--- a/Background/ZarcFitBackground.docx
+++ b/Background/ZarcFitBackground.docx
@@ -14,6 +14,80 @@
           <w:rFonts w:ascii="Times New Roman" w:hAnsi="Times New Roman" w:cs="Times New Roman"/>
           <w:lang w:eastAsia="en-CA"/>
         </w:rPr>
+        <w:tab/>
+      </w:r>
+      <w:r>
+        <w:rPr>
+          <w:rFonts w:ascii="Times New Roman" w:hAnsi="Times New Roman" w:cs="Times New Roman"/>
+          <w:lang w:eastAsia="en-CA"/>
+        </w:rPr>
+        <w:tab/>
+      </w:r>
+      <w:r>
+        <w:rPr>
+          <w:rFonts w:ascii="Times New Roman" w:hAnsi="Times New Roman" w:cs="Times New Roman"/>
+          <w:lang w:eastAsia="en-CA"/>
+        </w:rPr>
+        <w:tab/>
+      </w:r>
+      <w:r>
+        <w:rPr>
+          <w:rFonts w:ascii="Times New Roman" w:hAnsi="Times New Roman" w:cs="Times New Roman"/>
+          <w:lang w:eastAsia="en-CA"/>
+        </w:rPr>
+        <w:tab/>
+      </w:r>
+      <w:r>
+        <w:rPr>
+          <w:rFonts w:ascii="Times New Roman" w:hAnsi="Times New Roman" w:cs="Times New Roman"/>
+          <w:lang w:eastAsia="en-CA"/>
+        </w:rPr>
+        <w:tab/>
+      </w:r>
+      <w:r>
+        <w:rPr>
+          <w:rFonts w:ascii="Times New Roman" w:hAnsi="Times New Roman" w:cs="Times New Roman"/>
+          <w:lang w:eastAsia="en-CA"/>
+        </w:rPr>
+        <w:tab/>
+      </w:r>
+      <w:r>
+        <w:rPr>
+          <w:rFonts w:ascii="Times New Roman" w:hAnsi="Times New Roman" w:cs="Times New Roman"/>
+          <w:lang w:eastAsia="en-CA"/>
+        </w:rPr>
+        <w:tab/>
+      </w:r>
+      <w:r>
+        <w:rPr>
+          <w:rFonts w:ascii="Times New Roman" w:hAnsi="Times New Roman" w:cs="Times New Roman"/>
+          <w:lang w:eastAsia="en-CA"/>
+        </w:rPr>
+        <w:tab/>
+      </w:r>
+      <w:r>
+        <w:rPr>
+          <w:rFonts w:ascii="Times New Roman" w:hAnsi="Times New Roman" w:cs="Times New Roman"/>
+          <w:lang w:eastAsia="en-CA"/>
+        </w:rPr>
+        <w:tab/>
+        <w:t>2015-11-05</w:t>
+      </w:r>
+      <w:bookmarkStart w:id="0" w:name="_GoBack"/>
+      <w:bookmarkEnd w:id="0"/>
+    </w:p>
+    <w:p>
+      <w:pPr>
+        <w:rPr>
+          <w:rFonts w:ascii="Times New Roman" w:hAnsi="Times New Roman" w:cs="Times New Roman"/>
+          <w:lang w:eastAsia="en-CA"/>
+        </w:rPr>
+      </w:pPr>
+      <w:r>
+        <w:rPr>
+          <w:rFonts w:ascii="Times New Roman" w:hAnsi="Times New Roman" w:cs="Times New Roman"/>
+          <w:lang w:eastAsia="en-CA"/>
+        </w:rPr>
         <w:t>Choose Directory and Output file (*.csv).</w:t>
       </w:r>
     </w:p>
@@ -165,35 +239,7 @@
           <w:rFonts w:ascii="Times New Roman" w:hAnsi="Times New Roman" w:cs="Times New Roman"/>
           <w:lang w:eastAsia="en-CA"/>
         </w:rPr>
-        <w:t xml:space="preserve">, </w:t>
-      </w:r>
-      <w:r>
-        <w:rPr>
-          <w:rFonts w:ascii="Times New Roman" w:hAnsi="Times New Roman" w:cs="Times New Roman"/>
-          <w:lang w:eastAsia="en-CA"/>
-        </w:rPr>
-        <w:t>Angle</w:t>
-      </w:r>
-      <w:r>
-        <w:rPr>
-          <w:rFonts w:ascii="Times New Roman" w:hAnsi="Times New Roman" w:cs="Times New Roman"/>
-          <w:lang w:eastAsia="en-CA"/>
-        </w:rPr>
-        <w:t xml:space="preserve">, </w:t>
-      </w:r>
-      <w:r>
-        <w:rPr>
-          <w:rFonts w:ascii="Times New Roman" w:hAnsi="Times New Roman" w:cs="Times New Roman"/>
-          <w:lang w:eastAsia="en-CA"/>
-        </w:rPr>
-        <w:t>Real</w:t>
-      </w:r>
-      <w:r>
-        <w:rPr>
-          <w:rFonts w:ascii="Times New Roman" w:hAnsi="Times New Roman" w:cs="Times New Roman"/>
-          <w:lang w:eastAsia="en-CA"/>
-        </w:rPr>
-        <w:t xml:space="preserve">, </w:t>
+        <w:t xml:space="preserve">, Angle, Real, </w:t>
       </w:r>
       <w:proofErr w:type="spellStart"/>
       <w:r>
@@ -404,14 +450,7 @@
           <w:rFonts w:ascii="Times New Roman" w:hAnsi="Times New Roman" w:cs="Times New Roman"/>
           <w:lang w:eastAsia="en-CA"/>
         </w:rPr>
-        <w:t>[</w:t>
-      </w:r>
-      <w:r>
-        <w:rPr>
-          <w:rFonts w:ascii="Times New Roman" w:hAnsi="Times New Roman" w:cs="Times New Roman"/>
-          <w:lang w:eastAsia="en-CA"/>
-        </w:rPr>
-        <w:t>Log(</w:t>
+        <w:t>[Log(</w:t>
       </w:r>
       <w:proofErr w:type="spellStart"/>
       <w:r>
@@ -427,14 +466,7 @@
           <w:rFonts w:ascii="Times New Roman" w:hAnsi="Times New Roman" w:cs="Times New Roman"/>
           <w:lang w:eastAsia="en-CA"/>
         </w:rPr>
-        <w:t xml:space="preserve">), </w:t>
-      </w:r>
-      <w:r>
-        <w:rPr>
-          <w:rFonts w:ascii="Times New Roman" w:hAnsi="Times New Roman" w:cs="Times New Roman"/>
-          <w:lang w:eastAsia="en-CA"/>
-        </w:rPr>
-        <w:t>Log(Abs(Phase))]</w:t>
+        <w:t>), Log(Abs(Phase))]</w:t>
       </w:r>
     </w:p>
     <w:p>
@@ -576,21 +608,7 @@
           <w:rFonts w:ascii="Times New Roman" w:hAnsi="Times New Roman" w:cs="Times New Roman"/>
           <w:lang w:eastAsia="en-CA"/>
         </w:rPr>
-        <w:t>), Log(</w:t>
-      </w:r>
-      <w:r>
-        <w:rPr>
-          <w:rFonts w:ascii="Times New Roman" w:hAnsi="Times New Roman" w:cs="Times New Roman"/>
-          <w:lang w:eastAsia="en-CA"/>
-        </w:rPr>
-        <w:t>Real</w:t>
-      </w:r>
-      <w:r>
-        <w:rPr>
-          <w:rFonts w:ascii="Times New Roman" w:hAnsi="Times New Roman" w:cs="Times New Roman"/>
-          <w:lang w:eastAsia="en-CA"/>
-        </w:rPr>
-        <w:t>)] and [Log(</w:t>
+        <w:t>), Log(Real)] and [Log(</w:t>
       </w:r>
       <w:proofErr w:type="spellStart"/>
       <w:r>
@@ -751,6 +769,7 @@
           <w:noProof/>
           <w:lang w:eastAsia="en-CA"/>
         </w:rPr>
+        <w:lastRenderedPageBreak/>
         <w:drawing>
           <wp:inline distT="0" distB="0" distL="0" distR="0" wp14:anchorId="04C0FCED" wp14:editId="5E096892">
             <wp:extent cx="5943600" cy="4043045"/>
@@ -3041,14 +3060,7 @@
           <w:rFonts w:ascii="Times New Roman" w:hAnsi="Times New Roman" w:cs="Times New Roman"/>
           <w:lang w:eastAsia="en-CA"/>
         </w:rPr>
-        <w:t xml:space="preserve"> </w:t>
-      </w:r>
-      <w:r>
-        <w:rPr>
-          <w:rFonts w:ascii="Times New Roman" w:hAnsi="Times New Roman" w:cs="Times New Roman"/>
-          <w:lang w:eastAsia="en-CA"/>
-        </w:rPr>
-        <w:t>Flag “constrained” variables by multiplying value by 1E6.</w:t>
+        <w:t xml:space="preserve"> Flag “constrained” variables by multiplying value by 1E6.</w:t>
       </w:r>
       <w:r>
         <w:rPr>
@@ -3070,6 +3082,7 @@
           <w:rFonts w:ascii="Times New Roman" w:hAnsi="Times New Roman" w:cs="Times New Roman"/>
           <w:lang w:eastAsia="en-CA"/>
         </w:rPr>
+        <w:lastRenderedPageBreak/>
         <w:t xml:space="preserve">A </w:t>
       </w:r>
       <w:r>
@@ -3286,15 +3299,7 @@
           <w:color w:val="FF0000"/>
           <w:lang w:eastAsia="en-CA"/>
         </w:rPr>
-        <w:t>2</w:t>
-      </w:r>
-      <w:r>
-        <w:rPr>
-          <w:rFonts w:ascii="Times New Roman" w:hAnsi="Times New Roman" w:cs="Times New Roman"/>
-          <w:color w:val="FF0000"/>
-          <w:lang w:eastAsia="en-CA"/>
-        </w:rPr>
-        <w:t>πF</w:t>
+        <w:t>2πF</w:t>
       </w:r>
       <w:r>
         <w:rPr>
@@ -3399,16 +3404,7 @@
           <w:vertAlign w:val="superscript"/>
           <w:lang w:eastAsia="en-CA"/>
         </w:rPr>
-        <w:t>P</w:t>
-      </w:r>
-      <w:r>
-        <w:rPr>
-          <w:rFonts w:ascii="Times New Roman" w:hAnsi="Times New Roman" w:cs="Times New Roman"/>
-          <w:color w:val="FF0000"/>
-          <w:vertAlign w:val="superscript"/>
-          <w:lang w:eastAsia="en-CA"/>
-        </w:rPr>
-        <w:t>h</w:t>
+        <w:t>Ph</w:t>
       </w:r>
       <w:proofErr w:type="spellEnd"/>
       <w:r>
@@ -3771,15 +3767,7 @@
           <w:color w:val="FF0000"/>
           <w:lang w:eastAsia="en-CA"/>
         </w:rPr>
-        <w:t>C</w:t>
-      </w:r>
-      <w:r>
-        <w:rPr>
-          <w:rFonts w:ascii="Times New Roman" w:hAnsi="Times New Roman" w:cs="Times New Roman"/>
-          <w:color w:val="FF0000"/>
-          <w:lang w:eastAsia="en-CA"/>
-        </w:rPr>
-        <w:t>'</w:t>
+        <w:t>C'</w:t>
       </w:r>
       <w:r>
         <w:rPr>
@@ -3796,15 +3784,7 @@
           <w:color w:val="FF0000"/>
           <w:lang w:eastAsia="en-CA"/>
         </w:rPr>
-        <w:t xml:space="preserve"> = </w:t>
-      </w:r>
-      <w:r>
-        <w:rPr>
-          <w:rFonts w:ascii="Times New Roman" w:hAnsi="Times New Roman" w:cs="Times New Roman"/>
-          <w:color w:val="FF0000"/>
-          <w:lang w:eastAsia="en-CA"/>
-        </w:rPr>
-        <w:t>C</w:t>
+        <w:t xml:space="preserve"> = C</w:t>
       </w:r>
       <w:r>
         <w:rPr>
@@ -4050,16 +4030,7 @@
           <w:vertAlign w:val="superscript"/>
           <w:lang w:eastAsia="en-CA"/>
         </w:rPr>
-        <w:t>P</w:t>
-      </w:r>
-      <w:r>
-        <w:rPr>
-          <w:rFonts w:ascii="Times New Roman" w:hAnsi="Times New Roman" w:cs="Times New Roman"/>
-          <w:color w:val="00B050"/>
-          <w:vertAlign w:val="superscript"/>
-          <w:lang w:eastAsia="en-CA"/>
-        </w:rPr>
-        <w:t>m</w:t>
+        <w:t>Pm</w:t>
       </w:r>
       <w:proofErr w:type="spellEnd"/>
       <w:r>
@@ -4473,15 +4444,7 @@
           <w:color w:val="00B050"/>
           <w:lang w:eastAsia="en-CA"/>
         </w:rPr>
-        <w:t>C</w:t>
-      </w:r>
-      <w:r>
-        <w:rPr>
-          <w:rFonts w:ascii="Times New Roman" w:hAnsi="Times New Roman" w:cs="Times New Roman"/>
-          <w:color w:val="00B050"/>
-          <w:lang w:eastAsia="en-CA"/>
-        </w:rPr>
-        <w:t>'</w:t>
+        <w:t>C'</w:t>
       </w:r>
       <w:r>
         <w:rPr>
@@ -4498,15 +4461,7 @@
           <w:color w:val="00B050"/>
           <w:lang w:eastAsia="en-CA"/>
         </w:rPr>
-        <w:t xml:space="preserve"> = </w:t>
-      </w:r>
-      <w:r>
-        <w:rPr>
-          <w:rFonts w:ascii="Times New Roman" w:hAnsi="Times New Roman" w:cs="Times New Roman"/>
-          <w:color w:val="00B050"/>
-          <w:lang w:eastAsia="en-CA"/>
-        </w:rPr>
-        <w:t>C</w:t>
+        <w:t xml:space="preserve"> = C</w:t>
       </w:r>
       <w:r>
         <w:rPr>
@@ -4769,16 +4724,7 @@
           <w:vertAlign w:val="superscript"/>
           <w:lang w:eastAsia="en-CA"/>
         </w:rPr>
-        <w:t>P</w:t>
-      </w:r>
-      <w:r>
-        <w:rPr>
-          <w:rFonts w:ascii="Times New Roman" w:hAnsi="Times New Roman" w:cs="Times New Roman"/>
-          <w:color w:val="0070C0"/>
-          <w:vertAlign w:val="superscript"/>
-          <w:lang w:eastAsia="en-CA"/>
-        </w:rPr>
-        <w:t>l</w:t>
+        <w:t>Pl</w:t>
       </w:r>
       <w:proofErr w:type="spellEnd"/>
       <w:r>
@@ -5243,15 +5189,7 @@
           <w:color w:val="0070C0"/>
           <w:lang w:eastAsia="en-CA"/>
         </w:rPr>
-        <w:t>C</w:t>
-      </w:r>
-      <w:r>
-        <w:rPr>
-          <w:rFonts w:ascii="Times New Roman" w:hAnsi="Times New Roman" w:cs="Times New Roman"/>
-          <w:color w:val="0070C0"/>
-          <w:lang w:eastAsia="en-CA"/>
-        </w:rPr>
-        <w:t>'</w:t>
+        <w:t>C'</w:t>
       </w:r>
       <w:r>
         <w:rPr>
@@ -5268,15 +5206,7 @@
           <w:color w:val="0070C0"/>
           <w:lang w:eastAsia="en-CA"/>
         </w:rPr>
-        <w:t xml:space="preserve"> = </w:t>
-      </w:r>
-      <w:r>
-        <w:rPr>
-          <w:rFonts w:ascii="Times New Roman" w:hAnsi="Times New Roman" w:cs="Times New Roman"/>
-          <w:color w:val="0070C0"/>
-          <w:lang w:eastAsia="en-CA"/>
-        </w:rPr>
-        <w:t>C</w:t>
+        <w:t xml:space="preserve"> = C</w:t>
       </w:r>
       <w:r>
         <w:rPr>
@@ -6071,8 +6001,6 @@
           <w:lang w:eastAsia="en-CA"/>
         </w:rPr>
       </w:pPr>
-      <w:bookmarkStart w:id="0" w:name="_GoBack"/>
-      <w:bookmarkEnd w:id="0"/>
     </w:p>
     <w:sectPr>
       <w:pgSz w:w="12240" w:h="15840"/>

--- a/Background/ZarcFitBackground.docx
+++ b/Background/ZarcFitBackground.docx
@@ -14,80 +14,6 @@
           <w:rFonts w:ascii="Times New Roman" w:hAnsi="Times New Roman" w:cs="Times New Roman"/>
           <w:lang w:eastAsia="en-CA"/>
         </w:rPr>
-        <w:tab/>
-      </w:r>
-      <w:r>
-        <w:rPr>
-          <w:rFonts w:ascii="Times New Roman" w:hAnsi="Times New Roman" w:cs="Times New Roman"/>
-          <w:lang w:eastAsia="en-CA"/>
-        </w:rPr>
-        <w:tab/>
-      </w:r>
-      <w:r>
-        <w:rPr>
-          <w:rFonts w:ascii="Times New Roman" w:hAnsi="Times New Roman" w:cs="Times New Roman"/>
-          <w:lang w:eastAsia="en-CA"/>
-        </w:rPr>
-        <w:tab/>
-      </w:r>
-      <w:r>
-        <w:rPr>
-          <w:rFonts w:ascii="Times New Roman" w:hAnsi="Times New Roman" w:cs="Times New Roman"/>
-          <w:lang w:eastAsia="en-CA"/>
-        </w:rPr>
-        <w:tab/>
-      </w:r>
-      <w:r>
-        <w:rPr>
-          <w:rFonts w:ascii="Times New Roman" w:hAnsi="Times New Roman" w:cs="Times New Roman"/>
-          <w:lang w:eastAsia="en-CA"/>
-        </w:rPr>
-        <w:tab/>
-      </w:r>
-      <w:r>
-        <w:rPr>
-          <w:rFonts w:ascii="Times New Roman" w:hAnsi="Times New Roman" w:cs="Times New Roman"/>
-          <w:lang w:eastAsia="en-CA"/>
-        </w:rPr>
-        <w:tab/>
-      </w:r>
-      <w:r>
-        <w:rPr>
-          <w:rFonts w:ascii="Times New Roman" w:hAnsi="Times New Roman" w:cs="Times New Roman"/>
-          <w:lang w:eastAsia="en-CA"/>
-        </w:rPr>
-        <w:tab/>
-      </w:r>
-      <w:r>
-        <w:rPr>
-          <w:rFonts w:ascii="Times New Roman" w:hAnsi="Times New Roman" w:cs="Times New Roman"/>
-          <w:lang w:eastAsia="en-CA"/>
-        </w:rPr>
-        <w:tab/>
-      </w:r>
-      <w:r>
-        <w:rPr>
-          <w:rFonts w:ascii="Times New Roman" w:hAnsi="Times New Roman" w:cs="Times New Roman"/>
-          <w:lang w:eastAsia="en-CA"/>
-        </w:rPr>
-        <w:tab/>
-        <w:t>2015-11-05</w:t>
-      </w:r>
-      <w:bookmarkStart w:id="0" w:name="_GoBack"/>
-      <w:bookmarkEnd w:id="0"/>
-    </w:p>
-    <w:p>
-      <w:pPr>
-        <w:rPr>
-          <w:rFonts w:ascii="Times New Roman" w:hAnsi="Times New Roman" w:cs="Times New Roman"/>
-          <w:lang w:eastAsia="en-CA"/>
-        </w:rPr>
-      </w:pPr>
-      <w:r>
-        <w:rPr>
-          <w:rFonts w:ascii="Times New Roman" w:hAnsi="Times New Roman" w:cs="Times New Roman"/>
-          <w:lang w:eastAsia="en-CA"/>
-        </w:rPr>
         <w:t>Choose Directory and Output file (*.csv).</w:t>
       </w:r>
     </w:p>
@@ -239,7 +165,35 @@
           <w:rFonts w:ascii="Times New Roman" w:hAnsi="Times New Roman" w:cs="Times New Roman"/>
           <w:lang w:eastAsia="en-CA"/>
         </w:rPr>
-        <w:t xml:space="preserve">, Angle, Real, </w:t>
+        <w:t xml:space="preserve">, </w:t>
+      </w:r>
+      <w:r>
+        <w:rPr>
+          <w:rFonts w:ascii="Times New Roman" w:hAnsi="Times New Roman" w:cs="Times New Roman"/>
+          <w:lang w:eastAsia="en-CA"/>
+        </w:rPr>
+        <w:t>Angle</w:t>
+      </w:r>
+      <w:r>
+        <w:rPr>
+          <w:rFonts w:ascii="Times New Roman" w:hAnsi="Times New Roman" w:cs="Times New Roman"/>
+          <w:lang w:eastAsia="en-CA"/>
+        </w:rPr>
+        <w:t xml:space="preserve">, </w:t>
+      </w:r>
+      <w:r>
+        <w:rPr>
+          <w:rFonts w:ascii="Times New Roman" w:hAnsi="Times New Roman" w:cs="Times New Roman"/>
+          <w:lang w:eastAsia="en-CA"/>
+        </w:rPr>
+        <w:t>Real</w:t>
+      </w:r>
+      <w:r>
+        <w:rPr>
+          <w:rFonts w:ascii="Times New Roman" w:hAnsi="Times New Roman" w:cs="Times New Roman"/>
+          <w:lang w:eastAsia="en-CA"/>
+        </w:rPr>
+        <w:t xml:space="preserve">, </w:t>
       </w:r>
       <w:proofErr w:type="spellStart"/>
       <w:r>
@@ -450,7 +404,14 @@
           <w:rFonts w:ascii="Times New Roman" w:hAnsi="Times New Roman" w:cs="Times New Roman"/>
           <w:lang w:eastAsia="en-CA"/>
         </w:rPr>
-        <w:t>[Log(</w:t>
+        <w:t>[</w:t>
+      </w:r>
+      <w:r>
+        <w:rPr>
+          <w:rFonts w:ascii="Times New Roman" w:hAnsi="Times New Roman" w:cs="Times New Roman"/>
+          <w:lang w:eastAsia="en-CA"/>
+        </w:rPr>
+        <w:t>Log(</w:t>
       </w:r>
       <w:proofErr w:type="spellStart"/>
       <w:r>
@@ -466,7 +427,14 @@
           <w:rFonts w:ascii="Times New Roman" w:hAnsi="Times New Roman" w:cs="Times New Roman"/>
           <w:lang w:eastAsia="en-CA"/>
         </w:rPr>
-        <w:t>), Log(Abs(Phase))]</w:t>
+        <w:t xml:space="preserve">), </w:t>
+      </w:r>
+      <w:r>
+        <w:rPr>
+          <w:rFonts w:ascii="Times New Roman" w:hAnsi="Times New Roman" w:cs="Times New Roman"/>
+          <w:lang w:eastAsia="en-CA"/>
+        </w:rPr>
+        <w:t>Log(Abs(Phase))]</w:t>
       </w:r>
     </w:p>
     <w:p>
@@ -608,7 +576,21 @@
           <w:rFonts w:ascii="Times New Roman" w:hAnsi="Times New Roman" w:cs="Times New Roman"/>
           <w:lang w:eastAsia="en-CA"/>
         </w:rPr>
-        <w:t>), Log(Real)] and [Log(</w:t>
+        <w:t>), Log(</w:t>
+      </w:r>
+      <w:r>
+        <w:rPr>
+          <w:rFonts w:ascii="Times New Roman" w:hAnsi="Times New Roman" w:cs="Times New Roman"/>
+          <w:lang w:eastAsia="en-CA"/>
+        </w:rPr>
+        <w:t>Real</w:t>
+      </w:r>
+      <w:r>
+        <w:rPr>
+          <w:rFonts w:ascii="Times New Roman" w:hAnsi="Times New Roman" w:cs="Times New Roman"/>
+          <w:lang w:eastAsia="en-CA"/>
+        </w:rPr>
+        <w:t>)] and [Log(</w:t>
       </w:r>
       <w:proofErr w:type="spellStart"/>
       <w:r>
@@ -769,7 +751,6 @@
           <w:noProof/>
           <w:lang w:eastAsia="en-CA"/>
         </w:rPr>
-        <w:lastRenderedPageBreak/>
         <w:drawing>
           <wp:inline distT="0" distB="0" distL="0" distR="0" wp14:anchorId="04C0FCED" wp14:editId="5E096892">
             <wp:extent cx="5943600" cy="4043045"/>
@@ -3060,7 +3041,14 @@
           <w:rFonts w:ascii="Times New Roman" w:hAnsi="Times New Roman" w:cs="Times New Roman"/>
           <w:lang w:eastAsia="en-CA"/>
         </w:rPr>
-        <w:t xml:space="preserve"> Flag “constrained” variables by multiplying value by 1E6.</w:t>
+        <w:t xml:space="preserve"> </w:t>
+      </w:r>
+      <w:r>
+        <w:rPr>
+          <w:rFonts w:ascii="Times New Roman" w:hAnsi="Times New Roman" w:cs="Times New Roman"/>
+          <w:lang w:eastAsia="en-CA"/>
+        </w:rPr>
+        <w:t>Flag “constrained” variables by multiplying value by 1E6.</w:t>
       </w:r>
       <w:r>
         <w:rPr>
@@ -3082,7 +3070,6 @@
           <w:rFonts w:ascii="Times New Roman" w:hAnsi="Times New Roman" w:cs="Times New Roman"/>
           <w:lang w:eastAsia="en-CA"/>
         </w:rPr>
-        <w:lastRenderedPageBreak/>
         <w:t xml:space="preserve">A </w:t>
       </w:r>
       <w:r>
@@ -3299,7 +3286,15 @@
           <w:color w:val="FF0000"/>
           <w:lang w:eastAsia="en-CA"/>
         </w:rPr>
-        <w:t>2πF</w:t>
+        <w:t>2</w:t>
+      </w:r>
+      <w:r>
+        <w:rPr>
+          <w:rFonts w:ascii="Times New Roman" w:hAnsi="Times New Roman" w:cs="Times New Roman"/>
+          <w:color w:val="FF0000"/>
+          <w:lang w:eastAsia="en-CA"/>
+        </w:rPr>
+        <w:t>πF</w:t>
       </w:r>
       <w:r>
         <w:rPr>
@@ -3404,7 +3399,16 @@
           <w:vertAlign w:val="superscript"/>
           <w:lang w:eastAsia="en-CA"/>
         </w:rPr>
-        <w:t>Ph</w:t>
+        <w:t>P</w:t>
+      </w:r>
+      <w:r>
+        <w:rPr>
+          <w:rFonts w:ascii="Times New Roman" w:hAnsi="Times New Roman" w:cs="Times New Roman"/>
+          <w:color w:val="FF0000"/>
+          <w:vertAlign w:val="superscript"/>
+          <w:lang w:eastAsia="en-CA"/>
+        </w:rPr>
+        <w:t>h</w:t>
       </w:r>
       <w:proofErr w:type="spellEnd"/>
       <w:r>
@@ -3767,7 +3771,15 @@
           <w:color w:val="FF0000"/>
           <w:lang w:eastAsia="en-CA"/>
         </w:rPr>
-        <w:t>C'</w:t>
+        <w:t>C</w:t>
+      </w:r>
+      <w:r>
+        <w:rPr>
+          <w:rFonts w:ascii="Times New Roman" w:hAnsi="Times New Roman" w:cs="Times New Roman"/>
+          <w:color w:val="FF0000"/>
+          <w:lang w:eastAsia="en-CA"/>
+        </w:rPr>
+        <w:t>'</w:t>
       </w:r>
       <w:r>
         <w:rPr>
@@ -3784,7 +3796,15 @@
           <w:color w:val="FF0000"/>
           <w:lang w:eastAsia="en-CA"/>
         </w:rPr>
-        <w:t xml:space="preserve"> = C</w:t>
+        <w:t xml:space="preserve"> = </w:t>
+      </w:r>
+      <w:r>
+        <w:rPr>
+          <w:rFonts w:ascii="Times New Roman" w:hAnsi="Times New Roman" w:cs="Times New Roman"/>
+          <w:color w:val="FF0000"/>
+          <w:lang w:eastAsia="en-CA"/>
+        </w:rPr>
+        <w:t>C</w:t>
       </w:r>
       <w:r>
         <w:rPr>
@@ -4030,7 +4050,16 @@
           <w:vertAlign w:val="superscript"/>
           <w:lang w:eastAsia="en-CA"/>
         </w:rPr>
-        <w:t>Pm</w:t>
+        <w:t>P</w:t>
+      </w:r>
+      <w:r>
+        <w:rPr>
+          <w:rFonts w:ascii="Times New Roman" w:hAnsi="Times New Roman" w:cs="Times New Roman"/>
+          <w:color w:val="00B050"/>
+          <w:vertAlign w:val="superscript"/>
+          <w:lang w:eastAsia="en-CA"/>
+        </w:rPr>
+        <w:t>m</w:t>
       </w:r>
       <w:proofErr w:type="spellEnd"/>
       <w:r>
@@ -4444,7 +4473,15 @@
           <w:color w:val="00B050"/>
           <w:lang w:eastAsia="en-CA"/>
         </w:rPr>
-        <w:t>C'</w:t>
+        <w:t>C</w:t>
+      </w:r>
+      <w:r>
+        <w:rPr>
+          <w:rFonts w:ascii="Times New Roman" w:hAnsi="Times New Roman" w:cs="Times New Roman"/>
+          <w:color w:val="00B050"/>
+          <w:lang w:eastAsia="en-CA"/>
+        </w:rPr>
+        <w:t>'</w:t>
       </w:r>
       <w:r>
         <w:rPr>
@@ -4461,7 +4498,15 @@
           <w:color w:val="00B050"/>
           <w:lang w:eastAsia="en-CA"/>
         </w:rPr>
-        <w:t xml:space="preserve"> = C</w:t>
+        <w:t xml:space="preserve"> = </w:t>
+      </w:r>
+      <w:r>
+        <w:rPr>
+          <w:rFonts w:ascii="Times New Roman" w:hAnsi="Times New Roman" w:cs="Times New Roman"/>
+          <w:color w:val="00B050"/>
+          <w:lang w:eastAsia="en-CA"/>
+        </w:rPr>
+        <w:t>C</w:t>
       </w:r>
       <w:r>
         <w:rPr>
@@ -4724,7 +4769,16 @@
           <w:vertAlign w:val="superscript"/>
           <w:lang w:eastAsia="en-CA"/>
         </w:rPr>
-        <w:t>Pl</w:t>
+        <w:t>P</w:t>
+      </w:r>
+      <w:r>
+        <w:rPr>
+          <w:rFonts w:ascii="Times New Roman" w:hAnsi="Times New Roman" w:cs="Times New Roman"/>
+          <w:color w:val="0070C0"/>
+          <w:vertAlign w:val="superscript"/>
+          <w:lang w:eastAsia="en-CA"/>
+        </w:rPr>
+        <w:t>l</w:t>
       </w:r>
       <w:proofErr w:type="spellEnd"/>
       <w:r>
@@ -5189,7 +5243,15 @@
           <w:color w:val="0070C0"/>
           <w:lang w:eastAsia="en-CA"/>
         </w:rPr>
-        <w:t>C'</w:t>
+        <w:t>C</w:t>
+      </w:r>
+      <w:r>
+        <w:rPr>
+          <w:rFonts w:ascii="Times New Roman" w:hAnsi="Times New Roman" w:cs="Times New Roman"/>
+          <w:color w:val="0070C0"/>
+          <w:lang w:eastAsia="en-CA"/>
+        </w:rPr>
+        <w:t>'</w:t>
       </w:r>
       <w:r>
         <w:rPr>
@@ -5206,7 +5268,15 @@
           <w:color w:val="0070C0"/>
           <w:lang w:eastAsia="en-CA"/>
         </w:rPr>
-        <w:t xml:space="preserve"> = C</w:t>
+        <w:t xml:space="preserve"> = </w:t>
+      </w:r>
+      <w:r>
+        <w:rPr>
+          <w:rFonts w:ascii="Times New Roman" w:hAnsi="Times New Roman" w:cs="Times New Roman"/>
+          <w:color w:val="0070C0"/>
+          <w:lang w:eastAsia="en-CA"/>
+        </w:rPr>
+        <w:t>C</w:t>
       </w:r>
       <w:r>
         <w:rPr>
@@ -6001,6 +6071,8 @@
           <w:lang w:eastAsia="en-CA"/>
         </w:rPr>
       </w:pPr>
+      <w:bookmarkStart w:id="0" w:name="_GoBack"/>
+      <w:bookmarkEnd w:id="0"/>
     </w:p>
     <w:sectPr>
       <w:pgSz w:w="12240" w:h="15840"/>

--- a/Background/ZarcFitBackground.docx
+++ b/Background/ZarcFitBackground.docx
@@ -165,35 +165,7 @@
           <w:rFonts w:ascii="Times New Roman" w:hAnsi="Times New Roman" w:cs="Times New Roman"/>
           <w:lang w:eastAsia="en-CA"/>
         </w:rPr>
-        <w:t xml:space="preserve">, </w:t>
-      </w:r>
-      <w:r>
-        <w:rPr>
-          <w:rFonts w:ascii="Times New Roman" w:hAnsi="Times New Roman" w:cs="Times New Roman"/>
-          <w:lang w:eastAsia="en-CA"/>
-        </w:rPr>
-        <w:t>Angle</w:t>
-      </w:r>
-      <w:r>
-        <w:rPr>
-          <w:rFonts w:ascii="Times New Roman" w:hAnsi="Times New Roman" w:cs="Times New Roman"/>
-          <w:lang w:eastAsia="en-CA"/>
-        </w:rPr>
-        <w:t xml:space="preserve">, </w:t>
-      </w:r>
-      <w:r>
-        <w:rPr>
-          <w:rFonts w:ascii="Times New Roman" w:hAnsi="Times New Roman" w:cs="Times New Roman"/>
-          <w:lang w:eastAsia="en-CA"/>
-        </w:rPr>
-        <w:t>Real</w:t>
-      </w:r>
-      <w:r>
-        <w:rPr>
-          <w:rFonts w:ascii="Times New Roman" w:hAnsi="Times New Roman" w:cs="Times New Roman"/>
-          <w:lang w:eastAsia="en-CA"/>
-        </w:rPr>
-        <w:t xml:space="preserve">, </w:t>
+        <w:t xml:space="preserve">, Angle, Real, </w:t>
       </w:r>
       <w:proofErr w:type="spellStart"/>
       <w:r>
@@ -404,14 +376,7 @@
           <w:rFonts w:ascii="Times New Roman" w:hAnsi="Times New Roman" w:cs="Times New Roman"/>
           <w:lang w:eastAsia="en-CA"/>
         </w:rPr>
-        <w:t>[</w:t>
-      </w:r>
-      <w:r>
-        <w:rPr>
-          <w:rFonts w:ascii="Times New Roman" w:hAnsi="Times New Roman" w:cs="Times New Roman"/>
-          <w:lang w:eastAsia="en-CA"/>
-        </w:rPr>
-        <w:t>Log(</w:t>
+        <w:t>[Log(</w:t>
       </w:r>
       <w:proofErr w:type="spellStart"/>
       <w:r>
@@ -427,14 +392,7 @@
           <w:rFonts w:ascii="Times New Roman" w:hAnsi="Times New Roman" w:cs="Times New Roman"/>
           <w:lang w:eastAsia="en-CA"/>
         </w:rPr>
-        <w:t xml:space="preserve">), </w:t>
-      </w:r>
-      <w:r>
-        <w:rPr>
-          <w:rFonts w:ascii="Times New Roman" w:hAnsi="Times New Roman" w:cs="Times New Roman"/>
-          <w:lang w:eastAsia="en-CA"/>
-        </w:rPr>
-        <w:t>Log(Abs(Phase))]</w:t>
+        <w:t>), Log(Abs(Phase))]</w:t>
       </w:r>
     </w:p>
     <w:p>
@@ -576,21 +534,7 @@
           <w:rFonts w:ascii="Times New Roman" w:hAnsi="Times New Roman" w:cs="Times New Roman"/>
           <w:lang w:eastAsia="en-CA"/>
         </w:rPr>
-        <w:t>), Log(</w:t>
-      </w:r>
-      <w:r>
-        <w:rPr>
-          <w:rFonts w:ascii="Times New Roman" w:hAnsi="Times New Roman" w:cs="Times New Roman"/>
-          <w:lang w:eastAsia="en-CA"/>
-        </w:rPr>
-        <w:t>Real</w:t>
-      </w:r>
-      <w:r>
-        <w:rPr>
-          <w:rFonts w:ascii="Times New Roman" w:hAnsi="Times New Roman" w:cs="Times New Roman"/>
-          <w:lang w:eastAsia="en-CA"/>
-        </w:rPr>
-        <w:t>)] and [Log(</w:t>
+        <w:t>), Log(Real)] and [Log(</w:t>
       </w:r>
       <w:proofErr w:type="spellStart"/>
       <w:r>
@@ -644,14 +588,7 @@
           <w:rFonts w:ascii="Times New Roman" w:hAnsi="Times New Roman" w:cs="Times New Roman"/>
           <w:lang w:eastAsia="en-CA"/>
         </w:rPr>
-        <w:t xml:space="preserve"> </w:t>
-      </w:r>
-      <w:r>
-        <w:rPr>
-          <w:rFonts w:ascii="Times New Roman" w:hAnsi="Times New Roman" w:cs="Times New Roman"/>
-          <w:lang w:eastAsia="en-CA"/>
-        </w:rPr>
-        <w:t>Since the Cole-Cole plot has high frequency on the left (i.e., low real impedance) and low frequency on the right (high real impedance), reverse the frequency scale to follow the same pattern.</w:t>
+        <w:t xml:space="preserve"> Since the Cole-Cole plot has high frequency on the left (i.e., low real impedance) and low frequency on the right (high real impedance), reverse the frequency scale to follow the same pattern.</w:t>
       </w:r>
     </w:p>
     <w:p>
@@ -748,11 +685,13 @@
       </w:pPr>
       <w:r>
         <w:rPr>
+          <w:rFonts w:ascii="Times New Roman" w:hAnsi="Times New Roman" w:cs="Times New Roman"/>
           <w:noProof/>
           <w:lang w:eastAsia="en-CA"/>
         </w:rPr>
+        <w:lastRenderedPageBreak/>
         <w:drawing>
-          <wp:inline distT="0" distB="0" distL="0" distR="0" wp14:anchorId="04C0FCED" wp14:editId="5E096892">
+          <wp:inline distT="0" distB="0" distL="0" distR="0" wp14:anchorId="2DC32913" wp14:editId="330B933F">
             <wp:extent cx="5943600" cy="4043045"/>
             <wp:effectExtent l="0" t="0" r="0" b="0"/>
             <wp:docPr id="1" name="Picture 1"/>
@@ -767,7 +706,7 @@
                     <pic:cNvPicPr/>
                   </pic:nvPicPr>
                   <pic:blipFill>
-                    <a:blip r:embed="rId5"/>
+                    <a:blip r:embed="rId6"/>
                     <a:stretch>
                       <a:fillRect/>
                     </a:stretch>
@@ -808,14 +747,7 @@
           <w:rFonts w:ascii="Times New Roman" w:hAnsi="Times New Roman" w:cs="Times New Roman"/>
           <w:lang w:eastAsia="en-CA"/>
         </w:rPr>
-        <w:t>Fit Parameters</w:t>
-      </w:r>
-      <w:r>
-        <w:rPr>
-          <w:rFonts w:ascii="Times New Roman" w:hAnsi="Times New Roman" w:cs="Times New Roman"/>
-          <w:lang w:eastAsia="en-CA"/>
-        </w:rPr>
-        <w:t xml:space="preserve">.  </w:t>
+        <w:t xml:space="preserve">Fit Parameters.  </w:t>
       </w:r>
     </w:p>
     <w:tbl>
@@ -850,6 +782,13 @@
                 <w:rFonts w:ascii="Times New Roman" w:hAnsi="Times New Roman" w:cs="Times New Roman"/>
                 <w:lang w:eastAsia="en-CA"/>
               </w:rPr>
+              <w:t xml:space="preserve">Control </w:t>
+            </w:r>
+            <w:r>
+              <w:rPr>
+                <w:rFonts w:ascii="Times New Roman" w:hAnsi="Times New Roman" w:cs="Times New Roman"/>
+                <w:lang w:eastAsia="en-CA"/>
+              </w:rPr>
               <w:t>Variable</w:t>
             </w:r>
           </w:p>
@@ -892,7 +831,14 @@
                 <w:rFonts w:ascii="Times New Roman" w:hAnsi="Times New Roman" w:cs="Times New Roman"/>
                 <w:lang w:eastAsia="en-CA"/>
               </w:rPr>
-              <w:t>Initial Fit Parameters</w:t>
+              <w:t xml:space="preserve">Initial Fit </w:t>
+            </w:r>
+            <w:r>
+              <w:rPr>
+                <w:rFonts w:ascii="Times New Roman" w:hAnsi="Times New Roman" w:cs="Times New Roman"/>
+                <w:lang w:eastAsia="en-CA"/>
+              </w:rPr>
+              <w:t>Value</w:t>
             </w:r>
           </w:p>
         </w:tc>
@@ -913,7 +859,14 @@
                 <w:rFonts w:ascii="Times New Roman" w:hAnsi="Times New Roman" w:cs="Times New Roman"/>
                 <w:lang w:eastAsia="en-CA"/>
               </w:rPr>
-              <w:t>Initial Fit Value</w:t>
+              <w:t xml:space="preserve">Initial Fit </w:t>
+            </w:r>
+            <w:r>
+              <w:rPr>
+                <w:rFonts w:ascii="Times New Roman" w:hAnsi="Times New Roman" w:cs="Times New Roman"/>
+                <w:lang w:eastAsia="en-CA"/>
+              </w:rPr>
+              <w:t>Parameter Value</w:t>
             </w:r>
           </w:p>
         </w:tc>
@@ -2869,7 +2822,21 @@
                 <w:rFonts w:ascii="Times New Roman" w:hAnsi="Times New Roman" w:cs="Times New Roman"/>
                 <w:lang w:eastAsia="en-CA"/>
               </w:rPr>
-              <w:t>0.5</w:t>
+              <w:t>0.</w:t>
+            </w:r>
+            <w:r>
+              <w:rPr>
+                <w:rFonts w:ascii="Times New Roman" w:hAnsi="Times New Roman" w:cs="Times New Roman"/>
+                <w:lang w:eastAsia="en-CA"/>
+              </w:rPr>
+              <w:t>0</w:t>
+            </w:r>
+            <w:r>
+              <w:rPr>
+                <w:rFonts w:ascii="Times New Roman" w:hAnsi="Times New Roman" w:cs="Times New Roman"/>
+                <w:lang w:eastAsia="en-CA"/>
+              </w:rPr>
+              <w:t>5</w:t>
             </w:r>
           </w:p>
         </w:tc>
@@ -3033,7 +3000,36 @@
           <w:rFonts w:ascii="Times New Roman" w:hAnsi="Times New Roman" w:cs="Times New Roman"/>
           <w:lang w:eastAsia="en-CA"/>
         </w:rPr>
-        <w:t>For scaling, use the Log10 of exponentially varying parameters, and 10* the parameter for variables that must lie between 0 and 1.</w:t>
+        <w:lastRenderedPageBreak/>
+        <w:t xml:space="preserve">For scaling, use the Log10 of exponentially varying parameters, and 10* the </w:t>
+      </w:r>
+      <w:r>
+        <w:rPr>
+          <w:rFonts w:ascii="Times New Roman" w:hAnsi="Times New Roman" w:cs="Times New Roman"/>
+          <w:lang w:eastAsia="en-CA"/>
+        </w:rPr>
+        <w:t>variable</w:t>
+      </w:r>
+      <w:r>
+        <w:rPr>
+          <w:rFonts w:ascii="Times New Roman" w:hAnsi="Times New Roman" w:cs="Times New Roman"/>
+          <w:lang w:eastAsia="en-CA"/>
+        </w:rPr>
+        <w:t xml:space="preserve"> for </w:t>
+      </w:r>
+      <w:r>
+        <w:rPr>
+          <w:rFonts w:ascii="Times New Roman" w:hAnsi="Times New Roman" w:cs="Times New Roman"/>
+          <w:lang w:eastAsia="en-CA"/>
+        </w:rPr>
+        <w:t>parameters</w:t>
+      </w:r>
+      <w:r>
+        <w:rPr>
+          <w:rFonts w:ascii="Times New Roman" w:hAnsi="Times New Roman" w:cs="Times New Roman"/>
+          <w:lang w:eastAsia="en-CA"/>
+        </w:rPr>
+        <w:t xml:space="preserve"> that must lie between 0 and 1.</w:t>
       </w:r>
       <w:proofErr w:type="gramEnd"/>
       <w:r>
@@ -3041,14 +3037,7 @@
           <w:rFonts w:ascii="Times New Roman" w:hAnsi="Times New Roman" w:cs="Times New Roman"/>
           <w:lang w:eastAsia="en-CA"/>
         </w:rPr>
-        <w:t xml:space="preserve"> </w:t>
-      </w:r>
-      <w:r>
-        <w:rPr>
-          <w:rFonts w:ascii="Times New Roman" w:hAnsi="Times New Roman" w:cs="Times New Roman"/>
-          <w:lang w:eastAsia="en-CA"/>
-        </w:rPr>
-        <w:t>Flag “constrained” variables by multiplying value by 1E6.</w:t>
+        <w:t xml:space="preserve"> Flag “constrained” variables by multiplying value by 1E6.</w:t>
       </w:r>
       <w:r>
         <w:rPr>
@@ -3070,49 +3059,7 @@
           <w:rFonts w:ascii="Times New Roman" w:hAnsi="Times New Roman" w:cs="Times New Roman"/>
           <w:lang w:eastAsia="en-CA"/>
         </w:rPr>
-        <w:t xml:space="preserve">A </w:t>
-      </w:r>
-      <w:r>
-        <w:rPr>
-          <w:rFonts w:ascii="Times New Roman" w:hAnsi="Times New Roman" w:cs="Times New Roman"/>
-          <w:lang w:eastAsia="en-CA"/>
-        </w:rPr>
-        <w:t>“real offset”</w:t>
-      </w:r>
-      <w:r>
-        <w:rPr>
-          <w:rFonts w:ascii="Times New Roman" w:hAnsi="Times New Roman" w:cs="Times New Roman"/>
-          <w:lang w:eastAsia="en-CA"/>
-        </w:rPr>
-        <w:t xml:space="preserve"> variable is set, usually at zero</w:t>
-      </w:r>
-      <w:r>
-        <w:rPr>
-          <w:rFonts w:ascii="Times New Roman" w:hAnsi="Times New Roman" w:cs="Times New Roman"/>
-          <w:lang w:eastAsia="en-CA"/>
-        </w:rPr>
-        <w:t xml:space="preserve">, for cases when the high frequency impedance has </w:t>
-      </w:r>
-      <w:r>
-        <w:rPr>
-          <w:rFonts w:ascii="Times New Roman" w:hAnsi="Times New Roman" w:cs="Times New Roman"/>
-          <w:lang w:eastAsia="en-CA"/>
-        </w:rPr>
-        <w:t xml:space="preserve">unanalysable </w:t>
-      </w:r>
-      <w:r>
-        <w:rPr>
-          <w:rFonts w:ascii="Times New Roman" w:hAnsi="Times New Roman" w:cs="Times New Roman"/>
-          <w:lang w:eastAsia="en-CA"/>
-        </w:rPr>
-        <w:t xml:space="preserve">negative </w:t>
-      </w:r>
-      <w:r>
-        <w:rPr>
-          <w:rFonts w:ascii="Times New Roman" w:hAnsi="Times New Roman" w:cs="Times New Roman"/>
-          <w:lang w:eastAsia="en-CA"/>
-        </w:rPr>
-        <w:t>resistances.</w:t>
+        <w:t>A “real offset” variable is set, usually at zero, for cases when the high frequency impedance has unanalysable negative resistances.</w:t>
       </w:r>
     </w:p>
     <w:p>
@@ -3135,14 +3082,7 @@
           <w:rFonts w:ascii="Times New Roman" w:hAnsi="Times New Roman" w:cs="Times New Roman"/>
           <w:lang w:eastAsia="en-CA"/>
         </w:rPr>
-        <w:t>'</w:t>
-      </w:r>
-      <w:r>
-        <w:rPr>
-          <w:rFonts w:ascii="Times New Roman" w:hAnsi="Times New Roman" w:cs="Times New Roman"/>
-          <w:lang w:eastAsia="en-CA"/>
-        </w:rPr>
-        <w:t xml:space="preserve">  for</w:t>
+        <w:t>'  for</w:t>
       </w:r>
       <w:proofErr w:type="gramEnd"/>
       <w:r>
@@ -3286,15 +3226,7 @@
           <w:color w:val="FF0000"/>
           <w:lang w:eastAsia="en-CA"/>
         </w:rPr>
-        <w:t>2</w:t>
-      </w:r>
-      <w:r>
-        <w:rPr>
-          <w:rFonts w:ascii="Times New Roman" w:hAnsi="Times New Roman" w:cs="Times New Roman"/>
-          <w:color w:val="FF0000"/>
-          <w:lang w:eastAsia="en-CA"/>
-        </w:rPr>
-        <w:t>πF</w:t>
+        <w:t>2πF</w:t>
       </w:r>
       <w:r>
         <w:rPr>
@@ -3399,7 +3331,336 @@
           <w:vertAlign w:val="superscript"/>
           <w:lang w:eastAsia="en-CA"/>
         </w:rPr>
-        <w:t>P</w:t>
+        <w:t>Ph</w:t>
+      </w:r>
+      <w:proofErr w:type="spellEnd"/>
+      <w:r>
+        <w:rPr>
+          <w:rFonts w:ascii="Times New Roman" w:hAnsi="Times New Roman" w:cs="Times New Roman"/>
+          <w:color w:val="FF0000"/>
+          <w:lang w:eastAsia="en-CA"/>
+        </w:rPr>
+        <w:t>);</w:t>
+      </w:r>
+    </w:p>
+    <w:p>
+      <w:pPr>
+        <w:rPr>
+          <w:rFonts w:ascii="Times New Roman" w:hAnsi="Times New Roman" w:cs="Times New Roman"/>
+          <w:color w:val="FF0000"/>
+          <w:lang w:eastAsia="en-CA"/>
+        </w:rPr>
+      </w:pPr>
+      <w:r>
+        <w:rPr>
+          <w:rFonts w:ascii="Times New Roman" w:hAnsi="Times New Roman" w:cs="Times New Roman"/>
+          <w:color w:val="FF0000"/>
+          <w:lang w:eastAsia="en-CA"/>
+        </w:rPr>
+        <w:t>C</w:t>
+      </w:r>
+      <w:r>
+        <w:rPr>
+          <w:rFonts w:ascii="Times New Roman" w:hAnsi="Times New Roman" w:cs="Times New Roman"/>
+          <w:color w:val="FF0000"/>
+          <w:vertAlign w:val="subscript"/>
+          <w:lang w:eastAsia="en-CA"/>
+        </w:rPr>
+        <w:t>H</w:t>
+      </w:r>
+      <w:r>
+        <w:rPr>
+          <w:rFonts w:ascii="Times New Roman" w:hAnsi="Times New Roman" w:cs="Times New Roman"/>
+          <w:color w:val="FF0000"/>
+          <w:lang w:eastAsia="en-CA"/>
+        </w:rPr>
+        <w:t>=1</w:t>
+      </w:r>
+      <w:proofErr w:type="gramStart"/>
+      <w:r>
+        <w:rPr>
+          <w:rFonts w:ascii="Times New Roman" w:hAnsi="Times New Roman" w:cs="Times New Roman"/>
+          <w:color w:val="FF0000"/>
+          <w:lang w:eastAsia="en-CA"/>
+        </w:rPr>
+        <w:t>/(</w:t>
+      </w:r>
+      <w:proofErr w:type="gramEnd"/>
+      <w:r>
+        <w:rPr>
+          <w:rFonts w:ascii="Times New Roman" w:hAnsi="Times New Roman" w:cs="Times New Roman"/>
+          <w:color w:val="FF0000"/>
+          <w:lang w:eastAsia="en-CA"/>
+        </w:rPr>
+        <w:t>R</w:t>
+      </w:r>
+      <w:r>
+        <w:rPr>
+          <w:rFonts w:ascii="Times New Roman" w:hAnsi="Times New Roman" w:cs="Times New Roman"/>
+          <w:color w:val="FF0000"/>
+          <w:vertAlign w:val="subscript"/>
+          <w:lang w:eastAsia="en-CA"/>
+        </w:rPr>
+        <w:t>H</w:t>
+      </w:r>
+      <w:r>
+        <w:rPr>
+          <w:rFonts w:ascii="Times New Roman" w:hAnsi="Times New Roman" w:cs="Times New Roman"/>
+          <w:color w:val="FF0000"/>
+          <w:lang w:eastAsia="en-CA"/>
+        </w:rPr>
+        <w:t xml:space="preserve"> </w:t>
+      </w:r>
+      <w:proofErr w:type="spellStart"/>
+      <w:r>
+        <w:rPr>
+          <w:rFonts w:ascii="Times New Roman" w:hAnsi="Times New Roman" w:cs="Times New Roman"/>
+          <w:color w:val="FF0000"/>
+          <w:lang w:eastAsia="en-CA"/>
+        </w:rPr>
+        <w:t>ω</w:t>
+      </w:r>
+      <w:r>
+        <w:rPr>
+          <w:rFonts w:ascii="Times New Roman" w:hAnsi="Times New Roman" w:cs="Times New Roman"/>
+          <w:color w:val="FF0000"/>
+          <w:vertAlign w:val="subscript"/>
+          <w:lang w:eastAsia="en-CA"/>
+        </w:rPr>
+        <w:t>H</w:t>
+      </w:r>
+      <w:proofErr w:type="spellEnd"/>
+      <w:r>
+        <w:rPr>
+          <w:rFonts w:ascii="Times New Roman" w:hAnsi="Times New Roman" w:cs="Times New Roman"/>
+          <w:color w:val="FF0000"/>
+          <w:lang w:eastAsia="en-CA"/>
+        </w:rPr>
+        <w:t>);</w:t>
+      </w:r>
+    </w:p>
+    <w:p>
+      <w:pPr>
+        <w:rPr>
+          <w:rFonts w:ascii="Times New Roman" w:hAnsi="Times New Roman" w:cs="Times New Roman"/>
+          <w:color w:val="FF0000"/>
+          <w:lang w:eastAsia="en-CA"/>
+        </w:rPr>
+      </w:pPr>
+      <w:r>
+        <w:rPr>
+          <w:rFonts w:ascii="Times New Roman" w:hAnsi="Times New Roman" w:cs="Times New Roman"/>
+          <w:color w:val="FF0000"/>
+          <w:lang w:eastAsia="en-CA"/>
+        </w:rPr>
+        <w:t>R'</w:t>
+      </w:r>
+      <w:r>
+        <w:rPr>
+          <w:rFonts w:ascii="Times New Roman" w:hAnsi="Times New Roman" w:cs="Times New Roman"/>
+          <w:color w:val="FF0000"/>
+          <w:vertAlign w:val="subscript"/>
+          <w:lang w:eastAsia="en-CA"/>
+        </w:rPr>
+        <w:t>H</w:t>
+      </w:r>
+      <w:r>
+        <w:rPr>
+          <w:rFonts w:ascii="Times New Roman" w:hAnsi="Times New Roman" w:cs="Times New Roman"/>
+          <w:color w:val="FF0000"/>
+          <w:lang w:eastAsia="en-CA"/>
+        </w:rPr>
+        <w:t xml:space="preserve"> = R</w:t>
+      </w:r>
+      <w:proofErr w:type="gramStart"/>
+      <w:r>
+        <w:rPr>
+          <w:rFonts w:ascii="Times New Roman" w:hAnsi="Times New Roman" w:cs="Times New Roman"/>
+          <w:color w:val="FF0000"/>
+          <w:vertAlign w:val="subscript"/>
+          <w:lang w:eastAsia="en-CA"/>
+        </w:rPr>
+        <w:t>∞</w:t>
+      </w:r>
+      <w:r>
+        <w:rPr>
+          <w:rFonts w:ascii="Times New Roman" w:hAnsi="Times New Roman" w:cs="Times New Roman"/>
+          <w:color w:val="FF0000"/>
+          <w:lang w:eastAsia="en-CA"/>
+        </w:rPr>
+        <w:t>(</w:t>
+      </w:r>
+      <w:proofErr w:type="gramEnd"/>
+      <w:r>
+        <w:rPr>
+          <w:rFonts w:ascii="Times New Roman" w:hAnsi="Times New Roman" w:cs="Times New Roman"/>
+          <w:color w:val="FF0000"/>
+          <w:lang w:eastAsia="en-CA"/>
+        </w:rPr>
+        <w:t xml:space="preserve"> R</w:t>
+      </w:r>
+      <w:r>
+        <w:rPr>
+          <w:rFonts w:ascii="Times New Roman" w:hAnsi="Times New Roman" w:cs="Times New Roman"/>
+          <w:color w:val="FF0000"/>
+          <w:vertAlign w:val="subscript"/>
+          <w:lang w:eastAsia="en-CA"/>
+        </w:rPr>
+        <w:t>∞</w:t>
+      </w:r>
+      <w:r>
+        <w:rPr>
+          <w:rFonts w:ascii="Times New Roman" w:hAnsi="Times New Roman" w:cs="Times New Roman"/>
+          <w:color w:val="FF0000"/>
+          <w:lang w:eastAsia="en-CA"/>
+        </w:rPr>
+        <w:t>+ R</w:t>
+      </w:r>
+      <w:r>
+        <w:rPr>
+          <w:rFonts w:ascii="Times New Roman" w:hAnsi="Times New Roman" w:cs="Times New Roman"/>
+          <w:color w:val="FF0000"/>
+          <w:vertAlign w:val="subscript"/>
+          <w:lang w:eastAsia="en-CA"/>
+        </w:rPr>
+        <w:t>H</w:t>
+      </w:r>
+      <w:r>
+        <w:rPr>
+          <w:rFonts w:ascii="Times New Roman" w:hAnsi="Times New Roman" w:cs="Times New Roman"/>
+          <w:color w:val="FF0000"/>
+          <w:lang w:eastAsia="en-CA"/>
+        </w:rPr>
+        <w:t xml:space="preserve"> ) / R</w:t>
+      </w:r>
+      <w:r>
+        <w:rPr>
+          <w:rFonts w:ascii="Times New Roman" w:hAnsi="Times New Roman" w:cs="Times New Roman"/>
+          <w:color w:val="FF0000"/>
+          <w:vertAlign w:val="subscript"/>
+          <w:lang w:eastAsia="en-CA"/>
+        </w:rPr>
+        <w:t>H</w:t>
+      </w:r>
+      <w:r>
+        <w:rPr>
+          <w:rFonts w:ascii="Times New Roman" w:hAnsi="Times New Roman" w:cs="Times New Roman"/>
+          <w:color w:val="FF0000"/>
+          <w:lang w:eastAsia="en-CA"/>
+        </w:rPr>
+        <w:t xml:space="preserve">   </w:t>
+      </w:r>
+    </w:p>
+    <w:p>
+      <w:pPr>
+        <w:rPr>
+          <w:rFonts w:ascii="Times New Roman" w:hAnsi="Times New Roman" w:cs="Times New Roman"/>
+          <w:color w:val="FF0000"/>
+          <w:lang w:eastAsia="en-CA"/>
+        </w:rPr>
+      </w:pPr>
+      <w:r>
+        <w:rPr>
+          <w:rFonts w:ascii="Times New Roman" w:hAnsi="Times New Roman" w:cs="Times New Roman"/>
+          <w:color w:val="FF0000"/>
+          <w:lang w:eastAsia="en-CA"/>
+        </w:rPr>
+        <w:t>Q'</w:t>
+      </w:r>
+      <w:r>
+        <w:rPr>
+          <w:rFonts w:ascii="Times New Roman" w:hAnsi="Times New Roman" w:cs="Times New Roman"/>
+          <w:color w:val="FF0000"/>
+          <w:vertAlign w:val="subscript"/>
+          <w:lang w:eastAsia="en-CA"/>
+        </w:rPr>
+        <w:t>H</w:t>
+      </w:r>
+      <w:r>
+        <w:rPr>
+          <w:rFonts w:ascii="Times New Roman" w:hAnsi="Times New Roman" w:cs="Times New Roman"/>
+          <w:color w:val="FF0000"/>
+          <w:lang w:eastAsia="en-CA"/>
+        </w:rPr>
+        <w:t xml:space="preserve"> = Q</w:t>
+      </w:r>
+      <w:r>
+        <w:rPr>
+          <w:rFonts w:ascii="Times New Roman" w:hAnsi="Times New Roman" w:cs="Times New Roman"/>
+          <w:color w:val="FF0000"/>
+          <w:vertAlign w:val="subscript"/>
+          <w:lang w:eastAsia="en-CA"/>
+        </w:rPr>
+        <w:t>H</w:t>
+      </w:r>
+      <w:r>
+        <w:rPr>
+          <w:rFonts w:ascii="Times New Roman" w:hAnsi="Times New Roman" w:cs="Times New Roman"/>
+          <w:color w:val="FF0000"/>
+          <w:lang w:eastAsia="en-CA"/>
+        </w:rPr>
+        <w:t xml:space="preserve"> </w:t>
+      </w:r>
+      <w:proofErr w:type="gramStart"/>
+      <w:r>
+        <w:rPr>
+          <w:rFonts w:ascii="Times New Roman" w:hAnsi="Times New Roman" w:cs="Times New Roman"/>
+          <w:color w:val="FF0000"/>
+          <w:lang w:eastAsia="en-CA"/>
+        </w:rPr>
+        <w:t>( R</w:t>
+      </w:r>
+      <w:r>
+        <w:rPr>
+          <w:rFonts w:ascii="Times New Roman" w:hAnsi="Times New Roman" w:cs="Times New Roman"/>
+          <w:color w:val="FF0000"/>
+          <w:vertAlign w:val="subscript"/>
+          <w:lang w:eastAsia="en-CA"/>
+        </w:rPr>
+        <w:t>H</w:t>
+      </w:r>
+      <w:proofErr w:type="gramEnd"/>
+      <w:r>
+        <w:rPr>
+          <w:rFonts w:ascii="Times New Roman" w:hAnsi="Times New Roman" w:cs="Times New Roman"/>
+          <w:color w:val="FF0000"/>
+          <w:lang w:eastAsia="en-CA"/>
+        </w:rPr>
+        <w:t xml:space="preserve"> / (R</w:t>
+      </w:r>
+      <w:r>
+        <w:rPr>
+          <w:rFonts w:ascii="Times New Roman" w:hAnsi="Times New Roman" w:cs="Times New Roman"/>
+          <w:color w:val="FF0000"/>
+          <w:vertAlign w:val="subscript"/>
+          <w:lang w:eastAsia="en-CA"/>
+        </w:rPr>
+        <w:t>∞</w:t>
+      </w:r>
+      <w:r>
+        <w:rPr>
+          <w:rFonts w:ascii="Times New Roman" w:hAnsi="Times New Roman" w:cs="Times New Roman"/>
+          <w:color w:val="FF0000"/>
+          <w:lang w:eastAsia="en-CA"/>
+        </w:rPr>
+        <w:t>+ R</w:t>
+      </w:r>
+      <w:r>
+        <w:rPr>
+          <w:rFonts w:ascii="Times New Roman" w:hAnsi="Times New Roman" w:cs="Times New Roman"/>
+          <w:color w:val="FF0000"/>
+          <w:vertAlign w:val="subscript"/>
+          <w:lang w:eastAsia="en-CA"/>
+        </w:rPr>
+        <w:t>H</w:t>
+      </w:r>
+      <w:r>
+        <w:rPr>
+          <w:rFonts w:ascii="Times New Roman" w:hAnsi="Times New Roman" w:cs="Times New Roman"/>
+          <w:color w:val="FF0000"/>
+          <w:lang w:eastAsia="en-CA"/>
+        </w:rPr>
+        <w:t xml:space="preserve"> ) )</w:t>
       </w:r>
       <w:r>
         <w:rPr>
@@ -3408,16 +3669,15 @@
           <w:vertAlign w:val="superscript"/>
           <w:lang w:eastAsia="en-CA"/>
         </w:rPr>
-        <w:t>h</w:t>
-      </w:r>
-      <w:proofErr w:type="spellEnd"/>
+        <w:t>2</w:t>
+      </w:r>
       <w:r>
         <w:rPr>
           <w:rFonts w:ascii="Times New Roman" w:hAnsi="Times New Roman" w:cs="Times New Roman"/>
           <w:color w:val="FF0000"/>
           <w:lang w:eastAsia="en-CA"/>
         </w:rPr>
-        <w:t>);</w:t>
+        <w:t xml:space="preserve">  </w:t>
       </w:r>
     </w:p>
     <w:p>
@@ -3434,7 +3694,7 @@
           <w:color w:val="FF0000"/>
           <w:lang w:eastAsia="en-CA"/>
         </w:rPr>
-        <w:t>C</w:t>
+        <w:t>C'</w:t>
       </w:r>
       <w:r>
         <w:rPr>
@@ -3451,7 +3711,24 @@
           <w:color w:val="FF0000"/>
           <w:lang w:eastAsia="en-CA"/>
         </w:rPr>
-        <w:t>=1</w:t>
+        <w:t xml:space="preserve"> = C</w:t>
+      </w:r>
+      <w:r>
+        <w:rPr>
+          <w:rFonts w:ascii="Times New Roman" w:hAnsi="Times New Roman" w:cs="Times New Roman"/>
+          <w:color w:val="FF0000"/>
+          <w:vertAlign w:val="subscript"/>
+          <w:lang w:eastAsia="en-CA"/>
+        </w:rPr>
+        <w:t>H</w:t>
+      </w:r>
+      <w:r>
+        <w:rPr>
+          <w:rFonts w:ascii="Times New Roman" w:hAnsi="Times New Roman" w:cs="Times New Roman"/>
+          <w:color w:val="FF0000"/>
+          <w:lang w:eastAsia="en-CA"/>
+        </w:rPr>
+        <w:t xml:space="preserve"> </w:t>
       </w:r>
       <w:proofErr w:type="gramStart"/>
       <w:r>
@@ -3460,7 +3737,16 @@
           <w:color w:val="FF0000"/>
           <w:lang w:eastAsia="en-CA"/>
         </w:rPr>
-        <w:t>/(</w:t>
+        <w:t>( R</w:t>
+      </w:r>
+      <w:r>
+        <w:rPr>
+          <w:rFonts w:ascii="Times New Roman" w:hAnsi="Times New Roman" w:cs="Times New Roman"/>
+          <w:color w:val="FF0000"/>
+          <w:vertAlign w:val="subscript"/>
+          <w:lang w:eastAsia="en-CA"/>
+        </w:rPr>
+        <w:t>H</w:t>
       </w:r>
       <w:proofErr w:type="gramEnd"/>
       <w:r>
@@ -3469,7 +3755,7 @@
           <w:color w:val="FF0000"/>
           <w:lang w:eastAsia="en-CA"/>
         </w:rPr>
-        <w:t>R</w:t>
+        <w:t xml:space="preserve"> / (R</w:t>
       </w:r>
       <w:r>
         <w:rPr>
@@ -3478,6 +3764,23 @@
           <w:vertAlign w:val="subscript"/>
           <w:lang w:eastAsia="en-CA"/>
         </w:rPr>
+        <w:t>∞</w:t>
+      </w:r>
+      <w:r>
+        <w:rPr>
+          <w:rFonts w:ascii="Times New Roman" w:hAnsi="Times New Roman" w:cs="Times New Roman"/>
+          <w:color w:val="FF0000"/>
+          <w:lang w:eastAsia="en-CA"/>
+        </w:rPr>
+        <w:t>+ R</w:t>
+      </w:r>
+      <w:r>
+        <w:rPr>
+          <w:rFonts w:ascii="Times New Roman" w:hAnsi="Times New Roman" w:cs="Times New Roman"/>
+          <w:color w:val="FF0000"/>
+          <w:vertAlign w:val="subscript"/>
+          <w:lang w:eastAsia="en-CA"/>
+        </w:rPr>
         <w:t>H</w:t>
       </w:r>
       <w:r>
@@ -3486,289 +3789,198 @@
           <w:color w:val="FF0000"/>
           <w:lang w:eastAsia="en-CA"/>
         </w:rPr>
-        <w:t xml:space="preserve"> </w:t>
-      </w:r>
-      <w:proofErr w:type="spellStart"/>
+        <w:t xml:space="preserve"> ) )</w:t>
+      </w:r>
       <w:r>
         <w:rPr>
           <w:rFonts w:ascii="Times New Roman" w:hAnsi="Times New Roman" w:cs="Times New Roman"/>
           <w:color w:val="FF0000"/>
-          <w:lang w:eastAsia="en-CA"/>
-        </w:rPr>
-        <w:t>ω</w:t>
+          <w:vertAlign w:val="superscript"/>
+          <w:lang w:eastAsia="en-CA"/>
+        </w:rPr>
+        <w:t>2</w:t>
       </w:r>
       <w:r>
         <w:rPr>
           <w:rFonts w:ascii="Times New Roman" w:hAnsi="Times New Roman" w:cs="Times New Roman"/>
           <w:color w:val="FF0000"/>
-          <w:vertAlign w:val="subscript"/>
-          <w:lang w:eastAsia="en-CA"/>
-        </w:rPr>
-        <w:t>H</w:t>
-      </w:r>
-      <w:proofErr w:type="spellEnd"/>
-      <w:r>
-        <w:rPr>
-          <w:rFonts w:ascii="Times New Roman" w:hAnsi="Times New Roman" w:cs="Times New Roman"/>
-          <w:color w:val="FF0000"/>
-          <w:lang w:eastAsia="en-CA"/>
-        </w:rPr>
-        <w:t>);</w:t>
+          <w:lang w:eastAsia="en-CA"/>
+        </w:rPr>
+        <w:t xml:space="preserve">  </w:t>
       </w:r>
     </w:p>
     <w:p>
       <w:pPr>
         <w:rPr>
           <w:rFonts w:ascii="Times New Roman" w:hAnsi="Times New Roman" w:cs="Times New Roman"/>
-          <w:color w:val="FF0000"/>
-          <w:lang w:eastAsia="en-CA"/>
-        </w:rPr>
-      </w:pPr>
-      <w:r>
-        <w:rPr>
-          <w:rFonts w:ascii="Times New Roman" w:hAnsi="Times New Roman" w:cs="Times New Roman"/>
-          <w:color w:val="FF0000"/>
-          <w:lang w:eastAsia="en-CA"/>
-        </w:rPr>
-        <w:t>R'</w:t>
-      </w:r>
-      <w:r>
-        <w:rPr>
-          <w:rFonts w:ascii="Times New Roman" w:hAnsi="Times New Roman" w:cs="Times New Roman"/>
-          <w:color w:val="FF0000"/>
-          <w:vertAlign w:val="subscript"/>
-          <w:lang w:eastAsia="en-CA"/>
-        </w:rPr>
-        <w:t>H</w:t>
-      </w:r>
-      <w:r>
-        <w:rPr>
-          <w:rFonts w:ascii="Times New Roman" w:hAnsi="Times New Roman" w:cs="Times New Roman"/>
-          <w:color w:val="FF0000"/>
-          <w:lang w:eastAsia="en-CA"/>
-        </w:rPr>
-        <w:t xml:space="preserve"> = R</w:t>
-      </w:r>
+          <w:color w:val="00B050"/>
+          <w:lang w:eastAsia="en-CA"/>
+        </w:rPr>
+      </w:pPr>
+      <w:proofErr w:type="spellStart"/>
       <w:proofErr w:type="gramStart"/>
       <w:r>
         <w:rPr>
           <w:rFonts w:ascii="Times New Roman" w:hAnsi="Times New Roman" w:cs="Times New Roman"/>
-          <w:color w:val="FF0000"/>
-          <w:vertAlign w:val="subscript"/>
-          <w:lang w:eastAsia="en-CA"/>
-        </w:rPr>
-        <w:t>∞</w:t>
-      </w:r>
-      <w:r>
-        <w:rPr>
-          <w:rFonts w:ascii="Times New Roman" w:hAnsi="Times New Roman" w:cs="Times New Roman"/>
-          <w:color w:val="FF0000"/>
-          <w:lang w:eastAsia="en-CA"/>
-        </w:rPr>
-        <w:t>(</w:t>
+          <w:color w:val="00B050"/>
+          <w:lang w:eastAsia="en-CA"/>
+        </w:rPr>
+        <w:t>ω</w:t>
+      </w:r>
+      <w:r>
+        <w:rPr>
+          <w:rFonts w:ascii="Times New Roman" w:hAnsi="Times New Roman" w:cs="Times New Roman"/>
+          <w:color w:val="00B050"/>
+          <w:vertAlign w:val="subscript"/>
+          <w:lang w:eastAsia="en-CA"/>
+        </w:rPr>
+        <w:t>M</w:t>
+      </w:r>
+      <w:proofErr w:type="spellEnd"/>
+      <w:r>
+        <w:rPr>
+          <w:rFonts w:ascii="Times New Roman" w:hAnsi="Times New Roman" w:cs="Times New Roman"/>
+          <w:color w:val="00B050"/>
+          <w:lang w:eastAsia="en-CA"/>
+        </w:rPr>
+        <w:t>=</w:t>
       </w:r>
       <w:proofErr w:type="gramEnd"/>
       <w:r>
         <w:rPr>
           <w:rFonts w:ascii="Times New Roman" w:hAnsi="Times New Roman" w:cs="Times New Roman"/>
-          <w:color w:val="FF0000"/>
-          <w:lang w:eastAsia="en-CA"/>
-        </w:rPr>
-        <w:t xml:space="preserve"> R</w:t>
-      </w:r>
-      <w:r>
-        <w:rPr>
-          <w:rFonts w:ascii="Times New Roman" w:hAnsi="Times New Roman" w:cs="Times New Roman"/>
-          <w:color w:val="FF0000"/>
-          <w:vertAlign w:val="subscript"/>
-          <w:lang w:eastAsia="en-CA"/>
-        </w:rPr>
-        <w:t>∞</w:t>
-      </w:r>
-      <w:r>
-        <w:rPr>
-          <w:rFonts w:ascii="Times New Roman" w:hAnsi="Times New Roman" w:cs="Times New Roman"/>
-          <w:color w:val="FF0000"/>
-          <w:lang w:eastAsia="en-CA"/>
-        </w:rPr>
-        <w:t>+ R</w:t>
-      </w:r>
-      <w:r>
-        <w:rPr>
-          <w:rFonts w:ascii="Times New Roman" w:hAnsi="Times New Roman" w:cs="Times New Roman"/>
-          <w:color w:val="FF0000"/>
-          <w:vertAlign w:val="subscript"/>
-          <w:lang w:eastAsia="en-CA"/>
-        </w:rPr>
-        <w:t>H</w:t>
-      </w:r>
-      <w:r>
-        <w:rPr>
-          <w:rFonts w:ascii="Times New Roman" w:hAnsi="Times New Roman" w:cs="Times New Roman"/>
-          <w:color w:val="FF0000"/>
-          <w:lang w:eastAsia="en-CA"/>
-        </w:rPr>
-        <w:t xml:space="preserve"> ) / R</w:t>
-      </w:r>
-      <w:r>
-        <w:rPr>
-          <w:rFonts w:ascii="Times New Roman" w:hAnsi="Times New Roman" w:cs="Times New Roman"/>
-          <w:color w:val="FF0000"/>
-          <w:vertAlign w:val="subscript"/>
-          <w:lang w:eastAsia="en-CA"/>
-        </w:rPr>
-        <w:t>H</w:t>
-      </w:r>
-      <w:r>
-        <w:rPr>
-          <w:rFonts w:ascii="Times New Roman" w:hAnsi="Times New Roman" w:cs="Times New Roman"/>
-          <w:color w:val="FF0000"/>
-          <w:lang w:eastAsia="en-CA"/>
-        </w:rPr>
-        <w:t xml:space="preserve">   </w:t>
+          <w:color w:val="00B050"/>
+          <w:lang w:eastAsia="en-CA"/>
+        </w:rPr>
+        <w:t>2πF</w:t>
+      </w:r>
+      <w:r>
+        <w:rPr>
+          <w:rFonts w:ascii="Times New Roman" w:hAnsi="Times New Roman" w:cs="Times New Roman"/>
+          <w:color w:val="00B050"/>
+          <w:vertAlign w:val="subscript"/>
+          <w:lang w:eastAsia="en-CA"/>
+        </w:rPr>
+        <w:t>M</w:t>
       </w:r>
     </w:p>
     <w:p>
       <w:pPr>
         <w:rPr>
           <w:rFonts w:ascii="Times New Roman" w:hAnsi="Times New Roman" w:cs="Times New Roman"/>
-          <w:color w:val="FF0000"/>
-          <w:lang w:eastAsia="en-CA"/>
-        </w:rPr>
-      </w:pPr>
-      <w:r>
-        <w:rPr>
-          <w:rFonts w:ascii="Times New Roman" w:hAnsi="Times New Roman" w:cs="Times New Roman"/>
-          <w:color w:val="FF0000"/>
-          <w:lang w:eastAsia="en-CA"/>
-        </w:rPr>
-        <w:t>Q'</w:t>
-      </w:r>
-      <w:r>
-        <w:rPr>
-          <w:rFonts w:ascii="Times New Roman" w:hAnsi="Times New Roman" w:cs="Times New Roman"/>
-          <w:color w:val="FF0000"/>
-          <w:vertAlign w:val="subscript"/>
-          <w:lang w:eastAsia="en-CA"/>
-        </w:rPr>
-        <w:t>H</w:t>
-      </w:r>
-      <w:r>
-        <w:rPr>
-          <w:rFonts w:ascii="Times New Roman" w:hAnsi="Times New Roman" w:cs="Times New Roman"/>
-          <w:color w:val="FF0000"/>
-          <w:lang w:eastAsia="en-CA"/>
-        </w:rPr>
-        <w:t xml:space="preserve"> = Q</w:t>
-      </w:r>
-      <w:r>
-        <w:rPr>
-          <w:rFonts w:ascii="Times New Roman" w:hAnsi="Times New Roman" w:cs="Times New Roman"/>
-          <w:color w:val="FF0000"/>
-          <w:vertAlign w:val="subscript"/>
-          <w:lang w:eastAsia="en-CA"/>
-        </w:rPr>
-        <w:t>H</w:t>
-      </w:r>
-      <w:r>
-        <w:rPr>
-          <w:rFonts w:ascii="Times New Roman" w:hAnsi="Times New Roman" w:cs="Times New Roman"/>
-          <w:color w:val="FF0000"/>
+          <w:color w:val="00B050"/>
+          <w:lang w:eastAsia="en-CA"/>
+        </w:rPr>
+      </w:pPr>
+      <w:r>
+        <w:rPr>
+          <w:rFonts w:ascii="Times New Roman" w:hAnsi="Times New Roman" w:cs="Times New Roman"/>
+          <w:color w:val="00B050"/>
+          <w:lang w:eastAsia="en-CA"/>
+        </w:rPr>
+        <w:t>Q</w:t>
+      </w:r>
+      <w:r>
+        <w:rPr>
+          <w:rFonts w:ascii="Times New Roman" w:hAnsi="Times New Roman" w:cs="Times New Roman"/>
+          <w:color w:val="00B050"/>
+          <w:vertAlign w:val="subscript"/>
+          <w:lang w:eastAsia="en-CA"/>
+        </w:rPr>
+        <w:t>M</w:t>
+      </w:r>
+      <w:r>
+        <w:rPr>
+          <w:rFonts w:ascii="Times New Roman" w:hAnsi="Times New Roman" w:cs="Times New Roman"/>
+          <w:color w:val="00B050"/>
+          <w:lang w:eastAsia="en-CA"/>
+        </w:rPr>
+        <w:t>=1</w:t>
+      </w:r>
+      <w:proofErr w:type="gramStart"/>
+      <w:r>
+        <w:rPr>
+          <w:rFonts w:ascii="Times New Roman" w:hAnsi="Times New Roman" w:cs="Times New Roman"/>
+          <w:color w:val="00B050"/>
+          <w:lang w:eastAsia="en-CA"/>
+        </w:rPr>
+        <w:t>/(</w:t>
+      </w:r>
+      <w:proofErr w:type="gramEnd"/>
+      <w:r>
+        <w:rPr>
+          <w:rFonts w:ascii="Times New Roman" w:hAnsi="Times New Roman" w:cs="Times New Roman"/>
+          <w:color w:val="00B050"/>
+          <w:lang w:eastAsia="en-CA"/>
+        </w:rPr>
+        <w:t>R</w:t>
+      </w:r>
+      <w:r>
+        <w:rPr>
+          <w:rFonts w:ascii="Times New Roman" w:hAnsi="Times New Roman" w:cs="Times New Roman"/>
+          <w:color w:val="00B050"/>
+          <w:vertAlign w:val="subscript"/>
+          <w:lang w:eastAsia="en-CA"/>
+        </w:rPr>
+        <w:t>M</w:t>
+      </w:r>
+      <w:r>
+        <w:rPr>
+          <w:rFonts w:ascii="Times New Roman" w:hAnsi="Times New Roman" w:cs="Times New Roman"/>
+          <w:color w:val="00B050"/>
           <w:lang w:eastAsia="en-CA"/>
         </w:rPr>
         <w:t xml:space="preserve"> </w:t>
       </w:r>
-      <w:proofErr w:type="gramStart"/>
-      <w:r>
-        <w:rPr>
-          <w:rFonts w:ascii="Times New Roman" w:hAnsi="Times New Roman" w:cs="Times New Roman"/>
-          <w:color w:val="FF0000"/>
-          <w:lang w:eastAsia="en-CA"/>
-        </w:rPr>
-        <w:t>( R</w:t>
-      </w:r>
-      <w:r>
-        <w:rPr>
-          <w:rFonts w:ascii="Times New Roman" w:hAnsi="Times New Roman" w:cs="Times New Roman"/>
-          <w:color w:val="FF0000"/>
-          <w:vertAlign w:val="subscript"/>
-          <w:lang w:eastAsia="en-CA"/>
-        </w:rPr>
-        <w:t>H</w:t>
-      </w:r>
-      <w:proofErr w:type="gramEnd"/>
-      <w:r>
-        <w:rPr>
-          <w:rFonts w:ascii="Times New Roman" w:hAnsi="Times New Roman" w:cs="Times New Roman"/>
-          <w:color w:val="FF0000"/>
-          <w:lang w:eastAsia="en-CA"/>
-        </w:rPr>
-        <w:t xml:space="preserve"> / (R</w:t>
-      </w:r>
-      <w:r>
-        <w:rPr>
-          <w:rFonts w:ascii="Times New Roman" w:hAnsi="Times New Roman" w:cs="Times New Roman"/>
-          <w:color w:val="FF0000"/>
-          <w:vertAlign w:val="subscript"/>
-          <w:lang w:eastAsia="en-CA"/>
-        </w:rPr>
-        <w:t>∞</w:t>
-      </w:r>
-      <w:r>
-        <w:rPr>
-          <w:rFonts w:ascii="Times New Roman" w:hAnsi="Times New Roman" w:cs="Times New Roman"/>
-          <w:color w:val="FF0000"/>
-          <w:lang w:eastAsia="en-CA"/>
-        </w:rPr>
-        <w:t>+ R</w:t>
-      </w:r>
-      <w:r>
-        <w:rPr>
-          <w:rFonts w:ascii="Times New Roman" w:hAnsi="Times New Roman" w:cs="Times New Roman"/>
-          <w:color w:val="FF0000"/>
-          <w:vertAlign w:val="subscript"/>
-          <w:lang w:eastAsia="en-CA"/>
-        </w:rPr>
-        <w:t>H</w:t>
-      </w:r>
-      <w:r>
-        <w:rPr>
-          <w:rFonts w:ascii="Times New Roman" w:hAnsi="Times New Roman" w:cs="Times New Roman"/>
-          <w:color w:val="FF0000"/>
-          <w:lang w:eastAsia="en-CA"/>
-        </w:rPr>
-        <w:t xml:space="preserve"> ) )</w:t>
-      </w:r>
-      <w:r>
-        <w:rPr>
-          <w:rFonts w:ascii="Times New Roman" w:hAnsi="Times New Roman" w:cs="Times New Roman"/>
-          <w:color w:val="FF0000"/>
+      <w:proofErr w:type="spellStart"/>
+      <w:r>
+        <w:rPr>
+          <w:rFonts w:ascii="Times New Roman" w:hAnsi="Times New Roman" w:cs="Times New Roman"/>
+          <w:color w:val="00B050"/>
+          <w:lang w:eastAsia="en-CA"/>
+        </w:rPr>
+        <w:t>ω</w:t>
+      </w:r>
+      <w:r>
+        <w:rPr>
+          <w:rFonts w:ascii="Times New Roman" w:hAnsi="Times New Roman" w:cs="Times New Roman"/>
+          <w:color w:val="00B050"/>
+          <w:vertAlign w:val="subscript"/>
+          <w:lang w:eastAsia="en-CA"/>
+        </w:rPr>
+        <w:t>M</w:t>
+      </w:r>
+      <w:r>
+        <w:rPr>
+          <w:rFonts w:ascii="Times New Roman" w:hAnsi="Times New Roman" w:cs="Times New Roman"/>
+          <w:color w:val="00B050"/>
           <w:vertAlign w:val="superscript"/>
           <w:lang w:eastAsia="en-CA"/>
         </w:rPr>
-        <w:t>2</w:t>
-      </w:r>
-      <w:r>
-        <w:rPr>
-          <w:rFonts w:ascii="Times New Roman" w:hAnsi="Times New Roman" w:cs="Times New Roman"/>
-          <w:color w:val="FF0000"/>
-          <w:lang w:eastAsia="en-CA"/>
-        </w:rPr>
-        <w:t xml:space="preserve">  </w:t>
+        <w:t>Pm</w:t>
+      </w:r>
+      <w:proofErr w:type="spellEnd"/>
+      <w:r>
+        <w:rPr>
+          <w:rFonts w:ascii="Times New Roman" w:hAnsi="Times New Roman" w:cs="Times New Roman"/>
+          <w:color w:val="00B050"/>
+          <w:lang w:eastAsia="en-CA"/>
+        </w:rPr>
+        <w:t>);</w:t>
       </w:r>
     </w:p>
     <w:p>
       <w:pPr>
         <w:rPr>
           <w:rFonts w:ascii="Times New Roman" w:hAnsi="Times New Roman" w:cs="Times New Roman"/>
-          <w:color w:val="FF0000"/>
-          <w:lang w:eastAsia="en-CA"/>
-        </w:rPr>
-      </w:pPr>
-      <w:r>
-        <w:rPr>
-          <w:rFonts w:ascii="Times New Roman" w:hAnsi="Times New Roman" w:cs="Times New Roman"/>
-          <w:color w:val="FF0000"/>
+          <w:color w:val="00B050"/>
+          <w:lang w:eastAsia="en-CA"/>
+        </w:rPr>
+      </w:pPr>
+      <w:r>
+        <w:rPr>
+          <w:rFonts w:ascii="Times New Roman" w:hAnsi="Times New Roman" w:cs="Times New Roman"/>
+          <w:color w:val="00B050"/>
           <w:lang w:eastAsia="en-CA"/>
         </w:rPr>
         <w:t>C</w:t>
@@ -3776,130 +3988,81 @@
       <w:r>
         <w:rPr>
           <w:rFonts w:ascii="Times New Roman" w:hAnsi="Times New Roman" w:cs="Times New Roman"/>
-          <w:color w:val="FF0000"/>
-          <w:lang w:eastAsia="en-CA"/>
-        </w:rPr>
-        <w:t>'</w:t>
-      </w:r>
-      <w:r>
-        <w:rPr>
-          <w:rFonts w:ascii="Times New Roman" w:hAnsi="Times New Roman" w:cs="Times New Roman"/>
-          <w:color w:val="FF0000"/>
-          <w:vertAlign w:val="subscript"/>
-          <w:lang w:eastAsia="en-CA"/>
-        </w:rPr>
-        <w:t>H</w:t>
-      </w:r>
-      <w:r>
-        <w:rPr>
-          <w:rFonts w:ascii="Times New Roman" w:hAnsi="Times New Roman" w:cs="Times New Roman"/>
-          <w:color w:val="FF0000"/>
-          <w:lang w:eastAsia="en-CA"/>
-        </w:rPr>
-        <w:t xml:space="preserve"> = </w:t>
-      </w:r>
-      <w:r>
-        <w:rPr>
-          <w:rFonts w:ascii="Times New Roman" w:hAnsi="Times New Roman" w:cs="Times New Roman"/>
-          <w:color w:val="FF0000"/>
-          <w:lang w:eastAsia="en-CA"/>
-        </w:rPr>
-        <w:t>C</w:t>
-      </w:r>
-      <w:r>
-        <w:rPr>
-          <w:rFonts w:ascii="Times New Roman" w:hAnsi="Times New Roman" w:cs="Times New Roman"/>
-          <w:color w:val="FF0000"/>
-          <w:vertAlign w:val="subscript"/>
-          <w:lang w:eastAsia="en-CA"/>
-        </w:rPr>
-        <w:t>H</w:t>
-      </w:r>
-      <w:r>
-        <w:rPr>
-          <w:rFonts w:ascii="Times New Roman" w:hAnsi="Times New Roman" w:cs="Times New Roman"/>
-          <w:color w:val="FF0000"/>
+          <w:color w:val="00B050"/>
+          <w:vertAlign w:val="subscript"/>
+          <w:lang w:eastAsia="en-CA"/>
+        </w:rPr>
+        <w:t>M</w:t>
+      </w:r>
+      <w:r>
+        <w:rPr>
+          <w:rFonts w:ascii="Times New Roman" w:hAnsi="Times New Roman" w:cs="Times New Roman"/>
+          <w:color w:val="00B050"/>
+          <w:lang w:eastAsia="en-CA"/>
+        </w:rPr>
+        <w:t>=1</w:t>
+      </w:r>
+      <w:proofErr w:type="gramStart"/>
+      <w:r>
+        <w:rPr>
+          <w:rFonts w:ascii="Times New Roman" w:hAnsi="Times New Roman" w:cs="Times New Roman"/>
+          <w:color w:val="00B050"/>
+          <w:lang w:eastAsia="en-CA"/>
+        </w:rPr>
+        <w:t>/(</w:t>
+      </w:r>
+      <w:proofErr w:type="gramEnd"/>
+      <w:r>
+        <w:rPr>
+          <w:rFonts w:ascii="Times New Roman" w:hAnsi="Times New Roman" w:cs="Times New Roman"/>
+          <w:color w:val="00B050"/>
+          <w:lang w:eastAsia="en-CA"/>
+        </w:rPr>
+        <w:t>R</w:t>
+      </w:r>
+      <w:r>
+        <w:rPr>
+          <w:rFonts w:ascii="Times New Roman" w:hAnsi="Times New Roman" w:cs="Times New Roman"/>
+          <w:color w:val="00B050"/>
+          <w:vertAlign w:val="subscript"/>
+          <w:lang w:eastAsia="en-CA"/>
+        </w:rPr>
+        <w:t>M</w:t>
+      </w:r>
+      <w:r>
+        <w:rPr>
+          <w:rFonts w:ascii="Times New Roman" w:hAnsi="Times New Roman" w:cs="Times New Roman"/>
+          <w:color w:val="00B050"/>
           <w:lang w:eastAsia="en-CA"/>
         </w:rPr>
         <w:t xml:space="preserve"> </w:t>
       </w:r>
-      <w:proofErr w:type="gramStart"/>
-      <w:r>
-        <w:rPr>
-          <w:rFonts w:ascii="Times New Roman" w:hAnsi="Times New Roman" w:cs="Times New Roman"/>
-          <w:color w:val="FF0000"/>
-          <w:lang w:eastAsia="en-CA"/>
-        </w:rPr>
-        <w:t>( R</w:t>
-      </w:r>
-      <w:r>
-        <w:rPr>
-          <w:rFonts w:ascii="Times New Roman" w:hAnsi="Times New Roman" w:cs="Times New Roman"/>
-          <w:color w:val="FF0000"/>
-          <w:vertAlign w:val="subscript"/>
-          <w:lang w:eastAsia="en-CA"/>
-        </w:rPr>
-        <w:t>H</w:t>
-      </w:r>
-      <w:proofErr w:type="gramEnd"/>
-      <w:r>
-        <w:rPr>
-          <w:rFonts w:ascii="Times New Roman" w:hAnsi="Times New Roman" w:cs="Times New Roman"/>
-          <w:color w:val="FF0000"/>
-          <w:lang w:eastAsia="en-CA"/>
-        </w:rPr>
-        <w:t xml:space="preserve"> / (R</w:t>
-      </w:r>
-      <w:r>
-        <w:rPr>
-          <w:rFonts w:ascii="Times New Roman" w:hAnsi="Times New Roman" w:cs="Times New Roman"/>
-          <w:color w:val="FF0000"/>
-          <w:vertAlign w:val="subscript"/>
-          <w:lang w:eastAsia="en-CA"/>
-        </w:rPr>
-        <w:t>∞</w:t>
-      </w:r>
-      <w:r>
-        <w:rPr>
-          <w:rFonts w:ascii="Times New Roman" w:hAnsi="Times New Roman" w:cs="Times New Roman"/>
-          <w:color w:val="FF0000"/>
-          <w:lang w:eastAsia="en-CA"/>
-        </w:rPr>
-        <w:t>+ R</w:t>
-      </w:r>
-      <w:r>
-        <w:rPr>
-          <w:rFonts w:ascii="Times New Roman" w:hAnsi="Times New Roman" w:cs="Times New Roman"/>
-          <w:color w:val="FF0000"/>
-          <w:vertAlign w:val="subscript"/>
-          <w:lang w:eastAsia="en-CA"/>
-        </w:rPr>
-        <w:t>H</w:t>
-      </w:r>
-      <w:r>
-        <w:rPr>
-          <w:rFonts w:ascii="Times New Roman" w:hAnsi="Times New Roman" w:cs="Times New Roman"/>
-          <w:color w:val="FF0000"/>
-          <w:lang w:eastAsia="en-CA"/>
-        </w:rPr>
-        <w:t xml:space="preserve"> ) )</w:t>
-      </w:r>
-      <w:r>
-        <w:rPr>
-          <w:rFonts w:ascii="Times New Roman" w:hAnsi="Times New Roman" w:cs="Times New Roman"/>
-          <w:color w:val="FF0000"/>
-          <w:vertAlign w:val="superscript"/>
-          <w:lang w:eastAsia="en-CA"/>
-        </w:rPr>
-        <w:t>2</w:t>
-      </w:r>
-      <w:r>
-        <w:rPr>
-          <w:rFonts w:ascii="Times New Roman" w:hAnsi="Times New Roman" w:cs="Times New Roman"/>
-          <w:color w:val="FF0000"/>
-          <w:lang w:eastAsia="en-CA"/>
-        </w:rPr>
-        <w:t xml:space="preserve">  </w:t>
+      <w:proofErr w:type="spellStart"/>
+      <w:r>
+        <w:rPr>
+          <w:rFonts w:ascii="Times New Roman" w:hAnsi="Times New Roman" w:cs="Times New Roman"/>
+          <w:color w:val="00B050"/>
+          <w:lang w:eastAsia="en-CA"/>
+        </w:rPr>
+        <w:t>ω</w:t>
+      </w:r>
+      <w:r>
+        <w:rPr>
+          <w:rFonts w:ascii="Times New Roman" w:hAnsi="Times New Roman" w:cs="Times New Roman"/>
+          <w:color w:val="00B050"/>
+          <w:vertAlign w:val="subscript"/>
+          <w:lang w:eastAsia="en-CA"/>
+        </w:rPr>
+        <w:t>M</w:t>
+      </w:r>
+      <w:proofErr w:type="spellEnd"/>
+      <w:r>
+        <w:rPr>
+          <w:rFonts w:ascii="Times New Roman" w:hAnsi="Times New Roman" w:cs="Times New Roman"/>
+          <w:color w:val="00B050"/>
+          <w:lang w:eastAsia="en-CA"/>
+        </w:rPr>
+        <w:t>);</w:t>
       </w:r>
     </w:p>
     <w:p>
@@ -3910,7 +4073,31 @@
           <w:lang w:eastAsia="en-CA"/>
         </w:rPr>
       </w:pPr>
-      <w:proofErr w:type="spellStart"/>
+      <w:r>
+        <w:rPr>
+          <w:rFonts w:ascii="Times New Roman" w:hAnsi="Times New Roman" w:cs="Times New Roman"/>
+          <w:color w:val="00B050"/>
+          <w:lang w:eastAsia="en-CA"/>
+        </w:rPr>
+        <w:t>R'</w:t>
+      </w:r>
+      <w:r>
+        <w:rPr>
+          <w:rFonts w:ascii="Times New Roman" w:hAnsi="Times New Roman" w:cs="Times New Roman"/>
+          <w:color w:val="00B050"/>
+          <w:vertAlign w:val="subscript"/>
+          <w:lang w:eastAsia="en-CA"/>
+        </w:rPr>
+        <w:t>M</w:t>
+      </w:r>
+      <w:r>
+        <w:rPr>
+          <w:rFonts w:ascii="Times New Roman" w:hAnsi="Times New Roman" w:cs="Times New Roman"/>
+          <w:color w:val="00B050"/>
+          <w:lang w:eastAsia="en-CA"/>
+        </w:rPr>
+        <w:t xml:space="preserve"> = </w:t>
+      </w:r>
       <w:proofErr w:type="gramStart"/>
       <w:r>
         <w:rPr>
@@ -3918,8 +4105,9 @@
           <w:color w:val="00B050"/>
           <w:lang w:eastAsia="en-CA"/>
         </w:rPr>
-        <w:t>ω</w:t>
-      </w:r>
+        <w:t>( R</w:t>
+      </w:r>
+      <w:proofErr w:type="gramEnd"/>
       <w:r>
         <w:rPr>
           <w:rFonts w:ascii="Times New Roman" w:hAnsi="Times New Roman" w:cs="Times New Roman"/>
@@ -3927,34 +4115,100 @@
           <w:vertAlign w:val="subscript"/>
           <w:lang w:eastAsia="en-CA"/>
         </w:rPr>
+        <w:t>∞</w:t>
+      </w:r>
+      <w:r>
+        <w:rPr>
+          <w:rFonts w:ascii="Times New Roman" w:hAnsi="Times New Roman" w:cs="Times New Roman"/>
+          <w:color w:val="00B050"/>
+          <w:lang w:eastAsia="en-CA"/>
+        </w:rPr>
+        <w:t>+ R</w:t>
+      </w:r>
+      <w:r>
+        <w:rPr>
+          <w:rFonts w:ascii="Times New Roman" w:hAnsi="Times New Roman" w:cs="Times New Roman"/>
+          <w:color w:val="00B050"/>
+          <w:vertAlign w:val="subscript"/>
+          <w:lang w:eastAsia="en-CA"/>
+        </w:rPr>
+        <w:t>H</w:t>
+      </w:r>
+      <w:r>
+        <w:rPr>
+          <w:rFonts w:ascii="Times New Roman" w:hAnsi="Times New Roman" w:cs="Times New Roman"/>
+          <w:color w:val="00B050"/>
+          <w:lang w:eastAsia="en-CA"/>
+        </w:rPr>
+        <w:t xml:space="preserve"> ) ( R</w:t>
+      </w:r>
+      <w:r>
+        <w:rPr>
+          <w:rFonts w:ascii="Times New Roman" w:hAnsi="Times New Roman" w:cs="Times New Roman"/>
+          <w:color w:val="00B050"/>
+          <w:vertAlign w:val="subscript"/>
+          <w:lang w:eastAsia="en-CA"/>
+        </w:rPr>
+        <w:t>∞</w:t>
+      </w:r>
+      <w:r>
+        <w:rPr>
+          <w:rFonts w:ascii="Times New Roman" w:hAnsi="Times New Roman" w:cs="Times New Roman"/>
+          <w:color w:val="00B050"/>
+          <w:lang w:eastAsia="en-CA"/>
+        </w:rPr>
+        <w:t>+ R</w:t>
+      </w:r>
+      <w:r>
+        <w:rPr>
+          <w:rFonts w:ascii="Times New Roman" w:hAnsi="Times New Roman" w:cs="Times New Roman"/>
+          <w:color w:val="00B050"/>
+          <w:vertAlign w:val="subscript"/>
+          <w:lang w:eastAsia="en-CA"/>
+        </w:rPr>
+        <w:t>H</w:t>
+      </w:r>
+      <w:r>
+        <w:rPr>
+          <w:rFonts w:ascii="Times New Roman" w:hAnsi="Times New Roman" w:cs="Times New Roman"/>
+          <w:color w:val="00B050"/>
+          <w:lang w:eastAsia="en-CA"/>
+        </w:rPr>
+        <w:t xml:space="preserve"> + R</w:t>
+      </w:r>
+      <w:r>
+        <w:rPr>
+          <w:rFonts w:ascii="Times New Roman" w:hAnsi="Times New Roman" w:cs="Times New Roman"/>
+          <w:color w:val="00B050"/>
+          <w:vertAlign w:val="subscript"/>
+          <w:lang w:eastAsia="en-CA"/>
+        </w:rPr>
         <w:t>M</w:t>
       </w:r>
-      <w:proofErr w:type="spellEnd"/>
       <w:r>
         <w:rPr>
           <w:rFonts w:ascii="Times New Roman" w:hAnsi="Times New Roman" w:cs="Times New Roman"/>
           <w:color w:val="00B050"/>
           <w:lang w:eastAsia="en-CA"/>
         </w:rPr>
-        <w:t>=</w:t>
-      </w:r>
-      <w:proofErr w:type="gramEnd"/>
+        <w:t>) / R</w:t>
+      </w:r>
       <w:r>
         <w:rPr>
           <w:rFonts w:ascii="Times New Roman" w:hAnsi="Times New Roman" w:cs="Times New Roman"/>
           <w:color w:val="00B050"/>
-          <w:lang w:eastAsia="en-CA"/>
-        </w:rPr>
-        <w:t>2πF</w:t>
+          <w:vertAlign w:val="subscript"/>
+          <w:lang w:eastAsia="en-CA"/>
+        </w:rPr>
+        <w:t>M</w:t>
       </w:r>
       <w:r>
         <w:rPr>
           <w:rFonts w:ascii="Times New Roman" w:hAnsi="Times New Roman" w:cs="Times New Roman"/>
           <w:color w:val="00B050"/>
-          <w:vertAlign w:val="subscript"/>
-          <w:lang w:eastAsia="en-CA"/>
-        </w:rPr>
-        <w:t>M</w:t>
+          <w:lang w:eastAsia="en-CA"/>
+        </w:rPr>
+        <w:t xml:space="preserve">   </w:t>
       </w:r>
     </w:p>
     <w:p>
@@ -3971,7 +4225,7 @@
           <w:color w:val="00B050"/>
           <w:lang w:eastAsia="en-CA"/>
         </w:rPr>
-        <w:t>Q</w:t>
+        <w:t>Q'</w:t>
       </w:r>
       <w:r>
         <w:rPr>
@@ -3988,7 +4242,24 @@
           <w:color w:val="00B050"/>
           <w:lang w:eastAsia="en-CA"/>
         </w:rPr>
-        <w:t>=1</w:t>
+        <w:t xml:space="preserve"> = Q</w:t>
+      </w:r>
+      <w:r>
+        <w:rPr>
+          <w:rFonts w:ascii="Times New Roman" w:hAnsi="Times New Roman" w:cs="Times New Roman"/>
+          <w:color w:val="00B050"/>
+          <w:vertAlign w:val="subscript"/>
+          <w:lang w:eastAsia="en-CA"/>
+        </w:rPr>
+        <w:t>M</w:t>
+      </w:r>
+      <w:r>
+        <w:rPr>
+          <w:rFonts w:ascii="Times New Roman" w:hAnsi="Times New Roman" w:cs="Times New Roman"/>
+          <w:color w:val="00B050"/>
+          <w:lang w:eastAsia="en-CA"/>
+        </w:rPr>
+        <w:t xml:space="preserve"> </w:t>
       </w:r>
       <w:proofErr w:type="gramStart"/>
       <w:r>
@@ -3997,7 +4268,16 @@
           <w:color w:val="00B050"/>
           <w:lang w:eastAsia="en-CA"/>
         </w:rPr>
-        <w:t>/(</w:t>
+        <w:t>( R</w:t>
+      </w:r>
+      <w:r>
+        <w:rPr>
+          <w:rFonts w:ascii="Times New Roman" w:hAnsi="Times New Roman" w:cs="Times New Roman"/>
+          <w:color w:val="00B050"/>
+          <w:vertAlign w:val="subscript"/>
+          <w:lang w:eastAsia="en-CA"/>
+        </w:rPr>
+        <w:t>M</w:t>
       </w:r>
       <w:proofErr w:type="gramEnd"/>
       <w:r>
@@ -4006,7 +4286,7 @@
           <w:color w:val="00B050"/>
           <w:lang w:eastAsia="en-CA"/>
         </w:rPr>
-        <w:t>R</w:t>
+        <w:t xml:space="preserve"> / (R</w:t>
       </w:r>
       <w:r>
         <w:rPr>
@@ -4015,6 +4295,40 @@
           <w:vertAlign w:val="subscript"/>
           <w:lang w:eastAsia="en-CA"/>
         </w:rPr>
+        <w:t>∞</w:t>
+      </w:r>
+      <w:r>
+        <w:rPr>
+          <w:rFonts w:ascii="Times New Roman" w:hAnsi="Times New Roman" w:cs="Times New Roman"/>
+          <w:color w:val="00B050"/>
+          <w:lang w:eastAsia="en-CA"/>
+        </w:rPr>
+        <w:t>+ R</w:t>
+      </w:r>
+      <w:r>
+        <w:rPr>
+          <w:rFonts w:ascii="Times New Roman" w:hAnsi="Times New Roman" w:cs="Times New Roman"/>
+          <w:color w:val="00B050"/>
+          <w:vertAlign w:val="subscript"/>
+          <w:lang w:eastAsia="en-CA"/>
+        </w:rPr>
+        <w:t>H</w:t>
+      </w:r>
+      <w:r>
+        <w:rPr>
+          <w:rFonts w:ascii="Times New Roman" w:hAnsi="Times New Roman" w:cs="Times New Roman"/>
+          <w:color w:val="00B050"/>
+          <w:lang w:eastAsia="en-CA"/>
+        </w:rPr>
+        <w:t xml:space="preserve"> + R</w:t>
+      </w:r>
+      <w:r>
+        <w:rPr>
+          <w:rFonts w:ascii="Times New Roman" w:hAnsi="Times New Roman" w:cs="Times New Roman"/>
+          <w:color w:val="00B050"/>
+          <w:vertAlign w:val="subscript"/>
+          <w:lang w:eastAsia="en-CA"/>
+        </w:rPr>
         <w:t>M</w:t>
       </w:r>
       <w:r>
@@ -4023,25 +4337,7 @@
           <w:color w:val="00B050"/>
           <w:lang w:eastAsia="en-CA"/>
         </w:rPr>
-        <w:t xml:space="preserve"> </w:t>
-      </w:r>
-      <w:proofErr w:type="spellStart"/>
-      <w:r>
-        <w:rPr>
-          <w:rFonts w:ascii="Times New Roman" w:hAnsi="Times New Roman" w:cs="Times New Roman"/>
-          <w:color w:val="00B050"/>
-          <w:lang w:eastAsia="en-CA"/>
-        </w:rPr>
-        <w:t>ω</w:t>
-      </w:r>
-      <w:r>
-        <w:rPr>
-          <w:rFonts w:ascii="Times New Roman" w:hAnsi="Times New Roman" w:cs="Times New Roman"/>
-          <w:color w:val="00B050"/>
-          <w:vertAlign w:val="subscript"/>
-          <w:lang w:eastAsia="en-CA"/>
-        </w:rPr>
-        <w:t>M</w:t>
+        <w:t>) )</w:t>
       </w:r>
       <w:r>
         <w:rPr>
@@ -4050,7 +4346,144 @@
           <w:vertAlign w:val="superscript"/>
           <w:lang w:eastAsia="en-CA"/>
         </w:rPr>
-        <w:t>P</w:t>
+        <w:t>2</w:t>
+      </w:r>
+      <w:r>
+        <w:rPr>
+          <w:rFonts w:ascii="Times New Roman" w:hAnsi="Times New Roman" w:cs="Times New Roman"/>
+          <w:color w:val="00B050"/>
+          <w:lang w:eastAsia="en-CA"/>
+        </w:rPr>
+        <w:t xml:space="preserve"> </w:t>
+      </w:r>
+    </w:p>
+    <w:p>
+      <w:pPr>
+        <w:rPr>
+          <w:rFonts w:ascii="Times New Roman" w:hAnsi="Times New Roman" w:cs="Times New Roman"/>
+          <w:color w:val="00B050"/>
+          <w:lang w:eastAsia="en-CA"/>
+        </w:rPr>
+      </w:pPr>
+      <w:r>
+        <w:rPr>
+          <w:rFonts w:ascii="Times New Roman" w:hAnsi="Times New Roman" w:cs="Times New Roman"/>
+          <w:color w:val="00B050"/>
+          <w:lang w:eastAsia="en-CA"/>
+        </w:rPr>
+        <w:t>C'</w:t>
+      </w:r>
+      <w:r>
+        <w:rPr>
+          <w:rFonts w:ascii="Times New Roman" w:hAnsi="Times New Roman" w:cs="Times New Roman"/>
+          <w:color w:val="00B050"/>
+          <w:vertAlign w:val="subscript"/>
+          <w:lang w:eastAsia="en-CA"/>
+        </w:rPr>
+        <w:t>M</w:t>
+      </w:r>
+      <w:r>
+        <w:rPr>
+          <w:rFonts w:ascii="Times New Roman" w:hAnsi="Times New Roman" w:cs="Times New Roman"/>
+          <w:color w:val="00B050"/>
+          <w:lang w:eastAsia="en-CA"/>
+        </w:rPr>
+        <w:t xml:space="preserve"> = C</w:t>
+      </w:r>
+      <w:r>
+        <w:rPr>
+          <w:rFonts w:ascii="Times New Roman" w:hAnsi="Times New Roman" w:cs="Times New Roman"/>
+          <w:color w:val="00B050"/>
+          <w:vertAlign w:val="subscript"/>
+          <w:lang w:eastAsia="en-CA"/>
+        </w:rPr>
+        <w:t>M</w:t>
+      </w:r>
+      <w:r>
+        <w:rPr>
+          <w:rFonts w:ascii="Times New Roman" w:hAnsi="Times New Roman" w:cs="Times New Roman"/>
+          <w:color w:val="00B050"/>
+          <w:lang w:eastAsia="en-CA"/>
+        </w:rPr>
+        <w:t xml:space="preserve"> </w:t>
+      </w:r>
+      <w:proofErr w:type="gramStart"/>
+      <w:r>
+        <w:rPr>
+          <w:rFonts w:ascii="Times New Roman" w:hAnsi="Times New Roman" w:cs="Times New Roman"/>
+          <w:color w:val="00B050"/>
+          <w:lang w:eastAsia="en-CA"/>
+        </w:rPr>
+        <w:t>( R</w:t>
+      </w:r>
+      <w:r>
+        <w:rPr>
+          <w:rFonts w:ascii="Times New Roman" w:hAnsi="Times New Roman" w:cs="Times New Roman"/>
+          <w:color w:val="00B050"/>
+          <w:vertAlign w:val="subscript"/>
+          <w:lang w:eastAsia="en-CA"/>
+        </w:rPr>
+        <w:t>M</w:t>
+      </w:r>
+      <w:proofErr w:type="gramEnd"/>
+      <w:r>
+        <w:rPr>
+          <w:rFonts w:ascii="Times New Roman" w:hAnsi="Times New Roman" w:cs="Times New Roman"/>
+          <w:color w:val="00B050"/>
+          <w:lang w:eastAsia="en-CA"/>
+        </w:rPr>
+        <w:t xml:space="preserve"> / (R</w:t>
+      </w:r>
+      <w:r>
+        <w:rPr>
+          <w:rFonts w:ascii="Times New Roman" w:hAnsi="Times New Roman" w:cs="Times New Roman"/>
+          <w:color w:val="00B050"/>
+          <w:vertAlign w:val="subscript"/>
+          <w:lang w:eastAsia="en-CA"/>
+        </w:rPr>
+        <w:t>∞</w:t>
+      </w:r>
+      <w:r>
+        <w:rPr>
+          <w:rFonts w:ascii="Times New Roman" w:hAnsi="Times New Roman" w:cs="Times New Roman"/>
+          <w:color w:val="00B050"/>
+          <w:lang w:eastAsia="en-CA"/>
+        </w:rPr>
+        <w:t>+ R</w:t>
+      </w:r>
+      <w:r>
+        <w:rPr>
+          <w:rFonts w:ascii="Times New Roman" w:hAnsi="Times New Roman" w:cs="Times New Roman"/>
+          <w:color w:val="00B050"/>
+          <w:vertAlign w:val="subscript"/>
+          <w:lang w:eastAsia="en-CA"/>
+        </w:rPr>
+        <w:t>H</w:t>
+      </w:r>
+      <w:r>
+        <w:rPr>
+          <w:rFonts w:ascii="Times New Roman" w:hAnsi="Times New Roman" w:cs="Times New Roman"/>
+          <w:color w:val="00B050"/>
+          <w:lang w:eastAsia="en-CA"/>
+        </w:rPr>
+        <w:t xml:space="preserve"> + R</w:t>
+      </w:r>
+      <w:r>
+        <w:rPr>
+          <w:rFonts w:ascii="Times New Roman" w:hAnsi="Times New Roman" w:cs="Times New Roman"/>
+          <w:color w:val="00B050"/>
+          <w:vertAlign w:val="subscript"/>
+          <w:lang w:eastAsia="en-CA"/>
+        </w:rPr>
+        <w:t>M</w:t>
+      </w:r>
+      <w:r>
+        <w:rPr>
+          <w:rFonts w:ascii="Times New Roman" w:hAnsi="Times New Roman" w:cs="Times New Roman"/>
+          <w:color w:val="00B050"/>
+          <w:lang w:eastAsia="en-CA"/>
+        </w:rPr>
+        <w:t>) )</w:t>
       </w:r>
       <w:r>
         <w:rPr>
@@ -4059,459 +4492,405 @@
           <w:vertAlign w:val="superscript"/>
           <w:lang w:eastAsia="en-CA"/>
         </w:rPr>
-        <w:t>m</w:t>
-      </w:r>
-      <w:proofErr w:type="spellEnd"/>
+        <w:t>2</w:t>
+      </w:r>
       <w:r>
         <w:rPr>
           <w:rFonts w:ascii="Times New Roman" w:hAnsi="Times New Roman" w:cs="Times New Roman"/>
           <w:color w:val="00B050"/>
           <w:lang w:eastAsia="en-CA"/>
         </w:rPr>
-        <w:t>);</w:t>
+        <w:t xml:space="preserve"> </w:t>
       </w:r>
     </w:p>
     <w:p>
       <w:pPr>
         <w:rPr>
           <w:rFonts w:ascii="Times New Roman" w:hAnsi="Times New Roman" w:cs="Times New Roman"/>
-          <w:color w:val="00B050"/>
-          <w:lang w:eastAsia="en-CA"/>
-        </w:rPr>
-      </w:pPr>
-      <w:r>
-        <w:rPr>
-          <w:rFonts w:ascii="Times New Roman" w:hAnsi="Times New Roman" w:cs="Times New Roman"/>
-          <w:color w:val="00B050"/>
-          <w:lang w:eastAsia="en-CA"/>
-        </w:rPr>
-        <w:t>C</w:t>
-      </w:r>
-      <w:r>
-        <w:rPr>
-          <w:rFonts w:ascii="Times New Roman" w:hAnsi="Times New Roman" w:cs="Times New Roman"/>
-          <w:color w:val="00B050"/>
-          <w:vertAlign w:val="subscript"/>
-          <w:lang w:eastAsia="en-CA"/>
-        </w:rPr>
-        <w:t>M</w:t>
-      </w:r>
-      <w:r>
-        <w:rPr>
-          <w:rFonts w:ascii="Times New Roman" w:hAnsi="Times New Roman" w:cs="Times New Roman"/>
-          <w:color w:val="00B050"/>
-          <w:lang w:eastAsia="en-CA"/>
-        </w:rPr>
-        <w:t>=1</w:t>
-      </w:r>
+          <w:color w:val="0070C0"/>
+          <w:lang w:eastAsia="en-CA"/>
+        </w:rPr>
+      </w:pPr>
+      <w:proofErr w:type="spellStart"/>
       <w:proofErr w:type="gramStart"/>
       <w:r>
         <w:rPr>
           <w:rFonts w:ascii="Times New Roman" w:hAnsi="Times New Roman" w:cs="Times New Roman"/>
-          <w:color w:val="00B050"/>
-          <w:lang w:eastAsia="en-CA"/>
-        </w:rPr>
-        <w:t>/(</w:t>
+          <w:color w:val="0070C0"/>
+          <w:lang w:eastAsia="en-CA"/>
+        </w:rPr>
+        <w:t>ω</w:t>
+      </w:r>
+      <w:r>
+        <w:rPr>
+          <w:rFonts w:ascii="Times New Roman" w:hAnsi="Times New Roman" w:cs="Times New Roman"/>
+          <w:color w:val="0070C0"/>
+          <w:vertAlign w:val="subscript"/>
+          <w:lang w:eastAsia="en-CA"/>
+        </w:rPr>
+        <w:t>L</w:t>
+      </w:r>
+      <w:proofErr w:type="spellEnd"/>
+      <w:r>
+        <w:rPr>
+          <w:rFonts w:ascii="Times New Roman" w:hAnsi="Times New Roman" w:cs="Times New Roman"/>
+          <w:color w:val="0070C0"/>
+          <w:lang w:eastAsia="en-CA"/>
+        </w:rPr>
+        <w:t>=</w:t>
       </w:r>
       <w:proofErr w:type="gramEnd"/>
       <w:r>
         <w:rPr>
           <w:rFonts w:ascii="Times New Roman" w:hAnsi="Times New Roman" w:cs="Times New Roman"/>
-          <w:color w:val="00B050"/>
-          <w:lang w:eastAsia="en-CA"/>
-        </w:rPr>
-        <w:t>R</w:t>
-      </w:r>
-      <w:r>
-        <w:rPr>
-          <w:rFonts w:ascii="Times New Roman" w:hAnsi="Times New Roman" w:cs="Times New Roman"/>
-          <w:color w:val="00B050"/>
-          <w:vertAlign w:val="subscript"/>
-          <w:lang w:eastAsia="en-CA"/>
-        </w:rPr>
-        <w:t>M</w:t>
-      </w:r>
-      <w:r>
-        <w:rPr>
-          <w:rFonts w:ascii="Times New Roman" w:hAnsi="Times New Roman" w:cs="Times New Roman"/>
-          <w:color w:val="00B050"/>
-          <w:lang w:eastAsia="en-CA"/>
-        </w:rPr>
-        <w:t xml:space="preserve"> </w:t>
-      </w:r>
-      <w:proofErr w:type="spellStart"/>
-      <w:r>
-        <w:rPr>
-          <w:rFonts w:ascii="Times New Roman" w:hAnsi="Times New Roman" w:cs="Times New Roman"/>
-          <w:color w:val="00B050"/>
-          <w:lang w:eastAsia="en-CA"/>
-        </w:rPr>
-        <w:t>ω</w:t>
-      </w:r>
-      <w:r>
-        <w:rPr>
-          <w:rFonts w:ascii="Times New Roman" w:hAnsi="Times New Roman" w:cs="Times New Roman"/>
-          <w:color w:val="00B050"/>
-          <w:vertAlign w:val="subscript"/>
-          <w:lang w:eastAsia="en-CA"/>
-        </w:rPr>
-        <w:t>M</w:t>
-      </w:r>
-      <w:proofErr w:type="spellEnd"/>
-      <w:r>
-        <w:rPr>
-          <w:rFonts w:ascii="Times New Roman" w:hAnsi="Times New Roman" w:cs="Times New Roman"/>
-          <w:color w:val="00B050"/>
-          <w:lang w:eastAsia="en-CA"/>
-        </w:rPr>
-        <w:t>);</w:t>
+          <w:color w:val="0070C0"/>
+          <w:lang w:eastAsia="en-CA"/>
+        </w:rPr>
+        <w:t>2πF</w:t>
+      </w:r>
+      <w:r>
+        <w:rPr>
+          <w:rFonts w:ascii="Times New Roman" w:hAnsi="Times New Roman" w:cs="Times New Roman"/>
+          <w:color w:val="0070C0"/>
+          <w:vertAlign w:val="subscript"/>
+          <w:lang w:eastAsia="en-CA"/>
+        </w:rPr>
+        <w:t>L</w:t>
       </w:r>
     </w:p>
     <w:p>
       <w:pPr>
         <w:rPr>
           <w:rFonts w:ascii="Times New Roman" w:hAnsi="Times New Roman" w:cs="Times New Roman"/>
-          <w:color w:val="00B050"/>
-          <w:lang w:eastAsia="en-CA"/>
-        </w:rPr>
-      </w:pPr>
-      <w:r>
-        <w:rPr>
-          <w:rFonts w:ascii="Times New Roman" w:hAnsi="Times New Roman" w:cs="Times New Roman"/>
-          <w:color w:val="00B050"/>
-          <w:lang w:eastAsia="en-CA"/>
-        </w:rPr>
-        <w:t>R'</w:t>
-      </w:r>
-      <w:r>
-        <w:rPr>
-          <w:rFonts w:ascii="Times New Roman" w:hAnsi="Times New Roman" w:cs="Times New Roman"/>
-          <w:color w:val="00B050"/>
-          <w:vertAlign w:val="subscript"/>
-          <w:lang w:eastAsia="en-CA"/>
-        </w:rPr>
-        <w:t>M</w:t>
-      </w:r>
-      <w:r>
-        <w:rPr>
-          <w:rFonts w:ascii="Times New Roman" w:hAnsi="Times New Roman" w:cs="Times New Roman"/>
-          <w:color w:val="00B050"/>
-          <w:lang w:eastAsia="en-CA"/>
-        </w:rPr>
-        <w:t xml:space="preserve"> = </w:t>
+          <w:color w:val="0070C0"/>
+          <w:lang w:eastAsia="en-CA"/>
+        </w:rPr>
+      </w:pPr>
+      <w:r>
+        <w:rPr>
+          <w:rFonts w:ascii="Times New Roman" w:hAnsi="Times New Roman" w:cs="Times New Roman"/>
+          <w:color w:val="0070C0"/>
+          <w:lang w:eastAsia="en-CA"/>
+        </w:rPr>
+        <w:t>Q</w:t>
+      </w:r>
+      <w:r>
+        <w:rPr>
+          <w:rFonts w:ascii="Times New Roman" w:hAnsi="Times New Roman" w:cs="Times New Roman"/>
+          <w:color w:val="0070C0"/>
+          <w:vertAlign w:val="subscript"/>
+          <w:lang w:eastAsia="en-CA"/>
+        </w:rPr>
+        <w:t>L</w:t>
+      </w:r>
+      <w:r>
+        <w:rPr>
+          <w:rFonts w:ascii="Times New Roman" w:hAnsi="Times New Roman" w:cs="Times New Roman"/>
+          <w:color w:val="0070C0"/>
+          <w:lang w:eastAsia="en-CA"/>
+        </w:rPr>
+        <w:t>=1</w:t>
       </w:r>
       <w:proofErr w:type="gramStart"/>
       <w:r>
         <w:rPr>
           <w:rFonts w:ascii="Times New Roman" w:hAnsi="Times New Roman" w:cs="Times New Roman"/>
-          <w:color w:val="00B050"/>
-          <w:lang w:eastAsia="en-CA"/>
-        </w:rPr>
-        <w:t>( R</w:t>
+          <w:color w:val="0070C0"/>
+          <w:lang w:eastAsia="en-CA"/>
+        </w:rPr>
+        <w:t>/(</w:t>
       </w:r>
       <w:proofErr w:type="gramEnd"/>
       <w:r>
         <w:rPr>
           <w:rFonts w:ascii="Times New Roman" w:hAnsi="Times New Roman" w:cs="Times New Roman"/>
-          <w:color w:val="00B050"/>
-          <w:vertAlign w:val="subscript"/>
-          <w:lang w:eastAsia="en-CA"/>
-        </w:rPr>
-        <w:t>∞</w:t>
-      </w:r>
-      <w:r>
-        <w:rPr>
-          <w:rFonts w:ascii="Times New Roman" w:hAnsi="Times New Roman" w:cs="Times New Roman"/>
-          <w:color w:val="00B050"/>
-          <w:lang w:eastAsia="en-CA"/>
-        </w:rPr>
-        <w:t>+ R</w:t>
-      </w:r>
-      <w:r>
-        <w:rPr>
-          <w:rFonts w:ascii="Times New Roman" w:hAnsi="Times New Roman" w:cs="Times New Roman"/>
-          <w:color w:val="00B050"/>
-          <w:vertAlign w:val="subscript"/>
-          <w:lang w:eastAsia="en-CA"/>
-        </w:rPr>
-        <w:t>H</w:t>
-      </w:r>
-      <w:r>
-        <w:rPr>
-          <w:rFonts w:ascii="Times New Roman" w:hAnsi="Times New Roman" w:cs="Times New Roman"/>
-          <w:color w:val="00B050"/>
-          <w:lang w:eastAsia="en-CA"/>
-        </w:rPr>
-        <w:t xml:space="preserve"> ) ( R</w:t>
-      </w:r>
-      <w:r>
-        <w:rPr>
-          <w:rFonts w:ascii="Times New Roman" w:hAnsi="Times New Roman" w:cs="Times New Roman"/>
-          <w:color w:val="00B050"/>
-          <w:vertAlign w:val="subscript"/>
-          <w:lang w:eastAsia="en-CA"/>
-        </w:rPr>
-        <w:t>∞</w:t>
-      </w:r>
-      <w:r>
-        <w:rPr>
-          <w:rFonts w:ascii="Times New Roman" w:hAnsi="Times New Roman" w:cs="Times New Roman"/>
-          <w:color w:val="00B050"/>
-          <w:lang w:eastAsia="en-CA"/>
-        </w:rPr>
-        <w:t>+ R</w:t>
-      </w:r>
-      <w:r>
-        <w:rPr>
-          <w:rFonts w:ascii="Times New Roman" w:hAnsi="Times New Roman" w:cs="Times New Roman"/>
-          <w:color w:val="00B050"/>
-          <w:vertAlign w:val="subscript"/>
-          <w:lang w:eastAsia="en-CA"/>
-        </w:rPr>
-        <w:t>H</w:t>
-      </w:r>
-      <w:r>
-        <w:rPr>
-          <w:rFonts w:ascii="Times New Roman" w:hAnsi="Times New Roman" w:cs="Times New Roman"/>
-          <w:color w:val="00B050"/>
-          <w:lang w:eastAsia="en-CA"/>
-        </w:rPr>
-        <w:t xml:space="preserve"> + R</w:t>
-      </w:r>
-      <w:r>
-        <w:rPr>
-          <w:rFonts w:ascii="Times New Roman" w:hAnsi="Times New Roman" w:cs="Times New Roman"/>
-          <w:color w:val="00B050"/>
-          <w:vertAlign w:val="subscript"/>
-          <w:lang w:eastAsia="en-CA"/>
-        </w:rPr>
-        <w:t>M</w:t>
-      </w:r>
-      <w:r>
-        <w:rPr>
-          <w:rFonts w:ascii="Times New Roman" w:hAnsi="Times New Roman" w:cs="Times New Roman"/>
-          <w:color w:val="00B050"/>
-          <w:lang w:eastAsia="en-CA"/>
-        </w:rPr>
-        <w:t>) / R</w:t>
-      </w:r>
-      <w:r>
-        <w:rPr>
-          <w:rFonts w:ascii="Times New Roman" w:hAnsi="Times New Roman" w:cs="Times New Roman"/>
-          <w:color w:val="00B050"/>
-          <w:vertAlign w:val="subscript"/>
-          <w:lang w:eastAsia="en-CA"/>
-        </w:rPr>
-        <w:t>M</w:t>
-      </w:r>
-      <w:r>
-        <w:rPr>
-          <w:rFonts w:ascii="Times New Roman" w:hAnsi="Times New Roman" w:cs="Times New Roman"/>
-          <w:color w:val="00B050"/>
-          <w:lang w:eastAsia="en-CA"/>
-        </w:rPr>
-        <w:t xml:space="preserve">   </w:t>
+          <w:color w:val="0070C0"/>
+          <w:lang w:eastAsia="en-CA"/>
+        </w:rPr>
+        <w:t>R</w:t>
+      </w:r>
+      <w:r>
+        <w:rPr>
+          <w:rFonts w:ascii="Times New Roman" w:hAnsi="Times New Roman" w:cs="Times New Roman"/>
+          <w:color w:val="0070C0"/>
+          <w:vertAlign w:val="subscript"/>
+          <w:lang w:eastAsia="en-CA"/>
+        </w:rPr>
+        <w:t>L</w:t>
+      </w:r>
+      <w:r>
+        <w:rPr>
+          <w:rFonts w:ascii="Times New Roman" w:hAnsi="Times New Roman" w:cs="Times New Roman"/>
+          <w:color w:val="0070C0"/>
+          <w:lang w:eastAsia="en-CA"/>
+        </w:rPr>
+        <w:t xml:space="preserve"> </w:t>
+      </w:r>
+      <w:proofErr w:type="spellStart"/>
+      <w:r>
+        <w:rPr>
+          <w:rFonts w:ascii="Times New Roman" w:hAnsi="Times New Roman" w:cs="Times New Roman"/>
+          <w:color w:val="0070C0"/>
+          <w:lang w:eastAsia="en-CA"/>
+        </w:rPr>
+        <w:t>ω</w:t>
+      </w:r>
+      <w:r>
+        <w:rPr>
+          <w:rFonts w:ascii="Times New Roman" w:hAnsi="Times New Roman" w:cs="Times New Roman"/>
+          <w:color w:val="0070C0"/>
+          <w:vertAlign w:val="subscript"/>
+          <w:lang w:eastAsia="en-CA"/>
+        </w:rPr>
+        <w:t>L</w:t>
+      </w:r>
+      <w:r>
+        <w:rPr>
+          <w:rFonts w:ascii="Times New Roman" w:hAnsi="Times New Roman" w:cs="Times New Roman"/>
+          <w:color w:val="0070C0"/>
+          <w:vertAlign w:val="superscript"/>
+          <w:lang w:eastAsia="en-CA"/>
+        </w:rPr>
+        <w:t>Pl</w:t>
+      </w:r>
+      <w:proofErr w:type="spellEnd"/>
+      <w:r>
+        <w:rPr>
+          <w:rFonts w:ascii="Times New Roman" w:hAnsi="Times New Roman" w:cs="Times New Roman"/>
+          <w:color w:val="0070C0"/>
+          <w:lang w:eastAsia="en-CA"/>
+        </w:rPr>
+        <w:t>);</w:t>
       </w:r>
     </w:p>
     <w:p>
       <w:pPr>
         <w:rPr>
           <w:rFonts w:ascii="Times New Roman" w:hAnsi="Times New Roman" w:cs="Times New Roman"/>
-          <w:color w:val="00B050"/>
-          <w:lang w:eastAsia="en-CA"/>
-        </w:rPr>
-      </w:pPr>
-      <w:r>
-        <w:rPr>
-          <w:rFonts w:ascii="Times New Roman" w:hAnsi="Times New Roman" w:cs="Times New Roman"/>
-          <w:color w:val="00B050"/>
-          <w:lang w:eastAsia="en-CA"/>
-        </w:rPr>
-        <w:t>Q'</w:t>
-      </w:r>
-      <w:r>
-        <w:rPr>
-          <w:rFonts w:ascii="Times New Roman" w:hAnsi="Times New Roman" w:cs="Times New Roman"/>
-          <w:color w:val="00B050"/>
-          <w:vertAlign w:val="subscript"/>
-          <w:lang w:eastAsia="en-CA"/>
-        </w:rPr>
-        <w:t>M</w:t>
-      </w:r>
-      <w:r>
-        <w:rPr>
-          <w:rFonts w:ascii="Times New Roman" w:hAnsi="Times New Roman" w:cs="Times New Roman"/>
-          <w:color w:val="00B050"/>
-          <w:lang w:eastAsia="en-CA"/>
-        </w:rPr>
-        <w:t xml:space="preserve"> = Q</w:t>
-      </w:r>
-      <w:r>
-        <w:rPr>
-          <w:rFonts w:ascii="Times New Roman" w:hAnsi="Times New Roman" w:cs="Times New Roman"/>
-          <w:color w:val="00B050"/>
-          <w:vertAlign w:val="subscript"/>
-          <w:lang w:eastAsia="en-CA"/>
-        </w:rPr>
-        <w:t>M</w:t>
-      </w:r>
-      <w:r>
-        <w:rPr>
-          <w:rFonts w:ascii="Times New Roman" w:hAnsi="Times New Roman" w:cs="Times New Roman"/>
-          <w:color w:val="00B050"/>
+          <w:color w:val="0070C0"/>
+          <w:lang w:eastAsia="en-CA"/>
+        </w:rPr>
+      </w:pPr>
+      <w:r>
+        <w:rPr>
+          <w:rFonts w:ascii="Times New Roman" w:hAnsi="Times New Roman" w:cs="Times New Roman"/>
+          <w:color w:val="0070C0"/>
+          <w:lang w:eastAsia="en-CA"/>
+        </w:rPr>
+        <w:t>C</w:t>
+      </w:r>
+      <w:r>
+        <w:rPr>
+          <w:rFonts w:ascii="Times New Roman" w:hAnsi="Times New Roman" w:cs="Times New Roman"/>
+          <w:color w:val="0070C0"/>
+          <w:vertAlign w:val="subscript"/>
+          <w:lang w:eastAsia="en-CA"/>
+        </w:rPr>
+        <w:t>L</w:t>
+      </w:r>
+      <w:r>
+        <w:rPr>
+          <w:rFonts w:ascii="Times New Roman" w:hAnsi="Times New Roman" w:cs="Times New Roman"/>
+          <w:color w:val="0070C0"/>
+          <w:lang w:eastAsia="en-CA"/>
+        </w:rPr>
+        <w:t>=1</w:t>
+      </w:r>
+      <w:proofErr w:type="gramStart"/>
+      <w:r>
+        <w:rPr>
+          <w:rFonts w:ascii="Times New Roman" w:hAnsi="Times New Roman" w:cs="Times New Roman"/>
+          <w:color w:val="0070C0"/>
+          <w:lang w:eastAsia="en-CA"/>
+        </w:rPr>
+        <w:t>/(</w:t>
+      </w:r>
+      <w:proofErr w:type="gramEnd"/>
+      <w:r>
+        <w:rPr>
+          <w:rFonts w:ascii="Times New Roman" w:hAnsi="Times New Roman" w:cs="Times New Roman"/>
+          <w:color w:val="0070C0"/>
+          <w:lang w:eastAsia="en-CA"/>
+        </w:rPr>
+        <w:t>R</w:t>
+      </w:r>
+      <w:r>
+        <w:rPr>
+          <w:rFonts w:ascii="Times New Roman" w:hAnsi="Times New Roman" w:cs="Times New Roman"/>
+          <w:color w:val="0070C0"/>
+          <w:vertAlign w:val="subscript"/>
+          <w:lang w:eastAsia="en-CA"/>
+        </w:rPr>
+        <w:t>L</w:t>
+      </w:r>
+      <w:r>
+        <w:rPr>
+          <w:rFonts w:ascii="Times New Roman" w:hAnsi="Times New Roman" w:cs="Times New Roman"/>
+          <w:color w:val="0070C0"/>
           <w:lang w:eastAsia="en-CA"/>
         </w:rPr>
         <w:t xml:space="preserve"> </w:t>
       </w:r>
-      <w:proofErr w:type="gramStart"/>
-      <w:r>
-        <w:rPr>
-          <w:rFonts w:ascii="Times New Roman" w:hAnsi="Times New Roman" w:cs="Times New Roman"/>
-          <w:color w:val="00B050"/>
-          <w:lang w:eastAsia="en-CA"/>
-        </w:rPr>
-        <w:t>( R</w:t>
-      </w:r>
-      <w:r>
-        <w:rPr>
-          <w:rFonts w:ascii="Times New Roman" w:hAnsi="Times New Roman" w:cs="Times New Roman"/>
-          <w:color w:val="00B050"/>
-          <w:vertAlign w:val="subscript"/>
-          <w:lang w:eastAsia="en-CA"/>
-        </w:rPr>
-        <w:t>M</w:t>
-      </w:r>
-      <w:proofErr w:type="gramEnd"/>
-      <w:r>
-        <w:rPr>
-          <w:rFonts w:ascii="Times New Roman" w:hAnsi="Times New Roman" w:cs="Times New Roman"/>
-          <w:color w:val="00B050"/>
-          <w:lang w:eastAsia="en-CA"/>
-        </w:rPr>
-        <w:t xml:space="preserve"> / (R</w:t>
-      </w:r>
-      <w:r>
-        <w:rPr>
-          <w:rFonts w:ascii="Times New Roman" w:hAnsi="Times New Roman" w:cs="Times New Roman"/>
-          <w:color w:val="00B050"/>
-          <w:vertAlign w:val="subscript"/>
-          <w:lang w:eastAsia="en-CA"/>
-        </w:rPr>
-        <w:t>∞</w:t>
-      </w:r>
-      <w:r>
-        <w:rPr>
-          <w:rFonts w:ascii="Times New Roman" w:hAnsi="Times New Roman" w:cs="Times New Roman"/>
-          <w:color w:val="00B050"/>
-          <w:lang w:eastAsia="en-CA"/>
-        </w:rPr>
-        <w:t>+ R</w:t>
-      </w:r>
-      <w:r>
-        <w:rPr>
-          <w:rFonts w:ascii="Times New Roman" w:hAnsi="Times New Roman" w:cs="Times New Roman"/>
-          <w:color w:val="00B050"/>
-          <w:vertAlign w:val="subscript"/>
-          <w:lang w:eastAsia="en-CA"/>
-        </w:rPr>
-        <w:t>H</w:t>
-      </w:r>
-      <w:r>
-        <w:rPr>
-          <w:rFonts w:ascii="Times New Roman" w:hAnsi="Times New Roman" w:cs="Times New Roman"/>
-          <w:color w:val="00B050"/>
-          <w:lang w:eastAsia="en-CA"/>
-        </w:rPr>
-        <w:t xml:space="preserve"> + R</w:t>
-      </w:r>
-      <w:r>
-        <w:rPr>
-          <w:rFonts w:ascii="Times New Roman" w:hAnsi="Times New Roman" w:cs="Times New Roman"/>
-          <w:color w:val="00B050"/>
-          <w:vertAlign w:val="subscript"/>
-          <w:lang w:eastAsia="en-CA"/>
-        </w:rPr>
-        <w:t>M</w:t>
-      </w:r>
-      <w:r>
-        <w:rPr>
-          <w:rFonts w:ascii="Times New Roman" w:hAnsi="Times New Roman" w:cs="Times New Roman"/>
-          <w:color w:val="00B050"/>
-          <w:lang w:eastAsia="en-CA"/>
-        </w:rPr>
-        <w:t>) )</w:t>
-      </w:r>
-      <w:r>
-        <w:rPr>
-          <w:rFonts w:ascii="Times New Roman" w:hAnsi="Times New Roman" w:cs="Times New Roman"/>
-          <w:color w:val="00B050"/>
-          <w:vertAlign w:val="superscript"/>
-          <w:lang w:eastAsia="en-CA"/>
-        </w:rPr>
-        <w:t>2</w:t>
-      </w:r>
-      <w:r>
-        <w:rPr>
-          <w:rFonts w:ascii="Times New Roman" w:hAnsi="Times New Roman" w:cs="Times New Roman"/>
-          <w:color w:val="00B050"/>
-          <w:lang w:eastAsia="en-CA"/>
-        </w:rPr>
-        <w:t xml:space="preserve"> </w:t>
+      <w:proofErr w:type="spellStart"/>
+      <w:r>
+        <w:rPr>
+          <w:rFonts w:ascii="Times New Roman" w:hAnsi="Times New Roman" w:cs="Times New Roman"/>
+          <w:color w:val="0070C0"/>
+          <w:lang w:eastAsia="en-CA"/>
+        </w:rPr>
+        <w:t>ω</w:t>
+      </w:r>
+      <w:r>
+        <w:rPr>
+          <w:rFonts w:ascii="Times New Roman" w:hAnsi="Times New Roman" w:cs="Times New Roman"/>
+          <w:color w:val="0070C0"/>
+          <w:vertAlign w:val="subscript"/>
+          <w:lang w:eastAsia="en-CA"/>
+        </w:rPr>
+        <w:t>L</w:t>
+      </w:r>
+      <w:proofErr w:type="spellEnd"/>
+      <w:r>
+        <w:rPr>
+          <w:rFonts w:ascii="Times New Roman" w:hAnsi="Times New Roman" w:cs="Times New Roman"/>
+          <w:color w:val="0070C0"/>
+          <w:lang w:eastAsia="en-CA"/>
+        </w:rPr>
+        <w:t>);</w:t>
       </w:r>
     </w:p>
     <w:p>
       <w:pPr>
         <w:rPr>
           <w:rFonts w:ascii="Times New Roman" w:hAnsi="Times New Roman" w:cs="Times New Roman"/>
-          <w:color w:val="00B050"/>
-          <w:lang w:eastAsia="en-CA"/>
-        </w:rPr>
-      </w:pPr>
-      <w:r>
-        <w:rPr>
-          <w:rFonts w:ascii="Times New Roman" w:hAnsi="Times New Roman" w:cs="Times New Roman"/>
-          <w:color w:val="00B050"/>
-          <w:lang w:eastAsia="en-CA"/>
-        </w:rPr>
-        <w:t>C</w:t>
-      </w:r>
-      <w:r>
-        <w:rPr>
-          <w:rFonts w:ascii="Times New Roman" w:hAnsi="Times New Roman" w:cs="Times New Roman"/>
-          <w:color w:val="00B050"/>
-          <w:lang w:eastAsia="en-CA"/>
-        </w:rPr>
-        <w:t>'</w:t>
-      </w:r>
-      <w:r>
-        <w:rPr>
-          <w:rFonts w:ascii="Times New Roman" w:hAnsi="Times New Roman" w:cs="Times New Roman"/>
-          <w:color w:val="00B050"/>
+          <w:color w:val="0070C0"/>
+          <w:lang w:eastAsia="en-CA"/>
+        </w:rPr>
+      </w:pPr>
+      <w:r>
+        <w:rPr>
+          <w:rFonts w:ascii="Times New Roman" w:hAnsi="Times New Roman" w:cs="Times New Roman"/>
+          <w:color w:val="0070C0"/>
+          <w:lang w:eastAsia="en-CA"/>
+        </w:rPr>
+        <w:t>R'</w:t>
+      </w:r>
+      <w:r>
+        <w:rPr>
+          <w:rFonts w:ascii="Times New Roman" w:hAnsi="Times New Roman" w:cs="Times New Roman"/>
+          <w:color w:val="0070C0"/>
+          <w:vertAlign w:val="subscript"/>
+          <w:lang w:eastAsia="en-CA"/>
+        </w:rPr>
+        <w:t>L</w:t>
+      </w:r>
+      <w:r>
+        <w:rPr>
+          <w:rFonts w:ascii="Times New Roman" w:hAnsi="Times New Roman" w:cs="Times New Roman"/>
+          <w:color w:val="0070C0"/>
+          <w:lang w:eastAsia="en-CA"/>
+        </w:rPr>
+        <w:t xml:space="preserve"> = (R</w:t>
+      </w:r>
+      <w:r>
+        <w:rPr>
+          <w:rFonts w:ascii="Times New Roman" w:hAnsi="Times New Roman" w:cs="Times New Roman"/>
+          <w:color w:val="0070C0"/>
+          <w:vertAlign w:val="subscript"/>
+          <w:lang w:eastAsia="en-CA"/>
+        </w:rPr>
+        <w:t>∞</w:t>
+      </w:r>
+      <w:r>
+        <w:rPr>
+          <w:rFonts w:ascii="Times New Roman" w:hAnsi="Times New Roman" w:cs="Times New Roman"/>
+          <w:color w:val="0070C0"/>
+          <w:lang w:eastAsia="en-CA"/>
+        </w:rPr>
+        <w:t>+R</w:t>
+      </w:r>
+      <w:r>
+        <w:rPr>
+          <w:rFonts w:ascii="Times New Roman" w:hAnsi="Times New Roman" w:cs="Times New Roman"/>
+          <w:color w:val="0070C0"/>
+          <w:vertAlign w:val="subscript"/>
+          <w:lang w:eastAsia="en-CA"/>
+        </w:rPr>
+        <w:t>H</w:t>
+      </w:r>
+      <w:r>
+        <w:rPr>
+          <w:rFonts w:ascii="Times New Roman" w:hAnsi="Times New Roman" w:cs="Times New Roman"/>
+          <w:color w:val="0070C0"/>
+          <w:lang w:eastAsia="en-CA"/>
+        </w:rPr>
+        <w:t>+R</w:t>
+      </w:r>
+      <w:r>
+        <w:rPr>
+          <w:rFonts w:ascii="Times New Roman" w:hAnsi="Times New Roman" w:cs="Times New Roman"/>
+          <w:color w:val="0070C0"/>
           <w:vertAlign w:val="subscript"/>
           <w:lang w:eastAsia="en-CA"/>
         </w:rPr>
         <w:t>M</w:t>
       </w:r>
-      <w:r>
-        <w:rPr>
-          <w:rFonts w:ascii="Times New Roman" w:hAnsi="Times New Roman" w:cs="Times New Roman"/>
-          <w:color w:val="00B050"/>
-          <w:lang w:eastAsia="en-CA"/>
-        </w:rPr>
-        <w:t xml:space="preserve"> = </w:t>
-      </w:r>
-      <w:r>
-        <w:rPr>
-          <w:rFonts w:ascii="Times New Roman" w:hAnsi="Times New Roman" w:cs="Times New Roman"/>
-          <w:color w:val="00B050"/>
-          <w:lang w:eastAsia="en-CA"/>
-        </w:rPr>
-        <w:t>C</w:t>
-      </w:r>
-      <w:r>
-        <w:rPr>
-          <w:rFonts w:ascii="Times New Roman" w:hAnsi="Times New Roman" w:cs="Times New Roman"/>
-          <w:color w:val="00B050"/>
+      <w:proofErr w:type="gramStart"/>
+      <w:r>
+        <w:rPr>
+          <w:rFonts w:ascii="Times New Roman" w:hAnsi="Times New Roman" w:cs="Times New Roman"/>
+          <w:color w:val="0070C0"/>
+          <w:lang w:eastAsia="en-CA"/>
+        </w:rPr>
+        <w:t>)(</w:t>
+      </w:r>
+      <w:proofErr w:type="gramEnd"/>
+      <w:r>
+        <w:rPr>
+          <w:rFonts w:ascii="Times New Roman" w:hAnsi="Times New Roman" w:cs="Times New Roman"/>
+          <w:color w:val="0070C0"/>
+          <w:lang w:eastAsia="en-CA"/>
+        </w:rPr>
+        <w:t>R</w:t>
+      </w:r>
+      <w:r>
+        <w:rPr>
+          <w:rFonts w:ascii="Times New Roman" w:hAnsi="Times New Roman" w:cs="Times New Roman"/>
+          <w:color w:val="0070C0"/>
+          <w:vertAlign w:val="subscript"/>
+          <w:lang w:eastAsia="en-CA"/>
+        </w:rPr>
+        <w:t>∞</w:t>
+      </w:r>
+      <w:r>
+        <w:rPr>
+          <w:rFonts w:ascii="Times New Roman" w:hAnsi="Times New Roman" w:cs="Times New Roman"/>
+          <w:color w:val="0070C0"/>
+          <w:lang w:eastAsia="en-CA"/>
+        </w:rPr>
+        <w:t>+R</w:t>
+      </w:r>
+      <w:r>
+        <w:rPr>
+          <w:rFonts w:ascii="Times New Roman" w:hAnsi="Times New Roman" w:cs="Times New Roman"/>
+          <w:color w:val="0070C0"/>
+          <w:vertAlign w:val="subscript"/>
+          <w:lang w:eastAsia="en-CA"/>
+        </w:rPr>
+        <w:t>H</w:t>
+      </w:r>
+      <w:r>
+        <w:rPr>
+          <w:rFonts w:ascii="Times New Roman" w:hAnsi="Times New Roman" w:cs="Times New Roman"/>
+          <w:color w:val="0070C0"/>
+          <w:lang w:eastAsia="en-CA"/>
+        </w:rPr>
+        <w:t>+R</w:t>
+      </w:r>
+      <w:r>
+        <w:rPr>
+          <w:rFonts w:ascii="Times New Roman" w:hAnsi="Times New Roman" w:cs="Times New Roman"/>
+          <w:color w:val="0070C0"/>
           <w:vertAlign w:val="subscript"/>
           <w:lang w:eastAsia="en-CA"/>
         </w:rPr>
@@ -4520,102 +4899,41 @@
       <w:r>
         <w:rPr>
           <w:rFonts w:ascii="Times New Roman" w:hAnsi="Times New Roman" w:cs="Times New Roman"/>
-          <w:color w:val="00B050"/>
-          <w:lang w:eastAsia="en-CA"/>
-        </w:rPr>
-        <w:t xml:space="preserve"> </w:t>
-      </w:r>
-      <w:proofErr w:type="gramStart"/>
-      <w:r>
-        <w:rPr>
-          <w:rFonts w:ascii="Times New Roman" w:hAnsi="Times New Roman" w:cs="Times New Roman"/>
-          <w:color w:val="00B050"/>
-          <w:lang w:eastAsia="en-CA"/>
-        </w:rPr>
-        <w:t>( R</w:t>
-      </w:r>
-      <w:r>
-        <w:rPr>
-          <w:rFonts w:ascii="Times New Roman" w:hAnsi="Times New Roman" w:cs="Times New Roman"/>
-          <w:color w:val="00B050"/>
-          <w:vertAlign w:val="subscript"/>
-          <w:lang w:eastAsia="en-CA"/>
-        </w:rPr>
-        <w:t>M</w:t>
-      </w:r>
-      <w:proofErr w:type="gramEnd"/>
-      <w:r>
-        <w:rPr>
-          <w:rFonts w:ascii="Times New Roman" w:hAnsi="Times New Roman" w:cs="Times New Roman"/>
-          <w:color w:val="00B050"/>
-          <w:lang w:eastAsia="en-CA"/>
-        </w:rPr>
-        <w:t xml:space="preserve"> / (R</w:t>
-      </w:r>
-      <w:r>
-        <w:rPr>
-          <w:rFonts w:ascii="Times New Roman" w:hAnsi="Times New Roman" w:cs="Times New Roman"/>
-          <w:color w:val="00B050"/>
-          <w:vertAlign w:val="subscript"/>
-          <w:lang w:eastAsia="en-CA"/>
-        </w:rPr>
-        <w:t>∞</w:t>
-      </w:r>
-      <w:r>
-        <w:rPr>
-          <w:rFonts w:ascii="Times New Roman" w:hAnsi="Times New Roman" w:cs="Times New Roman"/>
-          <w:color w:val="00B050"/>
-          <w:lang w:eastAsia="en-CA"/>
-        </w:rPr>
-        <w:t>+ R</w:t>
-      </w:r>
-      <w:r>
-        <w:rPr>
-          <w:rFonts w:ascii="Times New Roman" w:hAnsi="Times New Roman" w:cs="Times New Roman"/>
-          <w:color w:val="00B050"/>
-          <w:vertAlign w:val="subscript"/>
-          <w:lang w:eastAsia="en-CA"/>
-        </w:rPr>
-        <w:t>H</w:t>
-      </w:r>
-      <w:r>
-        <w:rPr>
-          <w:rFonts w:ascii="Times New Roman" w:hAnsi="Times New Roman" w:cs="Times New Roman"/>
-          <w:color w:val="00B050"/>
-          <w:lang w:eastAsia="en-CA"/>
-        </w:rPr>
-        <w:t xml:space="preserve"> + R</w:t>
-      </w:r>
-      <w:r>
-        <w:rPr>
-          <w:rFonts w:ascii="Times New Roman" w:hAnsi="Times New Roman" w:cs="Times New Roman"/>
-          <w:color w:val="00B050"/>
-          <w:vertAlign w:val="subscript"/>
-          <w:lang w:eastAsia="en-CA"/>
-        </w:rPr>
-        <w:t>M</w:t>
-      </w:r>
-      <w:r>
-        <w:rPr>
-          <w:rFonts w:ascii="Times New Roman" w:hAnsi="Times New Roman" w:cs="Times New Roman"/>
-          <w:color w:val="00B050"/>
-          <w:lang w:eastAsia="en-CA"/>
-        </w:rPr>
-        <w:t>) )</w:t>
-      </w:r>
-      <w:r>
-        <w:rPr>
-          <w:rFonts w:ascii="Times New Roman" w:hAnsi="Times New Roman" w:cs="Times New Roman"/>
-          <w:color w:val="00B050"/>
-          <w:vertAlign w:val="superscript"/>
-          <w:lang w:eastAsia="en-CA"/>
-        </w:rPr>
-        <w:t>2</w:t>
-      </w:r>
-      <w:r>
-        <w:rPr>
-          <w:rFonts w:ascii="Times New Roman" w:hAnsi="Times New Roman" w:cs="Times New Roman"/>
-          <w:color w:val="00B050"/>
+          <w:color w:val="0070C0"/>
+          <w:lang w:eastAsia="en-CA"/>
+        </w:rPr>
+        <w:t xml:space="preserve"> +R</w:t>
+      </w:r>
+      <w:r>
+        <w:rPr>
+          <w:rFonts w:ascii="Times New Roman" w:hAnsi="Times New Roman" w:cs="Times New Roman"/>
+          <w:color w:val="0070C0"/>
+          <w:vertAlign w:val="subscript"/>
+          <w:lang w:eastAsia="en-CA"/>
+        </w:rPr>
+        <w:t>L</w:t>
+      </w:r>
+      <w:r>
+        <w:rPr>
+          <w:rFonts w:ascii="Times New Roman" w:hAnsi="Times New Roman" w:cs="Times New Roman"/>
+          <w:color w:val="0070C0"/>
+          <w:lang w:eastAsia="en-CA"/>
+        </w:rPr>
+        <w:t>) / R</w:t>
+      </w:r>
+      <w:r>
+        <w:rPr>
+          <w:rFonts w:ascii="Times New Roman" w:hAnsi="Times New Roman" w:cs="Times New Roman"/>
+          <w:color w:val="0070C0"/>
+          <w:vertAlign w:val="subscript"/>
+          <w:lang w:eastAsia="en-CA"/>
+        </w:rPr>
+        <w:t>L</w:t>
+      </w:r>
+      <w:r>
+        <w:rPr>
+          <w:rFonts w:ascii="Times New Roman" w:hAnsi="Times New Roman" w:cs="Times New Roman"/>
+          <w:color w:val="0070C0"/>
           <w:lang w:eastAsia="en-CA"/>
         </w:rPr>
         <w:t xml:space="preserve"> </w:t>
@@ -4629,7 +4947,48 @@
           <w:lang w:eastAsia="en-CA"/>
         </w:rPr>
       </w:pPr>
-      <w:proofErr w:type="spellStart"/>
+      <w:r>
+        <w:rPr>
+          <w:rFonts w:ascii="Times New Roman" w:hAnsi="Times New Roman" w:cs="Times New Roman"/>
+          <w:color w:val="0070C0"/>
+          <w:lang w:eastAsia="en-CA"/>
+        </w:rPr>
+        <w:t>Q'</w:t>
+      </w:r>
+      <w:r>
+        <w:rPr>
+          <w:rFonts w:ascii="Times New Roman" w:hAnsi="Times New Roman" w:cs="Times New Roman"/>
+          <w:color w:val="0070C0"/>
+          <w:vertAlign w:val="subscript"/>
+          <w:lang w:eastAsia="en-CA"/>
+        </w:rPr>
+        <w:t>L</w:t>
+      </w:r>
+      <w:r>
+        <w:rPr>
+          <w:rFonts w:ascii="Times New Roman" w:hAnsi="Times New Roman" w:cs="Times New Roman"/>
+          <w:color w:val="0070C0"/>
+          <w:lang w:eastAsia="en-CA"/>
+        </w:rPr>
+        <w:t xml:space="preserve"> = Q</w:t>
+      </w:r>
+      <w:r>
+        <w:rPr>
+          <w:rFonts w:ascii="Times New Roman" w:hAnsi="Times New Roman" w:cs="Times New Roman"/>
+          <w:color w:val="0070C0"/>
+          <w:vertAlign w:val="subscript"/>
+          <w:lang w:eastAsia="en-CA"/>
+        </w:rPr>
+        <w:t>M</w:t>
+      </w:r>
+      <w:r>
+        <w:rPr>
+          <w:rFonts w:ascii="Times New Roman" w:hAnsi="Times New Roman" w:cs="Times New Roman"/>
+          <w:color w:val="0070C0"/>
+          <w:lang w:eastAsia="en-CA"/>
+        </w:rPr>
+        <w:t xml:space="preserve"> </w:t>
+      </w:r>
       <w:proofErr w:type="gramStart"/>
       <w:r>
         <w:rPr>
@@ -4637,7 +4996,7 @@
           <w:color w:val="0070C0"/>
           <w:lang w:eastAsia="en-CA"/>
         </w:rPr>
-        <w:t>ω</w:t>
+        <w:t>( R</w:t>
       </w:r>
       <w:r>
         <w:rPr>
@@ -4648,15 +5007,6 @@
         </w:rPr>
         <w:t>L</w:t>
       </w:r>
-      <w:proofErr w:type="spellEnd"/>
-      <w:r>
-        <w:rPr>
-          <w:rFonts w:ascii="Times New Roman" w:hAnsi="Times New Roman" w:cs="Times New Roman"/>
-          <w:color w:val="0070C0"/>
-          <w:lang w:eastAsia="en-CA"/>
-        </w:rPr>
-        <w:t>=</w:t>
-      </w:r>
       <w:proofErr w:type="gramEnd"/>
       <w:r>
         <w:rPr>
@@ -4664,7 +5014,58 @@
           <w:color w:val="0070C0"/>
           <w:lang w:eastAsia="en-CA"/>
         </w:rPr>
-        <w:t>2πF</w:t>
+        <w:t xml:space="preserve"> / (R</w:t>
+      </w:r>
+      <w:r>
+        <w:rPr>
+          <w:rFonts w:ascii="Times New Roman" w:hAnsi="Times New Roman" w:cs="Times New Roman"/>
+          <w:color w:val="0070C0"/>
+          <w:vertAlign w:val="subscript"/>
+          <w:lang w:eastAsia="en-CA"/>
+        </w:rPr>
+        <w:t>∞</w:t>
+      </w:r>
+      <w:r>
+        <w:rPr>
+          <w:rFonts w:ascii="Times New Roman" w:hAnsi="Times New Roman" w:cs="Times New Roman"/>
+          <w:color w:val="0070C0"/>
+          <w:lang w:eastAsia="en-CA"/>
+        </w:rPr>
+        <w:t>+ R</w:t>
+      </w:r>
+      <w:r>
+        <w:rPr>
+          <w:rFonts w:ascii="Times New Roman" w:hAnsi="Times New Roman" w:cs="Times New Roman"/>
+          <w:color w:val="0070C0"/>
+          <w:vertAlign w:val="subscript"/>
+          <w:lang w:eastAsia="en-CA"/>
+        </w:rPr>
+        <w:t>H</w:t>
+      </w:r>
+      <w:r>
+        <w:rPr>
+          <w:rFonts w:ascii="Times New Roman" w:hAnsi="Times New Roman" w:cs="Times New Roman"/>
+          <w:color w:val="0070C0"/>
+          <w:lang w:eastAsia="en-CA"/>
+        </w:rPr>
+        <w:t xml:space="preserve"> + R</w:t>
+      </w:r>
+      <w:r>
+        <w:rPr>
+          <w:rFonts w:ascii="Times New Roman" w:hAnsi="Times New Roman" w:cs="Times New Roman"/>
+          <w:color w:val="0070C0"/>
+          <w:vertAlign w:val="subscript"/>
+          <w:lang w:eastAsia="en-CA"/>
+        </w:rPr>
+        <w:t>M</w:t>
+      </w:r>
+      <w:r>
+        <w:rPr>
+          <w:rFonts w:ascii="Times New Roman" w:hAnsi="Times New Roman" w:cs="Times New Roman"/>
+          <w:color w:val="0070C0"/>
+          <w:lang w:eastAsia="en-CA"/>
+        </w:rPr>
+        <w:t>+ R</w:t>
       </w:r>
       <w:r>
         <w:rPr>
@@ -4674,6 +5075,31 @@
           <w:lang w:eastAsia="en-CA"/>
         </w:rPr>
         <w:t>L</w:t>
+      </w:r>
+      <w:r>
+        <w:rPr>
+          <w:rFonts w:ascii="Times New Roman" w:hAnsi="Times New Roman" w:cs="Times New Roman"/>
+          <w:color w:val="0070C0"/>
+          <w:lang w:eastAsia="en-CA"/>
+        </w:rPr>
+        <w:t>) )</w:t>
+      </w:r>
+      <w:r>
+        <w:rPr>
+          <w:rFonts w:ascii="Times New Roman" w:hAnsi="Times New Roman" w:cs="Times New Roman"/>
+          <w:color w:val="0070C0"/>
+          <w:vertAlign w:val="superscript"/>
+          <w:lang w:eastAsia="en-CA"/>
+        </w:rPr>
+        <w:t>2</w:t>
+      </w:r>
+      <w:r>
+        <w:rPr>
+          <w:rFonts w:ascii="Times New Roman" w:hAnsi="Times New Roman" w:cs="Times New Roman"/>
+          <w:color w:val="0070C0"/>
+          <w:lang w:eastAsia="en-CA"/>
+        </w:rPr>
+        <w:t xml:space="preserve">    </w:t>
       </w:r>
     </w:p>
     <w:p>
@@ -4690,7 +5116,7 @@
           <w:color w:val="0070C0"/>
           <w:lang w:eastAsia="en-CA"/>
         </w:rPr>
-        <w:t>Q</w:t>
+        <w:t>C'</w:t>
       </w:r>
       <w:r>
         <w:rPr>
@@ -4707,7 +5133,24 @@
           <w:color w:val="0070C0"/>
           <w:lang w:eastAsia="en-CA"/>
         </w:rPr>
-        <w:t>=1</w:t>
+        <w:t xml:space="preserve"> = C</w:t>
+      </w:r>
+      <w:r>
+        <w:rPr>
+          <w:rFonts w:ascii="Times New Roman" w:hAnsi="Times New Roman" w:cs="Times New Roman"/>
+          <w:color w:val="0070C0"/>
+          <w:vertAlign w:val="subscript"/>
+          <w:lang w:eastAsia="en-CA"/>
+        </w:rPr>
+        <w:t>M</w:t>
+      </w:r>
+      <w:r>
+        <w:rPr>
+          <w:rFonts w:ascii="Times New Roman" w:hAnsi="Times New Roman" w:cs="Times New Roman"/>
+          <w:color w:val="0070C0"/>
+          <w:lang w:eastAsia="en-CA"/>
+        </w:rPr>
+        <w:t xml:space="preserve"> </w:t>
       </w:r>
       <w:proofErr w:type="gramStart"/>
       <w:r>
@@ -4716,7 +5159,16 @@
           <w:color w:val="0070C0"/>
           <w:lang w:eastAsia="en-CA"/>
         </w:rPr>
-        <w:t>/(</w:t>
+        <w:t>( R</w:t>
+      </w:r>
+      <w:r>
+        <w:rPr>
+          <w:rFonts w:ascii="Times New Roman" w:hAnsi="Times New Roman" w:cs="Times New Roman"/>
+          <w:color w:val="0070C0"/>
+          <w:vertAlign w:val="subscript"/>
+          <w:lang w:eastAsia="en-CA"/>
+        </w:rPr>
+        <w:t>L</w:t>
       </w:r>
       <w:proofErr w:type="gramEnd"/>
       <w:r>
@@ -4725,7 +5177,58 @@
           <w:color w:val="0070C0"/>
           <w:lang w:eastAsia="en-CA"/>
         </w:rPr>
-        <w:t>R</w:t>
+        <w:t xml:space="preserve"> / (R</w:t>
+      </w:r>
+      <w:r>
+        <w:rPr>
+          <w:rFonts w:ascii="Times New Roman" w:hAnsi="Times New Roman" w:cs="Times New Roman"/>
+          <w:color w:val="0070C0"/>
+          <w:vertAlign w:val="subscript"/>
+          <w:lang w:eastAsia="en-CA"/>
+        </w:rPr>
+        <w:t>∞</w:t>
+      </w:r>
+      <w:r>
+        <w:rPr>
+          <w:rFonts w:ascii="Times New Roman" w:hAnsi="Times New Roman" w:cs="Times New Roman"/>
+          <w:color w:val="0070C0"/>
+          <w:lang w:eastAsia="en-CA"/>
+        </w:rPr>
+        <w:t>+ R</w:t>
+      </w:r>
+      <w:r>
+        <w:rPr>
+          <w:rFonts w:ascii="Times New Roman" w:hAnsi="Times New Roman" w:cs="Times New Roman"/>
+          <w:color w:val="0070C0"/>
+          <w:vertAlign w:val="subscript"/>
+          <w:lang w:eastAsia="en-CA"/>
+        </w:rPr>
+        <w:t>H</w:t>
+      </w:r>
+      <w:r>
+        <w:rPr>
+          <w:rFonts w:ascii="Times New Roman" w:hAnsi="Times New Roman" w:cs="Times New Roman"/>
+          <w:color w:val="0070C0"/>
+          <w:lang w:eastAsia="en-CA"/>
+        </w:rPr>
+        <w:t xml:space="preserve"> + R</w:t>
+      </w:r>
+      <w:r>
+        <w:rPr>
+          <w:rFonts w:ascii="Times New Roman" w:hAnsi="Times New Roman" w:cs="Times New Roman"/>
+          <w:color w:val="0070C0"/>
+          <w:vertAlign w:val="subscript"/>
+          <w:lang w:eastAsia="en-CA"/>
+        </w:rPr>
+        <w:t>M</w:t>
+      </w:r>
+      <w:r>
+        <w:rPr>
+          <w:rFonts w:ascii="Times New Roman" w:hAnsi="Times New Roman" w:cs="Times New Roman"/>
+          <w:color w:val="0070C0"/>
+          <w:lang w:eastAsia="en-CA"/>
+        </w:rPr>
+        <w:t>+ R</w:t>
       </w:r>
       <w:r>
         <w:rPr>
@@ -4742,25 +5245,7 @@
           <w:color w:val="0070C0"/>
           <w:lang w:eastAsia="en-CA"/>
         </w:rPr>
-        <w:t xml:space="preserve"> </w:t>
-      </w:r>
-      <w:proofErr w:type="spellStart"/>
-      <w:r>
-        <w:rPr>
-          <w:rFonts w:ascii="Times New Roman" w:hAnsi="Times New Roman" w:cs="Times New Roman"/>
-          <w:color w:val="0070C0"/>
-          <w:lang w:eastAsia="en-CA"/>
-        </w:rPr>
-        <w:t>ω</w:t>
-      </w:r>
-      <w:r>
-        <w:rPr>
-          <w:rFonts w:ascii="Times New Roman" w:hAnsi="Times New Roman" w:cs="Times New Roman"/>
-          <w:color w:val="0070C0"/>
-          <w:vertAlign w:val="subscript"/>
-          <w:lang w:eastAsia="en-CA"/>
-        </w:rPr>
-        <w:t>L</w:t>
+        <w:t>) )</w:t>
       </w:r>
       <w:r>
         <w:rPr>
@@ -4769,1310 +5254,1526 @@
           <w:vertAlign w:val="superscript"/>
           <w:lang w:eastAsia="en-CA"/>
         </w:rPr>
-        <w:t>P</w:t>
-      </w:r>
-      <w:r>
-        <w:rPr>
-          <w:rFonts w:ascii="Times New Roman" w:hAnsi="Times New Roman" w:cs="Times New Roman"/>
-          <w:color w:val="0070C0"/>
-          <w:vertAlign w:val="superscript"/>
-          <w:lang w:eastAsia="en-CA"/>
-        </w:rPr>
-        <w:t>l</w:t>
-      </w:r>
-      <w:proofErr w:type="spellEnd"/>
-      <w:r>
-        <w:rPr>
-          <w:rFonts w:ascii="Times New Roman" w:hAnsi="Times New Roman" w:cs="Times New Roman"/>
-          <w:color w:val="0070C0"/>
-          <w:lang w:eastAsia="en-CA"/>
-        </w:rPr>
-        <w:t>);</w:t>
+        <w:t>2</w:t>
+      </w:r>
+      <w:r>
+        <w:rPr>
+          <w:rFonts w:ascii="Times New Roman" w:hAnsi="Times New Roman" w:cs="Times New Roman"/>
+          <w:color w:val="0070C0"/>
+          <w:lang w:eastAsia="en-CA"/>
+        </w:rPr>
+        <w:t xml:space="preserve">    </w:t>
       </w:r>
     </w:p>
     <w:p>
       <w:pPr>
         <w:rPr>
           <w:rFonts w:ascii="Times New Roman" w:hAnsi="Times New Roman" w:cs="Times New Roman"/>
-          <w:color w:val="0070C0"/>
-          <w:lang w:eastAsia="en-CA"/>
-        </w:rPr>
-      </w:pPr>
-      <w:r>
-        <w:rPr>
-          <w:rFonts w:ascii="Times New Roman" w:hAnsi="Times New Roman" w:cs="Times New Roman"/>
-          <w:color w:val="0070C0"/>
-          <w:lang w:eastAsia="en-CA"/>
-        </w:rPr>
-        <w:t>C</w:t>
-      </w:r>
-      <w:r>
-        <w:rPr>
-          <w:rFonts w:ascii="Times New Roman" w:hAnsi="Times New Roman" w:cs="Times New Roman"/>
-          <w:color w:val="0070C0"/>
-          <w:vertAlign w:val="subscript"/>
-          <w:lang w:eastAsia="en-CA"/>
-        </w:rPr>
-        <w:t>L</w:t>
-      </w:r>
-      <w:r>
-        <w:rPr>
-          <w:rFonts w:ascii="Times New Roman" w:hAnsi="Times New Roman" w:cs="Times New Roman"/>
-          <w:color w:val="0070C0"/>
-          <w:lang w:eastAsia="en-CA"/>
-        </w:rPr>
-        <w:t>=1</w:t>
-      </w:r>
-      <w:proofErr w:type="gramStart"/>
-      <w:r>
-        <w:rPr>
-          <w:rFonts w:ascii="Times New Roman" w:hAnsi="Times New Roman" w:cs="Times New Roman"/>
-          <w:color w:val="0070C0"/>
-          <w:lang w:eastAsia="en-CA"/>
-        </w:rPr>
-        <w:t>/(</w:t>
-      </w:r>
-      <w:proofErr w:type="gramEnd"/>
-      <w:r>
-        <w:rPr>
-          <w:rFonts w:ascii="Times New Roman" w:hAnsi="Times New Roman" w:cs="Times New Roman"/>
-          <w:color w:val="0070C0"/>
-          <w:lang w:eastAsia="en-CA"/>
-        </w:rPr>
-        <w:t>R</w:t>
-      </w:r>
-      <w:r>
-        <w:rPr>
-          <w:rFonts w:ascii="Times New Roman" w:hAnsi="Times New Roman" w:cs="Times New Roman"/>
-          <w:color w:val="0070C0"/>
-          <w:vertAlign w:val="subscript"/>
-          <w:lang w:eastAsia="en-CA"/>
-        </w:rPr>
-        <w:t>L</w:t>
-      </w:r>
-      <w:r>
-        <w:rPr>
-          <w:rFonts w:ascii="Times New Roman" w:hAnsi="Times New Roman" w:cs="Times New Roman"/>
-          <w:color w:val="0070C0"/>
-          <w:lang w:eastAsia="en-CA"/>
-        </w:rPr>
-        <w:t xml:space="preserve"> </w:t>
-      </w:r>
-      <w:proofErr w:type="spellStart"/>
-      <w:r>
-        <w:rPr>
-          <w:rFonts w:ascii="Times New Roman" w:hAnsi="Times New Roman" w:cs="Times New Roman"/>
-          <w:color w:val="0070C0"/>
-          <w:lang w:eastAsia="en-CA"/>
-        </w:rPr>
-        <w:t>ω</w:t>
-      </w:r>
-      <w:r>
-        <w:rPr>
-          <w:rFonts w:ascii="Times New Roman" w:hAnsi="Times New Roman" w:cs="Times New Roman"/>
-          <w:color w:val="0070C0"/>
-          <w:vertAlign w:val="subscript"/>
-          <w:lang w:eastAsia="en-CA"/>
-        </w:rPr>
-        <w:t>L</w:t>
-      </w:r>
-      <w:proofErr w:type="spellEnd"/>
-      <w:r>
-        <w:rPr>
-          <w:rFonts w:ascii="Times New Roman" w:hAnsi="Times New Roman" w:cs="Times New Roman"/>
-          <w:color w:val="0070C0"/>
-          <w:lang w:eastAsia="en-CA"/>
-        </w:rPr>
-        <w:t>);</w:t>
+          <w:lang w:eastAsia="en-CA"/>
+        </w:rPr>
+      </w:pPr>
+      <w:r>
+        <w:rPr>
+          <w:rFonts w:ascii="Times New Roman" w:hAnsi="Times New Roman" w:cs="Times New Roman"/>
+          <w:lang w:eastAsia="en-CA"/>
+        </w:rPr>
+        <w:t>These are saved in a vector:</w:t>
+      </w:r>
+      <w:r>
+        <w:rPr>
+          <w:rFonts w:ascii="Times New Roman" w:hAnsi="Times New Roman" w:cs="Times New Roman"/>
+          <w:lang w:eastAsia="en-CA"/>
+        </w:rPr>
+        <w:t xml:space="preserve"> [</w:t>
+      </w:r>
+      <w:proofErr w:type="spellStart"/>
+      <w:r>
+        <w:rPr>
+          <w:rFonts w:ascii="Times New Roman" w:hAnsi="Times New Roman" w:cs="Times New Roman"/>
+          <w:lang w:eastAsia="en-CA"/>
+        </w:rPr>
+        <w:t>Rinf</w:t>
+      </w:r>
+      <w:proofErr w:type="spellEnd"/>
+      <w:r>
+        <w:rPr>
+          <w:rFonts w:ascii="Times New Roman" w:hAnsi="Times New Roman" w:cs="Times New Roman"/>
+          <w:lang w:eastAsia="en-CA"/>
+        </w:rPr>
+        <w:t xml:space="preserve">, Ro, Rh, </w:t>
+      </w:r>
+      <w:proofErr w:type="spellStart"/>
+      <w:r>
+        <w:rPr>
+          <w:rFonts w:ascii="Times New Roman" w:hAnsi="Times New Roman" w:cs="Times New Roman"/>
+          <w:lang w:eastAsia="en-CA"/>
+        </w:rPr>
+        <w:t>Qh</w:t>
+      </w:r>
+      <w:proofErr w:type="spellEnd"/>
+      <w:r>
+        <w:rPr>
+          <w:rFonts w:ascii="Times New Roman" w:hAnsi="Times New Roman" w:cs="Times New Roman"/>
+          <w:lang w:eastAsia="en-CA"/>
+        </w:rPr>
+        <w:t xml:space="preserve">, </w:t>
+      </w:r>
+      <w:proofErr w:type="spellStart"/>
+      <w:r>
+        <w:rPr>
+          <w:rFonts w:ascii="Times New Roman" w:hAnsi="Times New Roman" w:cs="Times New Roman"/>
+          <w:lang w:eastAsia="en-CA"/>
+        </w:rPr>
+        <w:t>Ch</w:t>
+      </w:r>
+      <w:proofErr w:type="spellEnd"/>
+      <w:r>
+        <w:rPr>
+          <w:rFonts w:ascii="Times New Roman" w:hAnsi="Times New Roman" w:cs="Times New Roman"/>
+          <w:lang w:eastAsia="en-CA"/>
+        </w:rPr>
+        <w:t xml:space="preserve">, </w:t>
+      </w:r>
+      <w:proofErr w:type="spellStart"/>
+      <w:r>
+        <w:rPr>
+          <w:rFonts w:ascii="Times New Roman" w:hAnsi="Times New Roman" w:cs="Times New Roman"/>
+          <w:lang w:eastAsia="en-CA"/>
+        </w:rPr>
+        <w:t>Ph</w:t>
+      </w:r>
+      <w:proofErr w:type="spellEnd"/>
+      <w:r>
+        <w:rPr>
+          <w:rFonts w:ascii="Times New Roman" w:hAnsi="Times New Roman" w:cs="Times New Roman"/>
+          <w:lang w:eastAsia="en-CA"/>
+        </w:rPr>
+        <w:t xml:space="preserve">, </w:t>
+      </w:r>
+      <w:proofErr w:type="spellStart"/>
+      <w:r>
+        <w:rPr>
+          <w:rFonts w:ascii="Times New Roman" w:hAnsi="Times New Roman" w:cs="Times New Roman"/>
+          <w:lang w:eastAsia="en-CA"/>
+        </w:rPr>
+        <w:t>Fh</w:t>
+      </w:r>
+      <w:proofErr w:type="spellEnd"/>
+      <w:r>
+        <w:rPr>
+          <w:rFonts w:ascii="Times New Roman" w:hAnsi="Times New Roman" w:cs="Times New Roman"/>
+          <w:lang w:eastAsia="en-CA"/>
+        </w:rPr>
+        <w:t xml:space="preserve">, </w:t>
+      </w:r>
+      <w:proofErr w:type="spellStart"/>
+      <w:r>
+        <w:rPr>
+          <w:rFonts w:ascii="Times New Roman" w:hAnsi="Times New Roman" w:cs="Times New Roman"/>
+          <w:lang w:eastAsia="en-CA"/>
+        </w:rPr>
+        <w:t>pRh</w:t>
+      </w:r>
+      <w:proofErr w:type="spellEnd"/>
+      <w:r>
+        <w:rPr>
+          <w:rFonts w:ascii="Times New Roman" w:hAnsi="Times New Roman" w:cs="Times New Roman"/>
+          <w:lang w:eastAsia="en-CA"/>
+        </w:rPr>
+        <w:t xml:space="preserve">, </w:t>
+      </w:r>
+      <w:proofErr w:type="spellStart"/>
+      <w:r>
+        <w:rPr>
+          <w:rFonts w:ascii="Times New Roman" w:hAnsi="Times New Roman" w:cs="Times New Roman"/>
+          <w:lang w:eastAsia="en-CA"/>
+        </w:rPr>
+        <w:t>pQh</w:t>
+      </w:r>
+      <w:proofErr w:type="spellEnd"/>
+      <w:r>
+        <w:rPr>
+          <w:rFonts w:ascii="Times New Roman" w:hAnsi="Times New Roman" w:cs="Times New Roman"/>
+          <w:lang w:eastAsia="en-CA"/>
+        </w:rPr>
+        <w:t xml:space="preserve">, </w:t>
+      </w:r>
+      <w:proofErr w:type="spellStart"/>
+      <w:r>
+        <w:rPr>
+          <w:rFonts w:ascii="Times New Roman" w:hAnsi="Times New Roman" w:cs="Times New Roman"/>
+          <w:lang w:eastAsia="en-CA"/>
+        </w:rPr>
+        <w:t>pCh</w:t>
+      </w:r>
+      <w:proofErr w:type="spellEnd"/>
+      <w:r>
+        <w:rPr>
+          <w:rFonts w:ascii="Times New Roman" w:hAnsi="Times New Roman" w:cs="Times New Roman"/>
+          <w:lang w:eastAsia="en-CA"/>
+        </w:rPr>
+        <w:t xml:space="preserve">, Rm, </w:t>
+      </w:r>
+      <w:proofErr w:type="spellStart"/>
+      <w:r>
+        <w:rPr>
+          <w:rFonts w:ascii="Times New Roman" w:hAnsi="Times New Roman" w:cs="Times New Roman"/>
+          <w:lang w:eastAsia="en-CA"/>
+        </w:rPr>
+        <w:t>Qm</w:t>
+      </w:r>
+      <w:proofErr w:type="spellEnd"/>
+      <w:r>
+        <w:rPr>
+          <w:rFonts w:ascii="Times New Roman" w:hAnsi="Times New Roman" w:cs="Times New Roman"/>
+          <w:lang w:eastAsia="en-CA"/>
+        </w:rPr>
+        <w:t xml:space="preserve">, Cm, Pm, </w:t>
+      </w:r>
+      <w:proofErr w:type="spellStart"/>
+      <w:r>
+        <w:rPr>
+          <w:rFonts w:ascii="Times New Roman" w:hAnsi="Times New Roman" w:cs="Times New Roman"/>
+          <w:lang w:eastAsia="en-CA"/>
+        </w:rPr>
+        <w:t>Fm</w:t>
+      </w:r>
+      <w:proofErr w:type="spellEnd"/>
+      <w:r>
+        <w:rPr>
+          <w:rFonts w:ascii="Times New Roman" w:hAnsi="Times New Roman" w:cs="Times New Roman"/>
+          <w:lang w:eastAsia="en-CA"/>
+        </w:rPr>
+        <w:t xml:space="preserve">, </w:t>
+      </w:r>
+      <w:proofErr w:type="spellStart"/>
+      <w:r>
+        <w:rPr>
+          <w:rFonts w:ascii="Times New Roman" w:hAnsi="Times New Roman" w:cs="Times New Roman"/>
+          <w:lang w:eastAsia="en-CA"/>
+        </w:rPr>
+        <w:t>pRm</w:t>
+      </w:r>
+      <w:proofErr w:type="spellEnd"/>
+      <w:r>
+        <w:rPr>
+          <w:rFonts w:ascii="Times New Roman" w:hAnsi="Times New Roman" w:cs="Times New Roman"/>
+          <w:lang w:eastAsia="en-CA"/>
+        </w:rPr>
+        <w:t xml:space="preserve">, </w:t>
+      </w:r>
+      <w:proofErr w:type="spellStart"/>
+      <w:r>
+        <w:rPr>
+          <w:rFonts w:ascii="Times New Roman" w:hAnsi="Times New Roman" w:cs="Times New Roman"/>
+          <w:lang w:eastAsia="en-CA"/>
+        </w:rPr>
+        <w:t>pQm</w:t>
+      </w:r>
+      <w:proofErr w:type="spellEnd"/>
+      <w:r>
+        <w:rPr>
+          <w:rFonts w:ascii="Times New Roman" w:hAnsi="Times New Roman" w:cs="Times New Roman"/>
+          <w:lang w:eastAsia="en-CA"/>
+        </w:rPr>
+        <w:t xml:space="preserve">, </w:t>
+      </w:r>
+      <w:proofErr w:type="spellStart"/>
+      <w:r>
+        <w:rPr>
+          <w:rFonts w:ascii="Times New Roman" w:hAnsi="Times New Roman" w:cs="Times New Roman"/>
+          <w:lang w:eastAsia="en-CA"/>
+        </w:rPr>
+        <w:t>pCm</w:t>
+      </w:r>
+      <w:proofErr w:type="spellEnd"/>
+      <w:r>
+        <w:rPr>
+          <w:rFonts w:ascii="Times New Roman" w:hAnsi="Times New Roman" w:cs="Times New Roman"/>
+          <w:lang w:eastAsia="en-CA"/>
+        </w:rPr>
+        <w:t xml:space="preserve">, </w:t>
+      </w:r>
+      <w:proofErr w:type="spellStart"/>
+      <w:r>
+        <w:rPr>
+          <w:rFonts w:ascii="Times New Roman" w:hAnsi="Times New Roman" w:cs="Times New Roman"/>
+          <w:lang w:eastAsia="en-CA"/>
+        </w:rPr>
+        <w:t>Rl</w:t>
+      </w:r>
+      <w:proofErr w:type="spellEnd"/>
+      <w:r>
+        <w:rPr>
+          <w:rFonts w:ascii="Times New Roman" w:hAnsi="Times New Roman" w:cs="Times New Roman"/>
+          <w:lang w:eastAsia="en-CA"/>
+        </w:rPr>
+        <w:t xml:space="preserve">, </w:t>
+      </w:r>
+      <w:proofErr w:type="spellStart"/>
+      <w:r>
+        <w:rPr>
+          <w:rFonts w:ascii="Times New Roman" w:hAnsi="Times New Roman" w:cs="Times New Roman"/>
+          <w:lang w:eastAsia="en-CA"/>
+        </w:rPr>
+        <w:t>Ql</w:t>
+      </w:r>
+      <w:proofErr w:type="spellEnd"/>
+      <w:r>
+        <w:rPr>
+          <w:rFonts w:ascii="Times New Roman" w:hAnsi="Times New Roman" w:cs="Times New Roman"/>
+          <w:lang w:eastAsia="en-CA"/>
+        </w:rPr>
+        <w:t xml:space="preserve">, Cl, Pl, </w:t>
+      </w:r>
+      <w:proofErr w:type="spellStart"/>
+      <w:r>
+        <w:rPr>
+          <w:rFonts w:ascii="Times New Roman" w:hAnsi="Times New Roman" w:cs="Times New Roman"/>
+          <w:lang w:eastAsia="en-CA"/>
+        </w:rPr>
+        <w:t>Fl</w:t>
+      </w:r>
+      <w:proofErr w:type="spellEnd"/>
+      <w:r>
+        <w:rPr>
+          <w:rFonts w:ascii="Times New Roman" w:hAnsi="Times New Roman" w:cs="Times New Roman"/>
+          <w:lang w:eastAsia="en-CA"/>
+        </w:rPr>
+        <w:t xml:space="preserve">, </w:t>
+      </w:r>
+      <w:proofErr w:type="spellStart"/>
+      <w:r>
+        <w:rPr>
+          <w:rFonts w:ascii="Times New Roman" w:hAnsi="Times New Roman" w:cs="Times New Roman"/>
+          <w:lang w:eastAsia="en-CA"/>
+        </w:rPr>
+        <w:t>pRl</w:t>
+      </w:r>
+      <w:proofErr w:type="spellEnd"/>
+      <w:r>
+        <w:rPr>
+          <w:rFonts w:ascii="Times New Roman" w:hAnsi="Times New Roman" w:cs="Times New Roman"/>
+          <w:lang w:eastAsia="en-CA"/>
+        </w:rPr>
+        <w:t xml:space="preserve">, </w:t>
+      </w:r>
+      <w:proofErr w:type="spellStart"/>
+      <w:r>
+        <w:rPr>
+          <w:rFonts w:ascii="Times New Roman" w:hAnsi="Times New Roman" w:cs="Times New Roman"/>
+          <w:lang w:eastAsia="en-CA"/>
+        </w:rPr>
+        <w:t>pQl</w:t>
+      </w:r>
+      <w:proofErr w:type="spellEnd"/>
+      <w:r>
+        <w:rPr>
+          <w:rFonts w:ascii="Times New Roman" w:hAnsi="Times New Roman" w:cs="Times New Roman"/>
+          <w:lang w:eastAsia="en-CA"/>
+        </w:rPr>
+        <w:t xml:space="preserve">, </w:t>
+      </w:r>
+      <w:proofErr w:type="spellStart"/>
+      <w:r>
+        <w:rPr>
+          <w:rFonts w:ascii="Times New Roman" w:hAnsi="Times New Roman" w:cs="Times New Roman"/>
+          <w:lang w:eastAsia="en-CA"/>
+        </w:rPr>
+        <w:t>pCl</w:t>
+      </w:r>
+      <w:proofErr w:type="spellEnd"/>
+      <w:r>
+        <w:rPr>
+          <w:rFonts w:ascii="Times New Roman" w:hAnsi="Times New Roman" w:cs="Times New Roman"/>
+          <w:lang w:eastAsia="en-CA"/>
+        </w:rPr>
+        <w:t xml:space="preserve">, Re, </w:t>
+      </w:r>
+      <w:proofErr w:type="spellStart"/>
+      <w:r>
+        <w:rPr>
+          <w:rFonts w:ascii="Times New Roman" w:hAnsi="Times New Roman" w:cs="Times New Roman"/>
+          <w:lang w:eastAsia="en-CA"/>
+        </w:rPr>
+        <w:t>Qe</w:t>
+      </w:r>
+      <w:proofErr w:type="spellEnd"/>
+      <w:r>
+        <w:rPr>
+          <w:rFonts w:ascii="Times New Roman" w:hAnsi="Times New Roman" w:cs="Times New Roman"/>
+          <w:lang w:eastAsia="en-CA"/>
+        </w:rPr>
+        <w:t xml:space="preserve">, </w:t>
+      </w:r>
+      <w:proofErr w:type="spellStart"/>
+      <w:r>
+        <w:rPr>
+          <w:rFonts w:ascii="Times New Roman" w:hAnsi="Times New Roman" w:cs="Times New Roman"/>
+          <w:lang w:eastAsia="en-CA"/>
+        </w:rPr>
+        <w:t>Pe</w:t>
+      </w:r>
+      <w:proofErr w:type="spellEnd"/>
+      <w:r>
+        <w:rPr>
+          <w:rFonts w:ascii="Times New Roman" w:hAnsi="Times New Roman" w:cs="Times New Roman"/>
+          <w:lang w:eastAsia="en-CA"/>
+        </w:rPr>
+        <w:t xml:space="preserve">-f, </w:t>
+      </w:r>
+      <w:proofErr w:type="spellStart"/>
+      <w:r>
+        <w:rPr>
+          <w:rFonts w:ascii="Times New Roman" w:hAnsi="Times New Roman" w:cs="Times New Roman"/>
+          <w:lang w:eastAsia="en-CA"/>
+        </w:rPr>
+        <w:t>Pe-i</w:t>
+      </w:r>
+      <w:proofErr w:type="spellEnd"/>
+      <w:r>
+        <w:rPr>
+          <w:rFonts w:ascii="Times New Roman" w:hAnsi="Times New Roman" w:cs="Times New Roman"/>
+          <w:lang w:eastAsia="en-CA"/>
+        </w:rPr>
+        <w:t xml:space="preserve">, </w:t>
+      </w:r>
+      <w:proofErr w:type="spellStart"/>
+      <w:r>
+        <w:rPr>
+          <w:rFonts w:ascii="Times New Roman" w:hAnsi="Times New Roman" w:cs="Times New Roman"/>
+          <w:lang w:eastAsia="en-CA"/>
+        </w:rPr>
+        <w:t>Linf</w:t>
+      </w:r>
+      <w:proofErr w:type="spellEnd"/>
+      <w:r>
+        <w:rPr>
+          <w:rFonts w:ascii="Times New Roman" w:hAnsi="Times New Roman" w:cs="Times New Roman"/>
+          <w:lang w:eastAsia="en-CA"/>
+        </w:rPr>
+        <w:t>]</w:t>
       </w:r>
     </w:p>
     <w:p>
       <w:pPr>
         <w:rPr>
           <w:rFonts w:ascii="Times New Roman" w:hAnsi="Times New Roman" w:cs="Times New Roman"/>
-          <w:color w:val="0070C0"/>
-          <w:lang w:eastAsia="en-CA"/>
-        </w:rPr>
-      </w:pPr>
-      <w:r>
-        <w:rPr>
-          <w:rFonts w:ascii="Times New Roman" w:hAnsi="Times New Roman" w:cs="Times New Roman"/>
-          <w:color w:val="0070C0"/>
-          <w:lang w:eastAsia="en-CA"/>
-        </w:rPr>
-        <w:t>R'</w:t>
-      </w:r>
-      <w:r>
-        <w:rPr>
-          <w:rFonts w:ascii="Times New Roman" w:hAnsi="Times New Roman" w:cs="Times New Roman"/>
-          <w:color w:val="0070C0"/>
-          <w:vertAlign w:val="subscript"/>
-          <w:lang w:eastAsia="en-CA"/>
-        </w:rPr>
-        <w:t>L</w:t>
-      </w:r>
-      <w:r>
-        <w:rPr>
-          <w:rFonts w:ascii="Times New Roman" w:hAnsi="Times New Roman" w:cs="Times New Roman"/>
-          <w:color w:val="0070C0"/>
-          <w:lang w:eastAsia="en-CA"/>
-        </w:rPr>
-        <w:t xml:space="preserve"> = (R</w:t>
-      </w:r>
-      <w:r>
-        <w:rPr>
-          <w:rFonts w:ascii="Times New Roman" w:hAnsi="Times New Roman" w:cs="Times New Roman"/>
-          <w:color w:val="0070C0"/>
-          <w:vertAlign w:val="subscript"/>
-          <w:lang w:eastAsia="en-CA"/>
-        </w:rPr>
-        <w:t>∞</w:t>
-      </w:r>
-      <w:r>
-        <w:rPr>
-          <w:rFonts w:ascii="Times New Roman" w:hAnsi="Times New Roman" w:cs="Times New Roman"/>
-          <w:color w:val="0070C0"/>
-          <w:lang w:eastAsia="en-CA"/>
-        </w:rPr>
-        <w:t>+R</w:t>
-      </w:r>
-      <w:r>
-        <w:rPr>
-          <w:rFonts w:ascii="Times New Roman" w:hAnsi="Times New Roman" w:cs="Times New Roman"/>
-          <w:color w:val="0070C0"/>
-          <w:vertAlign w:val="subscript"/>
-          <w:lang w:eastAsia="en-CA"/>
-        </w:rPr>
-        <w:t>H</w:t>
-      </w:r>
-      <w:r>
-        <w:rPr>
-          <w:rFonts w:ascii="Times New Roman" w:hAnsi="Times New Roman" w:cs="Times New Roman"/>
-          <w:color w:val="0070C0"/>
-          <w:lang w:eastAsia="en-CA"/>
-        </w:rPr>
-        <w:t>+R</w:t>
-      </w:r>
-      <w:r>
-        <w:rPr>
-          <w:rFonts w:ascii="Times New Roman" w:hAnsi="Times New Roman" w:cs="Times New Roman"/>
-          <w:color w:val="0070C0"/>
-          <w:vertAlign w:val="subscript"/>
-          <w:lang w:eastAsia="en-CA"/>
-        </w:rPr>
-        <w:t>M</w:t>
-      </w:r>
+          <w:lang w:eastAsia="en-CA"/>
+        </w:rPr>
+      </w:pPr>
+      <w:r>
+        <w:rPr>
+          <w:rFonts w:ascii="Times New Roman" w:hAnsi="Times New Roman" w:cs="Times New Roman"/>
+          <w:lang w:eastAsia="en-CA"/>
+        </w:rPr>
+        <w:lastRenderedPageBreak/>
+        <w:t>In summary, we have model control variables attached to sliders (</w:t>
+      </w:r>
+      <w:proofErr w:type="spellStart"/>
+      <w:r>
+        <w:rPr>
+          <w:rFonts w:ascii="Times New Roman" w:hAnsi="Times New Roman" w:cs="Times New Roman"/>
+          <w:lang w:eastAsia="en-CA"/>
+        </w:rPr>
+        <w:t>Linf</w:t>
+      </w:r>
+      <w:proofErr w:type="spellEnd"/>
+      <w:r>
+        <w:rPr>
+          <w:rFonts w:ascii="Times New Roman" w:hAnsi="Times New Roman" w:cs="Times New Roman"/>
+          <w:lang w:eastAsia="en-CA"/>
+        </w:rPr>
+        <w:t xml:space="preserve">, </w:t>
+      </w:r>
+      <w:proofErr w:type="spellStart"/>
+      <w:r>
+        <w:rPr>
+          <w:rFonts w:ascii="Times New Roman" w:hAnsi="Times New Roman" w:cs="Times New Roman"/>
+          <w:lang w:eastAsia="en-CA"/>
+        </w:rPr>
+        <w:t>Rinf</w:t>
+      </w:r>
+      <w:proofErr w:type="spellEnd"/>
+      <w:r>
+        <w:rPr>
+          <w:rFonts w:ascii="Times New Roman" w:hAnsi="Times New Roman" w:cs="Times New Roman"/>
+          <w:lang w:eastAsia="en-CA"/>
+        </w:rPr>
+        <w:t xml:space="preserve">, Rh, </w:t>
+      </w:r>
+      <w:proofErr w:type="spellStart"/>
+      <w:r>
+        <w:rPr>
+          <w:rFonts w:ascii="Times New Roman" w:hAnsi="Times New Roman" w:cs="Times New Roman"/>
+          <w:lang w:eastAsia="en-CA"/>
+        </w:rPr>
+        <w:t>Fh</w:t>
+      </w:r>
+      <w:proofErr w:type="spellEnd"/>
+      <w:r>
+        <w:rPr>
+          <w:rFonts w:ascii="Times New Roman" w:hAnsi="Times New Roman" w:cs="Times New Roman"/>
+          <w:lang w:eastAsia="en-CA"/>
+        </w:rPr>
+        <w:t xml:space="preserve">, </w:t>
+      </w:r>
+      <w:proofErr w:type="spellStart"/>
+      <w:r>
+        <w:rPr>
+          <w:rFonts w:ascii="Times New Roman" w:hAnsi="Times New Roman" w:cs="Times New Roman"/>
+          <w:lang w:eastAsia="en-CA"/>
+        </w:rPr>
+        <w:t>Ph</w:t>
+      </w:r>
+      <w:proofErr w:type="spellEnd"/>
+      <w:r>
+        <w:rPr>
+          <w:rFonts w:ascii="Times New Roman" w:hAnsi="Times New Roman" w:cs="Times New Roman"/>
+          <w:lang w:eastAsia="en-CA"/>
+        </w:rPr>
+        <w:t xml:space="preserve">, Rm, </w:t>
+      </w:r>
+      <w:proofErr w:type="spellStart"/>
+      <w:r>
+        <w:rPr>
+          <w:rFonts w:ascii="Times New Roman" w:hAnsi="Times New Roman" w:cs="Times New Roman"/>
+          <w:lang w:eastAsia="en-CA"/>
+        </w:rPr>
+        <w:t>Fm</w:t>
+      </w:r>
+      <w:proofErr w:type="spellEnd"/>
+      <w:r>
+        <w:rPr>
+          <w:rFonts w:ascii="Times New Roman" w:hAnsi="Times New Roman" w:cs="Times New Roman"/>
+          <w:lang w:eastAsia="en-CA"/>
+        </w:rPr>
+        <w:t xml:space="preserve">, Pm, </w:t>
+      </w:r>
+      <w:proofErr w:type="spellStart"/>
+      <w:r>
+        <w:rPr>
+          <w:rFonts w:ascii="Times New Roman" w:hAnsi="Times New Roman" w:cs="Times New Roman"/>
+          <w:lang w:eastAsia="en-CA"/>
+        </w:rPr>
+        <w:t>Rl</w:t>
+      </w:r>
+      <w:proofErr w:type="spellEnd"/>
+      <w:r>
+        <w:rPr>
+          <w:rFonts w:ascii="Times New Roman" w:hAnsi="Times New Roman" w:cs="Times New Roman"/>
+          <w:lang w:eastAsia="en-CA"/>
+        </w:rPr>
+        <w:t xml:space="preserve">, </w:t>
+      </w:r>
+      <w:proofErr w:type="spellStart"/>
+      <w:r>
+        <w:rPr>
+          <w:rFonts w:ascii="Times New Roman" w:hAnsi="Times New Roman" w:cs="Times New Roman"/>
+          <w:lang w:eastAsia="en-CA"/>
+        </w:rPr>
+        <w:t>Fl</w:t>
+      </w:r>
+      <w:proofErr w:type="spellEnd"/>
+      <w:r>
+        <w:rPr>
+          <w:rFonts w:ascii="Times New Roman" w:hAnsi="Times New Roman" w:cs="Times New Roman"/>
+          <w:lang w:eastAsia="en-CA"/>
+        </w:rPr>
+        <w:t xml:space="preserve">, Pl, Re, </w:t>
+      </w:r>
+      <w:proofErr w:type="spellStart"/>
+      <w:r>
+        <w:rPr>
+          <w:rFonts w:ascii="Times New Roman" w:hAnsi="Times New Roman" w:cs="Times New Roman"/>
+          <w:lang w:eastAsia="en-CA"/>
+        </w:rPr>
+        <w:t>Qe</w:t>
+      </w:r>
+      <w:proofErr w:type="spellEnd"/>
+      <w:r>
+        <w:rPr>
+          <w:rFonts w:ascii="Times New Roman" w:hAnsi="Times New Roman" w:cs="Times New Roman"/>
+          <w:lang w:eastAsia="en-CA"/>
+        </w:rPr>
+        <w:t xml:space="preserve">, </w:t>
+      </w:r>
+      <w:proofErr w:type="spellStart"/>
+      <w:r>
+        <w:rPr>
+          <w:rFonts w:ascii="Times New Roman" w:hAnsi="Times New Roman" w:cs="Times New Roman"/>
+          <w:lang w:eastAsia="en-CA"/>
+        </w:rPr>
+        <w:t>Pef</w:t>
+      </w:r>
+      <w:proofErr w:type="spellEnd"/>
       <w:proofErr w:type="gramStart"/>
       <w:r>
         <w:rPr>
           <w:rFonts w:ascii="Times New Roman" w:hAnsi="Times New Roman" w:cs="Times New Roman"/>
-          <w:color w:val="0070C0"/>
-          <w:lang w:eastAsia="en-CA"/>
-        </w:rPr>
-        <w:t>)(</w:t>
+          <w:lang w:eastAsia="en-CA"/>
+        </w:rPr>
+        <w:t>,  Pei</w:t>
       </w:r>
       <w:proofErr w:type="gramEnd"/>
       <w:r>
         <w:rPr>
           <w:rFonts w:ascii="Times New Roman" w:hAnsi="Times New Roman" w:cs="Times New Roman"/>
-          <w:color w:val="0070C0"/>
-          <w:lang w:eastAsia="en-CA"/>
-        </w:rPr>
-        <w:t>R</w:t>
-      </w:r>
-      <w:r>
-        <w:rPr>
-          <w:rFonts w:ascii="Times New Roman" w:hAnsi="Times New Roman" w:cs="Times New Roman"/>
-          <w:color w:val="0070C0"/>
-          <w:vertAlign w:val="subscript"/>
-          <w:lang w:eastAsia="en-CA"/>
-        </w:rPr>
-        <w:t>∞</w:t>
-      </w:r>
-      <w:r>
-        <w:rPr>
-          <w:rFonts w:ascii="Times New Roman" w:hAnsi="Times New Roman" w:cs="Times New Roman"/>
-          <w:color w:val="0070C0"/>
-          <w:lang w:eastAsia="en-CA"/>
-        </w:rPr>
-        <w:t>+R</w:t>
-      </w:r>
-      <w:r>
-        <w:rPr>
-          <w:rFonts w:ascii="Times New Roman" w:hAnsi="Times New Roman" w:cs="Times New Roman"/>
-          <w:color w:val="0070C0"/>
-          <w:vertAlign w:val="subscript"/>
-          <w:lang w:eastAsia="en-CA"/>
-        </w:rPr>
-        <w:t>H</w:t>
-      </w:r>
-      <w:r>
-        <w:rPr>
-          <w:rFonts w:ascii="Times New Roman" w:hAnsi="Times New Roman" w:cs="Times New Roman"/>
-          <w:color w:val="0070C0"/>
-          <w:lang w:eastAsia="en-CA"/>
-        </w:rPr>
-        <w:t>+R</w:t>
-      </w:r>
-      <w:r>
-        <w:rPr>
-          <w:rFonts w:ascii="Times New Roman" w:hAnsi="Times New Roman" w:cs="Times New Roman"/>
-          <w:color w:val="0070C0"/>
-          <w:vertAlign w:val="subscript"/>
-          <w:lang w:eastAsia="en-CA"/>
-        </w:rPr>
-        <w:t>M</w:t>
-      </w:r>
-      <w:r>
-        <w:rPr>
-          <w:rFonts w:ascii="Times New Roman" w:hAnsi="Times New Roman" w:cs="Times New Roman"/>
-          <w:color w:val="0070C0"/>
-          <w:lang w:eastAsia="en-CA"/>
-        </w:rPr>
-        <w:t xml:space="preserve"> +R</w:t>
-      </w:r>
-      <w:r>
-        <w:rPr>
-          <w:rFonts w:ascii="Times New Roman" w:hAnsi="Times New Roman" w:cs="Times New Roman"/>
-          <w:color w:val="0070C0"/>
-          <w:vertAlign w:val="subscript"/>
-          <w:lang w:eastAsia="en-CA"/>
-        </w:rPr>
-        <w:t>L</w:t>
-      </w:r>
-      <w:r>
-        <w:rPr>
-          <w:rFonts w:ascii="Times New Roman" w:hAnsi="Times New Roman" w:cs="Times New Roman"/>
-          <w:color w:val="0070C0"/>
-          <w:lang w:eastAsia="en-CA"/>
-        </w:rPr>
-        <w:t>) / R</w:t>
-      </w:r>
-      <w:r>
-        <w:rPr>
-          <w:rFonts w:ascii="Times New Roman" w:hAnsi="Times New Roman" w:cs="Times New Roman"/>
-          <w:color w:val="0070C0"/>
-          <w:vertAlign w:val="subscript"/>
-          <w:lang w:eastAsia="en-CA"/>
-        </w:rPr>
-        <w:t>L</w:t>
-      </w:r>
-      <w:r>
-        <w:rPr>
-          <w:rFonts w:ascii="Times New Roman" w:hAnsi="Times New Roman" w:cs="Times New Roman"/>
-          <w:color w:val="0070C0"/>
+          <w:lang w:eastAsia="en-CA"/>
+        </w:rPr>
+        <w:t>) which related to the model parameters (Series and Parallel models) through a set of simple transformations (log10, or ×10 depending on the expected range of values).</w:t>
+      </w:r>
+      <w:r>
+        <w:rPr>
+          <w:rFonts w:ascii="Times New Roman" w:hAnsi="Times New Roman" w:cs="Times New Roman"/>
+          <w:lang w:eastAsia="en-CA"/>
+        </w:rPr>
+        <w:t xml:space="preserve">  The flag indicating if a control variable is </w:t>
+      </w:r>
+      <w:r>
+        <w:rPr>
+          <w:rFonts w:ascii="Times New Roman" w:hAnsi="Times New Roman" w:cs="Times New Roman"/>
+          <w:lang w:eastAsia="en-CA"/>
+        </w:rPr>
+        <w:t xml:space="preserve">“constrained”, that is, fixed in value during model </w:t>
+      </w:r>
+      <w:r>
+        <w:rPr>
+          <w:rFonts w:ascii="Times New Roman" w:hAnsi="Times New Roman" w:cs="Times New Roman"/>
+          <w:lang w:eastAsia="en-CA"/>
+        </w:rPr>
+        <w:t xml:space="preserve">fitting, is saved in a “Constraint Array” (1 for “free”, 1E6 for “fixed”), and the control parameter is multiplied by that same number </w:t>
+      </w:r>
+      <w:r>
+        <w:rPr>
+          <w:rFonts w:ascii="Times New Roman" w:hAnsi="Times New Roman" w:cs="Times New Roman"/>
           <w:lang w:eastAsia="en-CA"/>
         </w:rPr>
         <w:t xml:space="preserve"> </w:t>
+      </w:r>
+      <w:r>
+        <w:rPr>
+          <w:rFonts w:ascii="Times New Roman" w:hAnsi="Times New Roman" w:cs="Times New Roman"/>
+          <w:lang w:eastAsia="en-CA"/>
+        </w:rPr>
+        <w:t>(1 for “free”, 1E6 for “fixed”).</w:t>
       </w:r>
     </w:p>
     <w:p>
       <w:pPr>
         <w:rPr>
           <w:rFonts w:ascii="Times New Roman" w:hAnsi="Times New Roman" w:cs="Times New Roman"/>
-          <w:color w:val="0070C0"/>
-          <w:lang w:eastAsia="en-CA"/>
-        </w:rPr>
-      </w:pPr>
-      <w:r>
-        <w:rPr>
-          <w:rFonts w:ascii="Times New Roman" w:hAnsi="Times New Roman" w:cs="Times New Roman"/>
-          <w:color w:val="0070C0"/>
-          <w:lang w:eastAsia="en-CA"/>
-        </w:rPr>
-        <w:t>Q'</w:t>
-      </w:r>
-      <w:r>
-        <w:rPr>
-          <w:rFonts w:ascii="Times New Roman" w:hAnsi="Times New Roman" w:cs="Times New Roman"/>
-          <w:color w:val="0070C0"/>
-          <w:vertAlign w:val="subscript"/>
-          <w:lang w:eastAsia="en-CA"/>
-        </w:rPr>
-        <w:t>L</w:t>
-      </w:r>
-      <w:r>
-        <w:rPr>
-          <w:rFonts w:ascii="Times New Roman" w:hAnsi="Times New Roman" w:cs="Times New Roman"/>
-          <w:color w:val="0070C0"/>
-          <w:lang w:eastAsia="en-CA"/>
-        </w:rPr>
-        <w:t xml:space="preserve"> = Q</w:t>
-      </w:r>
-      <w:r>
-        <w:rPr>
-          <w:rFonts w:ascii="Times New Roman" w:hAnsi="Times New Roman" w:cs="Times New Roman"/>
-          <w:color w:val="0070C0"/>
-          <w:vertAlign w:val="subscript"/>
-          <w:lang w:eastAsia="en-CA"/>
-        </w:rPr>
-        <w:t>M</w:t>
-      </w:r>
-      <w:r>
-        <w:rPr>
-          <w:rFonts w:ascii="Times New Roman" w:hAnsi="Times New Roman" w:cs="Times New Roman"/>
-          <w:color w:val="0070C0"/>
-          <w:lang w:eastAsia="en-CA"/>
-        </w:rPr>
-        <w:t xml:space="preserve"> </w:t>
-      </w:r>
-      <w:proofErr w:type="gramStart"/>
-      <w:r>
-        <w:rPr>
-          <w:rFonts w:ascii="Times New Roman" w:hAnsi="Times New Roman" w:cs="Times New Roman"/>
-          <w:color w:val="0070C0"/>
-          <w:lang w:eastAsia="en-CA"/>
-        </w:rPr>
-        <w:t>( R</w:t>
-      </w:r>
-      <w:r>
-        <w:rPr>
-          <w:rFonts w:ascii="Times New Roman" w:hAnsi="Times New Roman" w:cs="Times New Roman"/>
-          <w:color w:val="0070C0"/>
-          <w:vertAlign w:val="subscript"/>
-          <w:lang w:eastAsia="en-CA"/>
-        </w:rPr>
-        <w:t>L</w:t>
-      </w:r>
-      <w:proofErr w:type="gramEnd"/>
-      <w:r>
-        <w:rPr>
-          <w:rFonts w:ascii="Times New Roman" w:hAnsi="Times New Roman" w:cs="Times New Roman"/>
-          <w:color w:val="0070C0"/>
-          <w:lang w:eastAsia="en-CA"/>
-        </w:rPr>
-        <w:t xml:space="preserve"> / (R</w:t>
-      </w:r>
-      <w:r>
-        <w:rPr>
-          <w:rFonts w:ascii="Times New Roman" w:hAnsi="Times New Roman" w:cs="Times New Roman"/>
-          <w:color w:val="0070C0"/>
-          <w:vertAlign w:val="subscript"/>
-          <w:lang w:eastAsia="en-CA"/>
-        </w:rPr>
-        <w:t>∞</w:t>
-      </w:r>
-      <w:r>
-        <w:rPr>
-          <w:rFonts w:ascii="Times New Roman" w:hAnsi="Times New Roman" w:cs="Times New Roman"/>
-          <w:color w:val="0070C0"/>
-          <w:lang w:eastAsia="en-CA"/>
-        </w:rPr>
-        <w:t>+ R</w:t>
-      </w:r>
-      <w:r>
-        <w:rPr>
-          <w:rFonts w:ascii="Times New Roman" w:hAnsi="Times New Roman" w:cs="Times New Roman"/>
-          <w:color w:val="0070C0"/>
-          <w:vertAlign w:val="subscript"/>
-          <w:lang w:eastAsia="en-CA"/>
-        </w:rPr>
-        <w:t>H</w:t>
-      </w:r>
-      <w:r>
-        <w:rPr>
-          <w:rFonts w:ascii="Times New Roman" w:hAnsi="Times New Roman" w:cs="Times New Roman"/>
-          <w:color w:val="0070C0"/>
-          <w:lang w:eastAsia="en-CA"/>
-        </w:rPr>
-        <w:t xml:space="preserve"> + R</w:t>
-      </w:r>
-      <w:r>
-        <w:rPr>
-          <w:rFonts w:ascii="Times New Roman" w:hAnsi="Times New Roman" w:cs="Times New Roman"/>
-          <w:color w:val="0070C0"/>
-          <w:vertAlign w:val="subscript"/>
-          <w:lang w:eastAsia="en-CA"/>
-        </w:rPr>
-        <w:t>M</w:t>
-      </w:r>
-      <w:r>
-        <w:rPr>
-          <w:rFonts w:ascii="Times New Roman" w:hAnsi="Times New Roman" w:cs="Times New Roman"/>
-          <w:color w:val="0070C0"/>
-          <w:lang w:eastAsia="en-CA"/>
-        </w:rPr>
-        <w:t>+ R</w:t>
-      </w:r>
-      <w:r>
-        <w:rPr>
-          <w:rFonts w:ascii="Times New Roman" w:hAnsi="Times New Roman" w:cs="Times New Roman"/>
-          <w:color w:val="0070C0"/>
-          <w:vertAlign w:val="subscript"/>
-          <w:lang w:eastAsia="en-CA"/>
-        </w:rPr>
-        <w:t>L</w:t>
-      </w:r>
-      <w:r>
-        <w:rPr>
-          <w:rFonts w:ascii="Times New Roman" w:hAnsi="Times New Roman" w:cs="Times New Roman"/>
-          <w:color w:val="0070C0"/>
-          <w:lang w:eastAsia="en-CA"/>
-        </w:rPr>
-        <w:t>) )</w:t>
-      </w:r>
-      <w:r>
-        <w:rPr>
-          <w:rFonts w:ascii="Times New Roman" w:hAnsi="Times New Roman" w:cs="Times New Roman"/>
-          <w:color w:val="0070C0"/>
-          <w:vertAlign w:val="superscript"/>
-          <w:lang w:eastAsia="en-CA"/>
-        </w:rPr>
-        <w:t>2</w:t>
-      </w:r>
-      <w:r>
-        <w:rPr>
-          <w:rFonts w:ascii="Times New Roman" w:hAnsi="Times New Roman" w:cs="Times New Roman"/>
-          <w:color w:val="0070C0"/>
-          <w:lang w:eastAsia="en-CA"/>
-        </w:rPr>
-        <w:t xml:space="preserve">    </w:t>
+          <w:lang w:eastAsia="en-CA"/>
+        </w:rPr>
+      </w:pPr>
+      <w:r>
+        <w:rPr>
+          <w:rFonts w:ascii="Times New Roman" w:hAnsi="Times New Roman" w:cs="Times New Roman"/>
+          <w:lang w:eastAsia="en-CA"/>
+        </w:rPr>
+        <w:t>The predicted model is calculated using the array</w:t>
+      </w:r>
+      <w:r>
+        <w:rPr>
+          <w:rFonts w:ascii="Times New Roman" w:hAnsi="Times New Roman" w:cs="Times New Roman"/>
+          <w:lang w:eastAsia="en-CA"/>
+        </w:rPr>
+        <w:t>s</w:t>
+      </w:r>
+      <w:r>
+        <w:rPr>
+          <w:rFonts w:ascii="Times New Roman" w:hAnsi="Times New Roman" w:cs="Times New Roman"/>
+          <w:lang w:eastAsia="en-CA"/>
+        </w:rPr>
+        <w:t xml:space="preserve"> of control variables</w:t>
+      </w:r>
+      <w:r>
+        <w:rPr>
+          <w:rFonts w:ascii="Times New Roman" w:hAnsi="Times New Roman" w:cs="Times New Roman"/>
+          <w:lang w:eastAsia="en-CA"/>
+        </w:rPr>
+        <w:t xml:space="preserve"> and constraints, </w:t>
+      </w:r>
+      <w:r>
+        <w:rPr>
+          <w:rFonts w:ascii="Times New Roman" w:hAnsi="Times New Roman" w:cs="Times New Roman"/>
+          <w:lang w:eastAsia="en-CA"/>
+        </w:rPr>
+        <w:t xml:space="preserve">and the array of frequencies as inputs into the </w:t>
+      </w:r>
+      <w:proofErr w:type="spellStart"/>
+      <w:r>
+        <w:rPr>
+          <w:rFonts w:ascii="Times New Roman" w:hAnsi="Times New Roman" w:cs="Times New Roman"/>
+          <w:lang w:eastAsia="en-CA"/>
+        </w:rPr>
+        <w:t>subVI</w:t>
+      </w:r>
+      <w:proofErr w:type="spellEnd"/>
+      <w:r>
+        <w:rPr>
+          <w:rFonts w:ascii="Times New Roman" w:hAnsi="Times New Roman" w:cs="Times New Roman"/>
+          <w:lang w:eastAsia="en-CA"/>
+        </w:rPr>
+        <w:t xml:space="preserve"> “3ZarcE.vi”.  </w:t>
+      </w:r>
+      <w:r>
+        <w:rPr>
+          <w:rFonts w:ascii="Times New Roman" w:hAnsi="Times New Roman" w:cs="Times New Roman"/>
+          <w:lang w:eastAsia="en-CA"/>
+        </w:rPr>
+        <w:t xml:space="preserve">The </w:t>
+      </w:r>
+      <w:proofErr w:type="spellStart"/>
+      <w:r>
+        <w:rPr>
+          <w:rFonts w:ascii="Times New Roman" w:hAnsi="Times New Roman" w:cs="Times New Roman"/>
+          <w:lang w:eastAsia="en-CA"/>
+        </w:rPr>
+        <w:t>subVI</w:t>
+      </w:r>
+      <w:proofErr w:type="spellEnd"/>
+      <w:r>
+        <w:rPr>
+          <w:rFonts w:ascii="Times New Roman" w:hAnsi="Times New Roman" w:cs="Times New Roman"/>
+          <w:lang w:eastAsia="en-CA"/>
+        </w:rPr>
+        <w:t xml:space="preserve"> gets to know whether to use the series or parallel model through the global variable “</w:t>
+      </w:r>
+      <w:proofErr w:type="spellStart"/>
+      <w:r>
+        <w:rPr>
+          <w:rFonts w:ascii="Times New Roman" w:hAnsi="Times New Roman" w:cs="Times New Roman"/>
+          <w:lang w:eastAsia="en-CA"/>
+        </w:rPr>
+        <w:t>sZarc</w:t>
+      </w:r>
+      <w:proofErr w:type="spellEnd"/>
+      <w:r>
+        <w:rPr>
+          <w:rFonts w:ascii="Times New Roman" w:hAnsi="Times New Roman" w:cs="Times New Roman"/>
+          <w:lang w:eastAsia="en-CA"/>
+        </w:rPr>
+        <w:t>/</w:t>
+      </w:r>
+      <w:proofErr w:type="spellStart"/>
+      <w:r>
+        <w:rPr>
+          <w:rFonts w:ascii="Times New Roman" w:hAnsi="Times New Roman" w:cs="Times New Roman"/>
+          <w:lang w:eastAsia="en-CA"/>
+        </w:rPr>
+        <w:t>pZarc</w:t>
+      </w:r>
+      <w:proofErr w:type="spellEnd"/>
+      <w:r>
+        <w:rPr>
+          <w:rFonts w:ascii="Times New Roman" w:hAnsi="Times New Roman" w:cs="Times New Roman"/>
+          <w:lang w:eastAsia="en-CA"/>
+        </w:rPr>
+        <w:t>” in “</w:t>
+      </w:r>
+      <w:proofErr w:type="spellStart"/>
+      <w:r>
+        <w:rPr>
+          <w:rFonts w:ascii="Times New Roman" w:hAnsi="Times New Roman" w:cs="Times New Roman"/>
+          <w:lang w:eastAsia="en-CA"/>
+        </w:rPr>
+        <w:t>ConstraintsModel</w:t>
+      </w:r>
+      <w:proofErr w:type="spellEnd"/>
+      <w:r>
+        <w:rPr>
+          <w:rFonts w:ascii="Times New Roman" w:hAnsi="Times New Roman" w:cs="Times New Roman"/>
+          <w:lang w:eastAsia="en-CA"/>
+        </w:rPr>
+        <w:t xml:space="preserve"> ImpedanceSpectrum.vi”.</w:t>
       </w:r>
     </w:p>
     <w:p>
       <w:pPr>
         <w:rPr>
           <w:rFonts w:ascii="Times New Roman" w:hAnsi="Times New Roman" w:cs="Times New Roman"/>
-          <w:color w:val="0070C0"/>
-          <w:lang w:eastAsia="en-CA"/>
-        </w:rPr>
-      </w:pPr>
-      <w:r>
-        <w:rPr>
-          <w:rFonts w:ascii="Times New Roman" w:hAnsi="Times New Roman" w:cs="Times New Roman"/>
-          <w:color w:val="0070C0"/>
-          <w:lang w:eastAsia="en-CA"/>
-        </w:rPr>
-        <w:t>C</w:t>
-      </w:r>
-      <w:r>
-        <w:rPr>
-          <w:rFonts w:ascii="Times New Roman" w:hAnsi="Times New Roman" w:cs="Times New Roman"/>
-          <w:color w:val="0070C0"/>
-          <w:lang w:eastAsia="en-CA"/>
-        </w:rPr>
-        <w:t>'</w:t>
-      </w:r>
-      <w:r>
-        <w:rPr>
-          <w:rFonts w:ascii="Times New Roman" w:hAnsi="Times New Roman" w:cs="Times New Roman"/>
-          <w:color w:val="0070C0"/>
-          <w:vertAlign w:val="subscript"/>
-          <w:lang w:eastAsia="en-CA"/>
-        </w:rPr>
-        <w:t>L</w:t>
-      </w:r>
-      <w:r>
-        <w:rPr>
-          <w:rFonts w:ascii="Times New Roman" w:hAnsi="Times New Roman" w:cs="Times New Roman"/>
-          <w:color w:val="0070C0"/>
-          <w:lang w:eastAsia="en-CA"/>
-        </w:rPr>
-        <w:t xml:space="preserve"> = </w:t>
-      </w:r>
-      <w:r>
-        <w:rPr>
-          <w:rFonts w:ascii="Times New Roman" w:hAnsi="Times New Roman" w:cs="Times New Roman"/>
-          <w:color w:val="0070C0"/>
-          <w:lang w:eastAsia="en-CA"/>
-        </w:rPr>
-        <w:t>C</w:t>
-      </w:r>
-      <w:r>
-        <w:rPr>
-          <w:rFonts w:ascii="Times New Roman" w:hAnsi="Times New Roman" w:cs="Times New Roman"/>
-          <w:color w:val="0070C0"/>
-          <w:vertAlign w:val="subscript"/>
-          <w:lang w:eastAsia="en-CA"/>
-        </w:rPr>
-        <w:t>M</w:t>
-      </w:r>
-      <w:r>
-        <w:rPr>
-          <w:rFonts w:ascii="Times New Roman" w:hAnsi="Times New Roman" w:cs="Times New Roman"/>
-          <w:color w:val="0070C0"/>
-          <w:lang w:eastAsia="en-CA"/>
-        </w:rPr>
-        <w:t xml:space="preserve"> </w:t>
-      </w:r>
-      <w:proofErr w:type="gramStart"/>
-      <w:r>
-        <w:rPr>
-          <w:rFonts w:ascii="Times New Roman" w:hAnsi="Times New Roman" w:cs="Times New Roman"/>
-          <w:color w:val="0070C0"/>
-          <w:lang w:eastAsia="en-CA"/>
-        </w:rPr>
-        <w:t>( R</w:t>
-      </w:r>
-      <w:r>
-        <w:rPr>
-          <w:rFonts w:ascii="Times New Roman" w:hAnsi="Times New Roman" w:cs="Times New Roman"/>
-          <w:color w:val="0070C0"/>
-          <w:vertAlign w:val="subscript"/>
-          <w:lang w:eastAsia="en-CA"/>
-        </w:rPr>
-        <w:t>L</w:t>
-      </w:r>
-      <w:proofErr w:type="gramEnd"/>
-      <w:r>
-        <w:rPr>
-          <w:rFonts w:ascii="Times New Roman" w:hAnsi="Times New Roman" w:cs="Times New Roman"/>
-          <w:color w:val="0070C0"/>
-          <w:lang w:eastAsia="en-CA"/>
-        </w:rPr>
-        <w:t xml:space="preserve"> / (R</w:t>
-      </w:r>
-      <w:r>
-        <w:rPr>
-          <w:rFonts w:ascii="Times New Roman" w:hAnsi="Times New Roman" w:cs="Times New Roman"/>
-          <w:color w:val="0070C0"/>
-          <w:vertAlign w:val="subscript"/>
-          <w:lang w:eastAsia="en-CA"/>
-        </w:rPr>
-        <w:t>∞</w:t>
-      </w:r>
-      <w:r>
-        <w:rPr>
-          <w:rFonts w:ascii="Times New Roman" w:hAnsi="Times New Roman" w:cs="Times New Roman"/>
-          <w:color w:val="0070C0"/>
-          <w:lang w:eastAsia="en-CA"/>
-        </w:rPr>
-        <w:t>+ R</w:t>
-      </w:r>
-      <w:r>
-        <w:rPr>
-          <w:rFonts w:ascii="Times New Roman" w:hAnsi="Times New Roman" w:cs="Times New Roman"/>
-          <w:color w:val="0070C0"/>
-          <w:vertAlign w:val="subscript"/>
-          <w:lang w:eastAsia="en-CA"/>
-        </w:rPr>
-        <w:t>H</w:t>
-      </w:r>
-      <w:r>
-        <w:rPr>
-          <w:rFonts w:ascii="Times New Roman" w:hAnsi="Times New Roman" w:cs="Times New Roman"/>
-          <w:color w:val="0070C0"/>
-          <w:lang w:eastAsia="en-CA"/>
-        </w:rPr>
-        <w:t xml:space="preserve"> + R</w:t>
-      </w:r>
-      <w:r>
-        <w:rPr>
-          <w:rFonts w:ascii="Times New Roman" w:hAnsi="Times New Roman" w:cs="Times New Roman"/>
-          <w:color w:val="0070C0"/>
-          <w:vertAlign w:val="subscript"/>
-          <w:lang w:eastAsia="en-CA"/>
-        </w:rPr>
-        <w:t>M</w:t>
-      </w:r>
-      <w:r>
-        <w:rPr>
-          <w:rFonts w:ascii="Times New Roman" w:hAnsi="Times New Roman" w:cs="Times New Roman"/>
-          <w:color w:val="0070C0"/>
-          <w:lang w:eastAsia="en-CA"/>
-        </w:rPr>
-        <w:t>+ R</w:t>
-      </w:r>
-      <w:r>
-        <w:rPr>
-          <w:rFonts w:ascii="Times New Roman" w:hAnsi="Times New Roman" w:cs="Times New Roman"/>
-          <w:color w:val="0070C0"/>
-          <w:vertAlign w:val="subscript"/>
-          <w:lang w:eastAsia="en-CA"/>
-        </w:rPr>
-        <w:t>L</w:t>
-      </w:r>
-      <w:r>
-        <w:rPr>
-          <w:rFonts w:ascii="Times New Roman" w:hAnsi="Times New Roman" w:cs="Times New Roman"/>
-          <w:color w:val="0070C0"/>
-          <w:lang w:eastAsia="en-CA"/>
-        </w:rPr>
-        <w:t>) )</w:t>
-      </w:r>
-      <w:r>
-        <w:rPr>
-          <w:rFonts w:ascii="Times New Roman" w:hAnsi="Times New Roman" w:cs="Times New Roman"/>
-          <w:color w:val="0070C0"/>
-          <w:vertAlign w:val="superscript"/>
-          <w:lang w:eastAsia="en-CA"/>
-        </w:rPr>
-        <w:t>2</w:t>
-      </w:r>
-      <w:r>
-        <w:rPr>
-          <w:rFonts w:ascii="Times New Roman" w:hAnsi="Times New Roman" w:cs="Times New Roman"/>
-          <w:color w:val="0070C0"/>
-          <w:lang w:eastAsia="en-CA"/>
-        </w:rPr>
-        <w:t xml:space="preserve">    </w:t>
-      </w:r>
+          <w:lang w:eastAsia="en-CA"/>
+        </w:rPr>
+      </w:pPr>
     </w:p>
     <w:p>
       <w:pPr>
         <w:rPr>
           <w:rFonts w:ascii="Times New Roman" w:hAnsi="Times New Roman" w:cs="Times New Roman"/>
-          <w:lang w:eastAsia="en-CA"/>
-        </w:rPr>
-      </w:pPr>
-      <w:r>
-        <w:rPr>
-          <w:rFonts w:ascii="Times New Roman" w:hAnsi="Times New Roman" w:cs="Times New Roman"/>
-          <w:lang w:eastAsia="en-CA"/>
-        </w:rPr>
-        <w:t>These are saved in a vector:</w:t>
-      </w:r>
-      <w:r>
-        <w:rPr>
-          <w:rFonts w:ascii="Times New Roman" w:hAnsi="Times New Roman" w:cs="Times New Roman"/>
-          <w:lang w:eastAsia="en-CA"/>
-        </w:rPr>
-        <w:t xml:space="preserve"> [</w:t>
-      </w:r>
-      <w:proofErr w:type="spellStart"/>
-      <w:r>
-        <w:rPr>
-          <w:rFonts w:ascii="Times New Roman" w:hAnsi="Times New Roman" w:cs="Times New Roman"/>
-          <w:lang w:eastAsia="en-CA"/>
-        </w:rPr>
-        <w:t>Rinf</w:t>
-      </w:r>
-      <w:proofErr w:type="spellEnd"/>
-      <w:r>
-        <w:rPr>
-          <w:rFonts w:ascii="Times New Roman" w:hAnsi="Times New Roman" w:cs="Times New Roman"/>
-          <w:lang w:eastAsia="en-CA"/>
-        </w:rPr>
-        <w:t>,</w:t>
-      </w:r>
-      <w:r>
-        <w:rPr>
-          <w:rFonts w:ascii="Times New Roman" w:hAnsi="Times New Roman" w:cs="Times New Roman"/>
-          <w:lang w:eastAsia="en-CA"/>
-        </w:rPr>
-        <w:t xml:space="preserve"> </w:t>
-      </w:r>
-      <w:r>
-        <w:rPr>
-          <w:rFonts w:ascii="Times New Roman" w:hAnsi="Times New Roman" w:cs="Times New Roman"/>
-          <w:lang w:eastAsia="en-CA"/>
-        </w:rPr>
-        <w:t>Ro,</w:t>
-      </w:r>
-      <w:r>
-        <w:rPr>
-          <w:rFonts w:ascii="Times New Roman" w:hAnsi="Times New Roman" w:cs="Times New Roman"/>
-          <w:lang w:eastAsia="en-CA"/>
-        </w:rPr>
-        <w:t xml:space="preserve"> </w:t>
-      </w:r>
-      <w:r>
-        <w:rPr>
-          <w:rFonts w:ascii="Times New Roman" w:hAnsi="Times New Roman" w:cs="Times New Roman"/>
-          <w:lang w:eastAsia="en-CA"/>
-        </w:rPr>
-        <w:t>Rh,</w:t>
-      </w:r>
-      <w:r>
-        <w:rPr>
-          <w:rFonts w:ascii="Times New Roman" w:hAnsi="Times New Roman" w:cs="Times New Roman"/>
-          <w:lang w:eastAsia="en-CA"/>
-        </w:rPr>
-        <w:t xml:space="preserve"> </w:t>
-      </w:r>
-      <w:proofErr w:type="spellStart"/>
-      <w:r>
-        <w:rPr>
-          <w:rFonts w:ascii="Times New Roman" w:hAnsi="Times New Roman" w:cs="Times New Roman"/>
-          <w:lang w:eastAsia="en-CA"/>
-        </w:rPr>
-        <w:t>Qh</w:t>
-      </w:r>
-      <w:proofErr w:type="spellEnd"/>
-      <w:r>
-        <w:rPr>
-          <w:rFonts w:ascii="Times New Roman" w:hAnsi="Times New Roman" w:cs="Times New Roman"/>
-          <w:lang w:eastAsia="en-CA"/>
-        </w:rPr>
-        <w:t>,</w:t>
-      </w:r>
-      <w:r>
-        <w:rPr>
-          <w:rFonts w:ascii="Times New Roman" w:hAnsi="Times New Roman" w:cs="Times New Roman"/>
-          <w:lang w:eastAsia="en-CA"/>
-        </w:rPr>
-        <w:t xml:space="preserve"> </w:t>
-      </w:r>
-      <w:proofErr w:type="spellStart"/>
-      <w:r>
-        <w:rPr>
-          <w:rFonts w:ascii="Times New Roman" w:hAnsi="Times New Roman" w:cs="Times New Roman"/>
-          <w:lang w:eastAsia="en-CA"/>
-        </w:rPr>
-        <w:t>Ch</w:t>
-      </w:r>
-      <w:proofErr w:type="spellEnd"/>
-      <w:r>
-        <w:rPr>
-          <w:rFonts w:ascii="Times New Roman" w:hAnsi="Times New Roman" w:cs="Times New Roman"/>
-          <w:lang w:eastAsia="en-CA"/>
-        </w:rPr>
-        <w:t>,</w:t>
-      </w:r>
-      <w:r>
-        <w:rPr>
-          <w:rFonts w:ascii="Times New Roman" w:hAnsi="Times New Roman" w:cs="Times New Roman"/>
-          <w:lang w:eastAsia="en-CA"/>
-        </w:rPr>
-        <w:t xml:space="preserve"> </w:t>
-      </w:r>
-      <w:proofErr w:type="spellStart"/>
-      <w:r>
-        <w:rPr>
-          <w:rFonts w:ascii="Times New Roman" w:hAnsi="Times New Roman" w:cs="Times New Roman"/>
-          <w:lang w:eastAsia="en-CA"/>
-        </w:rPr>
-        <w:t>Ph</w:t>
-      </w:r>
-      <w:proofErr w:type="spellEnd"/>
-      <w:r>
-        <w:rPr>
-          <w:rFonts w:ascii="Times New Roman" w:hAnsi="Times New Roman" w:cs="Times New Roman"/>
-          <w:lang w:eastAsia="en-CA"/>
-        </w:rPr>
-        <w:t>,</w:t>
-      </w:r>
-      <w:r>
-        <w:rPr>
-          <w:rFonts w:ascii="Times New Roman" w:hAnsi="Times New Roman" w:cs="Times New Roman"/>
-          <w:lang w:eastAsia="en-CA"/>
-        </w:rPr>
-        <w:t xml:space="preserve"> </w:t>
-      </w:r>
-      <w:proofErr w:type="spellStart"/>
-      <w:r>
-        <w:rPr>
-          <w:rFonts w:ascii="Times New Roman" w:hAnsi="Times New Roman" w:cs="Times New Roman"/>
-          <w:lang w:eastAsia="en-CA"/>
-        </w:rPr>
-        <w:t>Fh</w:t>
-      </w:r>
-      <w:proofErr w:type="spellEnd"/>
-      <w:r>
-        <w:rPr>
-          <w:rFonts w:ascii="Times New Roman" w:hAnsi="Times New Roman" w:cs="Times New Roman"/>
-          <w:lang w:eastAsia="en-CA"/>
-        </w:rPr>
-        <w:t>,</w:t>
-      </w:r>
-      <w:r>
-        <w:rPr>
-          <w:rFonts w:ascii="Times New Roman" w:hAnsi="Times New Roman" w:cs="Times New Roman"/>
-          <w:lang w:eastAsia="en-CA"/>
-        </w:rPr>
-        <w:t xml:space="preserve"> </w:t>
-      </w:r>
-      <w:proofErr w:type="spellStart"/>
-      <w:r>
-        <w:rPr>
-          <w:rFonts w:ascii="Times New Roman" w:hAnsi="Times New Roman" w:cs="Times New Roman"/>
-          <w:lang w:eastAsia="en-CA"/>
-        </w:rPr>
-        <w:t>pRh</w:t>
-      </w:r>
-      <w:proofErr w:type="spellEnd"/>
-      <w:r>
-        <w:rPr>
-          <w:rFonts w:ascii="Times New Roman" w:hAnsi="Times New Roman" w:cs="Times New Roman"/>
-          <w:lang w:eastAsia="en-CA"/>
-        </w:rPr>
-        <w:t>,</w:t>
-      </w:r>
-      <w:r>
-        <w:rPr>
-          <w:rFonts w:ascii="Times New Roman" w:hAnsi="Times New Roman" w:cs="Times New Roman"/>
-          <w:lang w:eastAsia="en-CA"/>
-        </w:rPr>
-        <w:t xml:space="preserve"> </w:t>
-      </w:r>
-      <w:proofErr w:type="spellStart"/>
-      <w:r>
-        <w:rPr>
-          <w:rFonts w:ascii="Times New Roman" w:hAnsi="Times New Roman" w:cs="Times New Roman"/>
-          <w:lang w:eastAsia="en-CA"/>
-        </w:rPr>
-        <w:t>pQh</w:t>
-      </w:r>
-      <w:proofErr w:type="spellEnd"/>
-      <w:r>
-        <w:rPr>
-          <w:rFonts w:ascii="Times New Roman" w:hAnsi="Times New Roman" w:cs="Times New Roman"/>
-          <w:lang w:eastAsia="en-CA"/>
-        </w:rPr>
-        <w:t>,</w:t>
-      </w:r>
-      <w:r>
-        <w:rPr>
-          <w:rFonts w:ascii="Times New Roman" w:hAnsi="Times New Roman" w:cs="Times New Roman"/>
-          <w:lang w:eastAsia="en-CA"/>
-        </w:rPr>
-        <w:t xml:space="preserve"> </w:t>
-      </w:r>
-      <w:proofErr w:type="spellStart"/>
-      <w:r>
-        <w:rPr>
-          <w:rFonts w:ascii="Times New Roman" w:hAnsi="Times New Roman" w:cs="Times New Roman"/>
-          <w:lang w:eastAsia="en-CA"/>
-        </w:rPr>
-        <w:t>pCh</w:t>
-      </w:r>
-      <w:proofErr w:type="spellEnd"/>
-      <w:r>
-        <w:rPr>
-          <w:rFonts w:ascii="Times New Roman" w:hAnsi="Times New Roman" w:cs="Times New Roman"/>
-          <w:lang w:eastAsia="en-CA"/>
-        </w:rPr>
-        <w:t>,</w:t>
-      </w:r>
-      <w:r>
-        <w:rPr>
-          <w:rFonts w:ascii="Times New Roman" w:hAnsi="Times New Roman" w:cs="Times New Roman"/>
-          <w:lang w:eastAsia="en-CA"/>
-        </w:rPr>
-        <w:t xml:space="preserve"> </w:t>
-      </w:r>
-      <w:r>
-        <w:rPr>
-          <w:rFonts w:ascii="Times New Roman" w:hAnsi="Times New Roman" w:cs="Times New Roman"/>
-          <w:lang w:eastAsia="en-CA"/>
-        </w:rPr>
-        <w:t>Rm,</w:t>
-      </w:r>
-      <w:r>
-        <w:rPr>
-          <w:rFonts w:ascii="Times New Roman" w:hAnsi="Times New Roman" w:cs="Times New Roman"/>
-          <w:lang w:eastAsia="en-CA"/>
-        </w:rPr>
-        <w:t xml:space="preserve"> </w:t>
-      </w:r>
-      <w:proofErr w:type="spellStart"/>
-      <w:r>
-        <w:rPr>
-          <w:rFonts w:ascii="Times New Roman" w:hAnsi="Times New Roman" w:cs="Times New Roman"/>
-          <w:lang w:eastAsia="en-CA"/>
-        </w:rPr>
-        <w:t>Qm</w:t>
-      </w:r>
-      <w:proofErr w:type="spellEnd"/>
-      <w:r>
-        <w:rPr>
-          <w:rFonts w:ascii="Times New Roman" w:hAnsi="Times New Roman" w:cs="Times New Roman"/>
-          <w:lang w:eastAsia="en-CA"/>
-        </w:rPr>
-        <w:t>,</w:t>
-      </w:r>
-      <w:r>
-        <w:rPr>
-          <w:rFonts w:ascii="Times New Roman" w:hAnsi="Times New Roman" w:cs="Times New Roman"/>
-          <w:lang w:eastAsia="en-CA"/>
-        </w:rPr>
-        <w:t xml:space="preserve"> </w:t>
-      </w:r>
-      <w:r>
-        <w:rPr>
-          <w:rFonts w:ascii="Times New Roman" w:hAnsi="Times New Roman" w:cs="Times New Roman"/>
-          <w:lang w:eastAsia="en-CA"/>
-        </w:rPr>
-        <w:t>Cm,</w:t>
-      </w:r>
-      <w:r>
-        <w:rPr>
-          <w:rFonts w:ascii="Times New Roman" w:hAnsi="Times New Roman" w:cs="Times New Roman"/>
-          <w:lang w:eastAsia="en-CA"/>
-        </w:rPr>
-        <w:t xml:space="preserve"> </w:t>
-      </w:r>
-      <w:r>
-        <w:rPr>
-          <w:rFonts w:ascii="Times New Roman" w:hAnsi="Times New Roman" w:cs="Times New Roman"/>
-          <w:lang w:eastAsia="en-CA"/>
-        </w:rPr>
-        <w:t>Pm,</w:t>
-      </w:r>
-      <w:r>
-        <w:rPr>
-          <w:rFonts w:ascii="Times New Roman" w:hAnsi="Times New Roman" w:cs="Times New Roman"/>
-          <w:lang w:eastAsia="en-CA"/>
-        </w:rPr>
-        <w:t xml:space="preserve"> </w:t>
-      </w:r>
-      <w:proofErr w:type="spellStart"/>
-      <w:r>
-        <w:rPr>
-          <w:rFonts w:ascii="Times New Roman" w:hAnsi="Times New Roman" w:cs="Times New Roman"/>
-          <w:lang w:eastAsia="en-CA"/>
-        </w:rPr>
-        <w:t>Fm</w:t>
-      </w:r>
-      <w:proofErr w:type="spellEnd"/>
-      <w:r>
-        <w:rPr>
-          <w:rFonts w:ascii="Times New Roman" w:hAnsi="Times New Roman" w:cs="Times New Roman"/>
-          <w:lang w:eastAsia="en-CA"/>
-        </w:rPr>
-        <w:t>,</w:t>
-      </w:r>
-      <w:r>
-        <w:rPr>
-          <w:rFonts w:ascii="Times New Roman" w:hAnsi="Times New Roman" w:cs="Times New Roman"/>
-          <w:lang w:eastAsia="en-CA"/>
-        </w:rPr>
-        <w:t xml:space="preserve"> </w:t>
-      </w:r>
-      <w:proofErr w:type="spellStart"/>
-      <w:r>
-        <w:rPr>
-          <w:rFonts w:ascii="Times New Roman" w:hAnsi="Times New Roman" w:cs="Times New Roman"/>
-          <w:lang w:eastAsia="en-CA"/>
-        </w:rPr>
-        <w:t>pRm</w:t>
-      </w:r>
-      <w:proofErr w:type="spellEnd"/>
-      <w:r>
-        <w:rPr>
-          <w:rFonts w:ascii="Times New Roman" w:hAnsi="Times New Roman" w:cs="Times New Roman"/>
-          <w:lang w:eastAsia="en-CA"/>
-        </w:rPr>
-        <w:t>,</w:t>
-      </w:r>
-      <w:r>
-        <w:rPr>
-          <w:rFonts w:ascii="Times New Roman" w:hAnsi="Times New Roman" w:cs="Times New Roman"/>
-          <w:lang w:eastAsia="en-CA"/>
-        </w:rPr>
-        <w:t xml:space="preserve"> </w:t>
-      </w:r>
-      <w:proofErr w:type="spellStart"/>
-      <w:r>
-        <w:rPr>
-          <w:rFonts w:ascii="Times New Roman" w:hAnsi="Times New Roman" w:cs="Times New Roman"/>
-          <w:lang w:eastAsia="en-CA"/>
-        </w:rPr>
-        <w:t>pQm</w:t>
-      </w:r>
-      <w:proofErr w:type="spellEnd"/>
-      <w:r>
-        <w:rPr>
-          <w:rFonts w:ascii="Times New Roman" w:hAnsi="Times New Roman" w:cs="Times New Roman"/>
-          <w:lang w:eastAsia="en-CA"/>
-        </w:rPr>
-        <w:t>,</w:t>
-      </w:r>
-      <w:r>
-        <w:rPr>
-          <w:rFonts w:ascii="Times New Roman" w:hAnsi="Times New Roman" w:cs="Times New Roman"/>
-          <w:lang w:eastAsia="en-CA"/>
-        </w:rPr>
-        <w:t xml:space="preserve"> </w:t>
-      </w:r>
-      <w:proofErr w:type="spellStart"/>
-      <w:r>
-        <w:rPr>
-          <w:rFonts w:ascii="Times New Roman" w:hAnsi="Times New Roman" w:cs="Times New Roman"/>
-          <w:lang w:eastAsia="en-CA"/>
-        </w:rPr>
-        <w:t>pCm</w:t>
-      </w:r>
-      <w:proofErr w:type="spellEnd"/>
-      <w:r>
-        <w:rPr>
-          <w:rFonts w:ascii="Times New Roman" w:hAnsi="Times New Roman" w:cs="Times New Roman"/>
-          <w:lang w:eastAsia="en-CA"/>
-        </w:rPr>
-        <w:t>,</w:t>
-      </w:r>
-      <w:r>
-        <w:rPr>
-          <w:rFonts w:ascii="Times New Roman" w:hAnsi="Times New Roman" w:cs="Times New Roman"/>
-          <w:lang w:eastAsia="en-CA"/>
-        </w:rPr>
-        <w:t xml:space="preserve"> </w:t>
-      </w:r>
-      <w:proofErr w:type="spellStart"/>
-      <w:r>
-        <w:rPr>
-          <w:rFonts w:ascii="Times New Roman" w:hAnsi="Times New Roman" w:cs="Times New Roman"/>
-          <w:lang w:eastAsia="en-CA"/>
-        </w:rPr>
-        <w:t>Rl</w:t>
-      </w:r>
-      <w:proofErr w:type="spellEnd"/>
-      <w:r>
-        <w:rPr>
-          <w:rFonts w:ascii="Times New Roman" w:hAnsi="Times New Roman" w:cs="Times New Roman"/>
-          <w:lang w:eastAsia="en-CA"/>
-        </w:rPr>
-        <w:t>,</w:t>
-      </w:r>
-      <w:r>
-        <w:rPr>
-          <w:rFonts w:ascii="Times New Roman" w:hAnsi="Times New Roman" w:cs="Times New Roman"/>
-          <w:lang w:eastAsia="en-CA"/>
-        </w:rPr>
-        <w:t xml:space="preserve"> </w:t>
-      </w:r>
-      <w:proofErr w:type="spellStart"/>
-      <w:r>
-        <w:rPr>
-          <w:rFonts w:ascii="Times New Roman" w:hAnsi="Times New Roman" w:cs="Times New Roman"/>
-          <w:lang w:eastAsia="en-CA"/>
-        </w:rPr>
-        <w:t>Ql</w:t>
-      </w:r>
-      <w:proofErr w:type="spellEnd"/>
-      <w:r>
-        <w:rPr>
-          <w:rFonts w:ascii="Times New Roman" w:hAnsi="Times New Roman" w:cs="Times New Roman"/>
-          <w:lang w:eastAsia="en-CA"/>
-        </w:rPr>
-        <w:t>,</w:t>
-      </w:r>
-      <w:r>
-        <w:rPr>
-          <w:rFonts w:ascii="Times New Roman" w:hAnsi="Times New Roman" w:cs="Times New Roman"/>
-          <w:lang w:eastAsia="en-CA"/>
-        </w:rPr>
-        <w:t xml:space="preserve"> </w:t>
-      </w:r>
-      <w:r>
-        <w:rPr>
-          <w:rFonts w:ascii="Times New Roman" w:hAnsi="Times New Roman" w:cs="Times New Roman"/>
-          <w:lang w:eastAsia="en-CA"/>
-        </w:rPr>
-        <w:t>Cl,</w:t>
-      </w:r>
-      <w:r>
-        <w:rPr>
-          <w:rFonts w:ascii="Times New Roman" w:hAnsi="Times New Roman" w:cs="Times New Roman"/>
-          <w:lang w:eastAsia="en-CA"/>
-        </w:rPr>
-        <w:t xml:space="preserve"> </w:t>
-      </w:r>
-      <w:r>
-        <w:rPr>
-          <w:rFonts w:ascii="Times New Roman" w:hAnsi="Times New Roman" w:cs="Times New Roman"/>
-          <w:lang w:eastAsia="en-CA"/>
-        </w:rPr>
-        <w:t>Pl,</w:t>
-      </w:r>
-      <w:r>
-        <w:rPr>
-          <w:rFonts w:ascii="Times New Roman" w:hAnsi="Times New Roman" w:cs="Times New Roman"/>
-          <w:lang w:eastAsia="en-CA"/>
-        </w:rPr>
-        <w:t xml:space="preserve"> </w:t>
-      </w:r>
-      <w:proofErr w:type="spellStart"/>
-      <w:r>
-        <w:rPr>
-          <w:rFonts w:ascii="Times New Roman" w:hAnsi="Times New Roman" w:cs="Times New Roman"/>
-          <w:lang w:eastAsia="en-CA"/>
-        </w:rPr>
-        <w:t>Fl</w:t>
-      </w:r>
-      <w:proofErr w:type="spellEnd"/>
-      <w:r>
-        <w:rPr>
-          <w:rFonts w:ascii="Times New Roman" w:hAnsi="Times New Roman" w:cs="Times New Roman"/>
-          <w:lang w:eastAsia="en-CA"/>
-        </w:rPr>
-        <w:t>,</w:t>
-      </w:r>
-      <w:r>
-        <w:rPr>
-          <w:rFonts w:ascii="Times New Roman" w:hAnsi="Times New Roman" w:cs="Times New Roman"/>
-          <w:lang w:eastAsia="en-CA"/>
-        </w:rPr>
-        <w:t xml:space="preserve"> </w:t>
-      </w:r>
-      <w:proofErr w:type="spellStart"/>
-      <w:r>
-        <w:rPr>
-          <w:rFonts w:ascii="Times New Roman" w:hAnsi="Times New Roman" w:cs="Times New Roman"/>
-          <w:lang w:eastAsia="en-CA"/>
-        </w:rPr>
-        <w:t>pRl</w:t>
-      </w:r>
-      <w:proofErr w:type="spellEnd"/>
-      <w:r>
-        <w:rPr>
-          <w:rFonts w:ascii="Times New Roman" w:hAnsi="Times New Roman" w:cs="Times New Roman"/>
-          <w:lang w:eastAsia="en-CA"/>
-        </w:rPr>
-        <w:t>,</w:t>
-      </w:r>
-      <w:r>
-        <w:rPr>
-          <w:rFonts w:ascii="Times New Roman" w:hAnsi="Times New Roman" w:cs="Times New Roman"/>
-          <w:lang w:eastAsia="en-CA"/>
-        </w:rPr>
-        <w:t xml:space="preserve"> </w:t>
-      </w:r>
-      <w:proofErr w:type="spellStart"/>
-      <w:r>
-        <w:rPr>
-          <w:rFonts w:ascii="Times New Roman" w:hAnsi="Times New Roman" w:cs="Times New Roman"/>
-          <w:lang w:eastAsia="en-CA"/>
-        </w:rPr>
-        <w:t>pQl</w:t>
-      </w:r>
-      <w:proofErr w:type="spellEnd"/>
-      <w:r>
-        <w:rPr>
-          <w:rFonts w:ascii="Times New Roman" w:hAnsi="Times New Roman" w:cs="Times New Roman"/>
-          <w:lang w:eastAsia="en-CA"/>
-        </w:rPr>
-        <w:t>,</w:t>
-      </w:r>
-      <w:r>
-        <w:rPr>
-          <w:rFonts w:ascii="Times New Roman" w:hAnsi="Times New Roman" w:cs="Times New Roman"/>
-          <w:lang w:eastAsia="en-CA"/>
-        </w:rPr>
-        <w:t xml:space="preserve"> </w:t>
-      </w:r>
-      <w:proofErr w:type="spellStart"/>
-      <w:r>
-        <w:rPr>
-          <w:rFonts w:ascii="Times New Roman" w:hAnsi="Times New Roman" w:cs="Times New Roman"/>
-          <w:lang w:eastAsia="en-CA"/>
-        </w:rPr>
-        <w:t>pCl</w:t>
-      </w:r>
-      <w:proofErr w:type="spellEnd"/>
-      <w:r>
-        <w:rPr>
-          <w:rFonts w:ascii="Times New Roman" w:hAnsi="Times New Roman" w:cs="Times New Roman"/>
-          <w:lang w:eastAsia="en-CA"/>
-        </w:rPr>
-        <w:t>,</w:t>
-      </w:r>
-      <w:r>
-        <w:rPr>
-          <w:rFonts w:ascii="Times New Roman" w:hAnsi="Times New Roman" w:cs="Times New Roman"/>
-          <w:lang w:eastAsia="en-CA"/>
-        </w:rPr>
-        <w:t xml:space="preserve"> </w:t>
-      </w:r>
-      <w:r>
-        <w:rPr>
-          <w:rFonts w:ascii="Times New Roman" w:hAnsi="Times New Roman" w:cs="Times New Roman"/>
-          <w:lang w:eastAsia="en-CA"/>
-        </w:rPr>
-        <w:t>Re,</w:t>
-      </w:r>
-      <w:r>
-        <w:rPr>
-          <w:rFonts w:ascii="Times New Roman" w:hAnsi="Times New Roman" w:cs="Times New Roman"/>
-          <w:lang w:eastAsia="en-CA"/>
-        </w:rPr>
-        <w:t xml:space="preserve"> </w:t>
-      </w:r>
-      <w:proofErr w:type="spellStart"/>
-      <w:r>
-        <w:rPr>
-          <w:rFonts w:ascii="Times New Roman" w:hAnsi="Times New Roman" w:cs="Times New Roman"/>
-          <w:lang w:eastAsia="en-CA"/>
-        </w:rPr>
-        <w:t>Qe</w:t>
-      </w:r>
-      <w:proofErr w:type="spellEnd"/>
-      <w:r>
-        <w:rPr>
-          <w:rFonts w:ascii="Times New Roman" w:hAnsi="Times New Roman" w:cs="Times New Roman"/>
-          <w:lang w:eastAsia="en-CA"/>
-        </w:rPr>
-        <w:t>,</w:t>
-      </w:r>
-      <w:r>
-        <w:rPr>
-          <w:rFonts w:ascii="Times New Roman" w:hAnsi="Times New Roman" w:cs="Times New Roman"/>
-          <w:lang w:eastAsia="en-CA"/>
-        </w:rPr>
-        <w:t xml:space="preserve"> </w:t>
-      </w:r>
-      <w:proofErr w:type="spellStart"/>
-      <w:r>
-        <w:rPr>
-          <w:rFonts w:ascii="Times New Roman" w:hAnsi="Times New Roman" w:cs="Times New Roman"/>
-          <w:lang w:eastAsia="en-CA"/>
-        </w:rPr>
-        <w:t>Pe</w:t>
-      </w:r>
-      <w:proofErr w:type="spellEnd"/>
-      <w:r>
-        <w:rPr>
-          <w:rFonts w:ascii="Times New Roman" w:hAnsi="Times New Roman" w:cs="Times New Roman"/>
-          <w:lang w:eastAsia="en-CA"/>
-        </w:rPr>
-        <w:t>-f,</w:t>
-      </w:r>
-      <w:r>
-        <w:rPr>
-          <w:rFonts w:ascii="Times New Roman" w:hAnsi="Times New Roman" w:cs="Times New Roman"/>
-          <w:lang w:eastAsia="en-CA"/>
-        </w:rPr>
-        <w:t xml:space="preserve"> </w:t>
-      </w:r>
-      <w:proofErr w:type="spellStart"/>
-      <w:r>
-        <w:rPr>
-          <w:rFonts w:ascii="Times New Roman" w:hAnsi="Times New Roman" w:cs="Times New Roman"/>
-          <w:lang w:eastAsia="en-CA"/>
-        </w:rPr>
-        <w:t>Pe-i</w:t>
-      </w:r>
-      <w:proofErr w:type="spellEnd"/>
-      <w:r>
-        <w:rPr>
-          <w:rFonts w:ascii="Times New Roman" w:hAnsi="Times New Roman" w:cs="Times New Roman"/>
-          <w:lang w:eastAsia="en-CA"/>
-        </w:rPr>
-        <w:t>,</w:t>
-      </w:r>
-      <w:r>
-        <w:rPr>
-          <w:rFonts w:ascii="Times New Roman" w:hAnsi="Times New Roman" w:cs="Times New Roman"/>
-          <w:lang w:eastAsia="en-CA"/>
-        </w:rPr>
-        <w:t xml:space="preserve"> </w:t>
-      </w:r>
-      <w:proofErr w:type="spellStart"/>
-      <w:r>
-        <w:rPr>
-          <w:rFonts w:ascii="Times New Roman" w:hAnsi="Times New Roman" w:cs="Times New Roman"/>
-          <w:lang w:eastAsia="en-CA"/>
-        </w:rPr>
-        <w:t>Linf</w:t>
-      </w:r>
-      <w:proofErr w:type="spellEnd"/>
-      <w:r>
-        <w:rPr>
-          <w:rFonts w:ascii="Times New Roman" w:hAnsi="Times New Roman" w:cs="Times New Roman"/>
-          <w:lang w:eastAsia="en-CA"/>
-        </w:rPr>
-        <w:t>]</w:t>
+          <w:b/>
+          <w:u w:val="single"/>
+        </w:rPr>
+      </w:pPr>
+      <w:r>
+        <w:rPr>
+          <w:rFonts w:ascii="Times New Roman" w:hAnsi="Times New Roman" w:cs="Times New Roman"/>
+          <w:b/>
+          <w:u w:val="single"/>
+        </w:rPr>
+        <w:t>Model fitting:</w:t>
       </w:r>
     </w:p>
     <w:p>
       <w:pPr>
         <w:rPr>
           <w:rFonts w:ascii="Times New Roman" w:hAnsi="Times New Roman" w:cs="Times New Roman"/>
-          <w:lang w:eastAsia="en-CA"/>
+        </w:rPr>
+      </w:pPr>
+      <w:r>
+        <w:rPr>
+          <w:rFonts w:ascii="Times New Roman" w:hAnsi="Times New Roman" w:cs="Times New Roman"/>
+        </w:rPr>
+        <w:t xml:space="preserve">Regardless of whether the model is built of serial or parallel </w:t>
+      </w:r>
+      <w:proofErr w:type="spellStart"/>
+      <w:r>
+        <w:rPr>
+          <w:rFonts w:ascii="Times New Roman" w:hAnsi="Times New Roman" w:cs="Times New Roman"/>
+        </w:rPr>
+        <w:t>Zarcs</w:t>
+      </w:r>
+      <w:proofErr w:type="spellEnd"/>
+      <w:r>
+        <w:rPr>
+          <w:rFonts w:ascii="Times New Roman" w:hAnsi="Times New Roman" w:cs="Times New Roman"/>
+        </w:rPr>
+        <w:t>, optimization is accomplished by varying the 15 serial-</w:t>
+      </w:r>
+      <w:proofErr w:type="spellStart"/>
+      <w:r>
+        <w:rPr>
+          <w:rFonts w:ascii="Times New Roman" w:hAnsi="Times New Roman" w:cs="Times New Roman"/>
+        </w:rPr>
+        <w:t>Zarc</w:t>
+      </w:r>
+      <w:proofErr w:type="spellEnd"/>
+      <w:r>
+        <w:rPr>
+          <w:rFonts w:ascii="Times New Roman" w:hAnsi="Times New Roman" w:cs="Times New Roman"/>
+        </w:rPr>
+        <w:t xml:space="preserve"> model control variables.  </w:t>
+      </w:r>
+      <w:proofErr w:type="gramStart"/>
+      <w:r>
+        <w:rPr>
+          <w:rFonts w:ascii="Times New Roman" w:hAnsi="Times New Roman" w:cs="Times New Roman"/>
+        </w:rPr>
+        <w:t>For each iteration</w:t>
+      </w:r>
+      <w:proofErr w:type="gramEnd"/>
+      <w:r>
+        <w:rPr>
+          <w:rFonts w:ascii="Times New Roman" w:hAnsi="Times New Roman" w:cs="Times New Roman"/>
+        </w:rPr>
+        <w:t>, these control variables are transformed to the relevant model parameters, the misfit between the predicted and observed data is tallied, and a new set of control variables is chosen.</w:t>
+      </w:r>
+    </w:p>
+    <w:p>
+      <w:pPr>
+        <w:rPr>
+          <w:rFonts w:ascii="Times New Roman" w:hAnsi="Times New Roman" w:cs="Times New Roman"/>
+        </w:rPr>
+      </w:pPr>
+    </w:p>
+    <w:p>
+      <w:pPr>
+        <w:rPr>
+          <w:rFonts w:ascii="Times New Roman" w:hAnsi="Times New Roman" w:cs="Times New Roman"/>
+        </w:rPr>
+      </w:pPr>
+      <w:r>
+        <w:rPr>
+          <w:rFonts w:ascii="Times New Roman" w:hAnsi="Times New Roman" w:cs="Times New Roman"/>
+        </w:rPr>
+        <w:t xml:space="preserve">The operator is responsible to </w:t>
+      </w:r>
+    </w:p>
+    <w:p>
+      <w:pPr>
+        <w:pStyle w:val="ListParagraph"/>
+        <w:numPr>
+          <w:ilvl w:val="0"/>
+          <w:numId w:val="1"/>
+        </w:numPr>
+      </w:pPr>
+      <w:proofErr w:type="gramStart"/>
+      <w:r>
+        <w:rPr>
+          <w:b/>
+        </w:rPr>
+        <w:t>choose</w:t>
+      </w:r>
+      <w:proofErr w:type="gramEnd"/>
+      <w:r>
+        <w:rPr>
+          <w:b/>
+        </w:rPr>
+        <w:t xml:space="preserve"> the high and low frequency limits.  </w:t>
+      </w:r>
+      <w:r>
+        <w:t xml:space="preserve">If there are outlier observations between those limits, the observation points must be edited out in the file.  This is a rare occurrence.  </w:t>
+      </w:r>
+    </w:p>
+    <w:p>
+      <w:pPr>
+        <w:pStyle w:val="ListParagraph"/>
+        <w:numPr>
+          <w:ilvl w:val="1"/>
+          <w:numId w:val="1"/>
+        </w:numPr>
+      </w:pPr>
+      <w:r>
+        <w:t xml:space="preserve">Low frequency observations are often noisy.  Often they are interpreted to represent the interaction between the sample holder and the sample, and thus they do not help interpretation of the rock impedance mechanisms.  Often, there seems to be two different low frequency behaviours, and the model can only account for one.  So the lowest frequencies are eliminated from the analysis.  </w:t>
+      </w:r>
+    </w:p>
+    <w:p>
+      <w:pPr>
+        <w:pStyle w:val="ListParagraph"/>
+        <w:numPr>
+          <w:ilvl w:val="1"/>
+          <w:numId w:val="1"/>
+        </w:numPr>
+      </w:pPr>
+      <w:r>
+        <w:t xml:space="preserve">Very high frequency observations (&gt; </w:t>
+      </w:r>
+      <w:proofErr w:type="gramStart"/>
+      <w:r>
+        <w:t>1Mhz</w:t>
+      </w:r>
+      <w:proofErr w:type="gramEnd"/>
+      <w:r>
+        <w:t xml:space="preserve">) are interpreted to be affected by standing waves in the apparatus wires, and must be eliminated.  The high frequency </w:t>
+      </w:r>
+      <w:proofErr w:type="spellStart"/>
+      <w:r>
+        <w:t>Zarc</w:t>
+      </w:r>
+      <w:proofErr w:type="spellEnd"/>
+      <w:r>
+        <w:t xml:space="preserve"> is interpreted to be caused by the resistance of the ionic flow through the permeability coupled with the capacitance of the sample holder, amplified by the dielectric polarization of the sample.  While the </w:t>
+      </w:r>
+      <w:proofErr w:type="spellStart"/>
+      <w:r>
+        <w:t>Zarc</w:t>
+      </w:r>
+      <w:proofErr w:type="spellEnd"/>
+      <w:r>
+        <w:t xml:space="preserve"> model usually fits this component surprisingly accurately, there is no fundamental reason to assume a perfect fit over several orders of magnitude of frequency.  Thus it is considered sufficient to have enough points to precisely determine the resonant frequency of this high frequency </w:t>
+      </w:r>
+      <w:proofErr w:type="spellStart"/>
+      <w:r>
+        <w:t>Zarc</w:t>
+      </w:r>
+      <w:proofErr w:type="spellEnd"/>
+      <w:r>
+        <w:t>, and the higher frequency points will only end in affecting the fit of the more important lower frequency impedance mechanisms.</w:t>
+      </w:r>
+    </w:p>
+    <w:p>
+      <w:pPr>
+        <w:pStyle w:val="ListParagraph"/>
+        <w:numPr>
+          <w:ilvl w:val="0"/>
+          <w:numId w:val="1"/>
+        </w:numPr>
+        <w:rPr>
+          <w:b/>
+        </w:rPr>
+      </w:pPr>
+      <w:r>
+        <w:rPr>
+          <w:b/>
+        </w:rPr>
+        <w:t>Choose the parameters to fix.</w:t>
+      </w:r>
+      <w:r>
+        <w:t xml:space="preserve">  Usually there is only evidence for two only </w:t>
+      </w:r>
+      <w:proofErr w:type="spellStart"/>
+      <w:proofErr w:type="gramStart"/>
+      <w:r>
+        <w:t>Zarcs</w:t>
+      </w:r>
+      <w:proofErr w:type="spellEnd"/>
+      <w:r>
+        <w:t>,</w:t>
+      </w:r>
+      <w:proofErr w:type="gramEnd"/>
+      <w:r>
+        <w:t xml:space="preserve"> and interpretation would only be confused by allowing a third </w:t>
+      </w:r>
+      <w:proofErr w:type="spellStart"/>
+      <w:r>
+        <w:t>Zarc</w:t>
+      </w:r>
+      <w:proofErr w:type="spellEnd"/>
+      <w:r>
+        <w:t xml:space="preserve">.  In these cases, the resistance of the middle frequency </w:t>
+      </w:r>
+      <w:proofErr w:type="spellStart"/>
+      <w:r>
+        <w:t>Zarc</w:t>
+      </w:r>
+      <w:proofErr w:type="spellEnd"/>
+      <w:r>
+        <w:t xml:space="preserve"> is set to some insignificant value, say 0.1 ohm and fixed.  When the Rm is so small, the frequency </w:t>
+      </w:r>
+      <w:proofErr w:type="spellStart"/>
+      <w:r>
+        <w:t>Fm</w:t>
+      </w:r>
+      <w:proofErr w:type="spellEnd"/>
+      <w:r>
+        <w:t xml:space="preserve"> is irrelevant, and it is set to some very low value (say 0.1 Hz) </w:t>
+      </w:r>
+      <w:r>
+        <w:lastRenderedPageBreak/>
+        <w:t xml:space="preserve">just to get the symbols for that point out of the way.  With Rm, </w:t>
+      </w:r>
+      <w:proofErr w:type="spellStart"/>
+      <w:r>
+        <w:t>Fm</w:t>
+      </w:r>
+      <w:proofErr w:type="spellEnd"/>
+      <w:r>
+        <w:t xml:space="preserve"> and Pm fixed, it essentially makes a two-</w:t>
+      </w:r>
+      <w:proofErr w:type="spellStart"/>
+      <w:r>
+        <w:t>Zarc</w:t>
+      </w:r>
+      <w:proofErr w:type="spellEnd"/>
+      <w:r>
+        <w:t xml:space="preserve"> model.  </w:t>
+      </w:r>
+    </w:p>
+    <w:p>
+      <w:pPr>
+        <w:pStyle w:val="ListParagraph"/>
+        <w:numPr>
+          <w:ilvl w:val="1"/>
+          <w:numId w:val="1"/>
+        </w:numPr>
+      </w:pPr>
+      <w:r>
+        <w:t xml:space="preserve">There are times that one fits different parts of the spectrum separately.  For example the low frequencies are hidden, and the high frequency </w:t>
+      </w:r>
+      <w:proofErr w:type="spellStart"/>
+      <w:r>
+        <w:t>Zarc</w:t>
+      </w:r>
+      <w:proofErr w:type="spellEnd"/>
+      <w:r>
+        <w:t xml:space="preserve"> is fit.  Then the parameters for the </w:t>
+      </w:r>
+      <w:proofErr w:type="spellStart"/>
+      <w:r>
+        <w:t>hig</w:t>
+      </w:r>
+      <w:proofErr w:type="spellEnd"/>
+      <w:r>
+        <w:t xml:space="preserve"> frequency </w:t>
+      </w:r>
+      <w:proofErr w:type="spellStart"/>
+      <w:r>
+        <w:t>Zarc</w:t>
+      </w:r>
+      <w:proofErr w:type="spellEnd"/>
+      <w:r>
+        <w:t xml:space="preserve"> are fixed and the low frequency observations are fit.</w:t>
+      </w:r>
+    </w:p>
+    <w:p>
+      <w:pPr>
+        <w:pStyle w:val="ListParagraph"/>
+        <w:numPr>
+          <w:ilvl w:val="0"/>
+          <w:numId w:val="1"/>
+        </w:numPr>
+      </w:pPr>
+      <w:r>
+        <w:rPr>
+          <w:b/>
+        </w:rPr>
+        <w:t>Choose the initial model.</w:t>
+      </w:r>
+      <w:r>
+        <w:t xml:space="preserve">  The optimization method typically minimizes the objective functions </w:t>
+      </w:r>
+      <w:proofErr w:type="gramStart"/>
+      <w:r>
+        <w:t>within one energy</w:t>
+      </w:r>
+      <w:proofErr w:type="gramEnd"/>
+      <w:r>
+        <w:t xml:space="preserve"> well.  So the initial model must lie within that well, using the physics understanding of the operator.</w:t>
+      </w:r>
+    </w:p>
+    <w:p>
+      <w:pPr>
+        <w:rPr>
+          <w:rFonts w:ascii="Times New Roman" w:hAnsi="Times New Roman" w:cs="Times New Roman"/>
+        </w:rPr>
+      </w:pPr>
+    </w:p>
+    <w:p>
+      <w:pPr>
+        <w:rPr>
+          <w:rFonts w:ascii="Times New Roman" w:hAnsi="Times New Roman" w:cs="Times New Roman"/>
+        </w:rPr>
+      </w:pPr>
+      <w:r>
+        <w:rPr>
+          <w:rFonts w:ascii="Times New Roman" w:hAnsi="Times New Roman" w:cs="Times New Roman"/>
+        </w:rPr>
+        <w:t>Optimization is done using the downhill simplex method.</w:t>
+      </w:r>
+    </w:p>
+    <w:p>
+      <w:pPr>
+        <w:rPr>
+          <w:rFonts w:ascii="Times New Roman" w:hAnsi="Times New Roman" w:cs="Times New Roman"/>
+        </w:rPr>
+      </w:pPr>
+    </w:p>
+    <w:p>
+      <w:pPr>
+        <w:rPr>
+          <w:rFonts w:ascii="Times New Roman" w:hAnsi="Times New Roman" w:cs="Times New Roman"/>
+          <w:b/>
+          <w:u w:val="single"/>
+        </w:rPr>
+      </w:pPr>
+      <w:r>
+        <w:rPr>
+          <w:rFonts w:ascii="Times New Roman" w:hAnsi="Times New Roman" w:cs="Times New Roman"/>
+          <w:b/>
+          <w:u w:val="single"/>
+        </w:rPr>
+        <w:t xml:space="preserve">Downhill Simplex </w:t>
+      </w:r>
+      <w:proofErr w:type="spellStart"/>
+      <w:r>
+        <w:rPr>
+          <w:rFonts w:ascii="Times New Roman" w:hAnsi="Times New Roman" w:cs="Times New Roman"/>
+          <w:b/>
+          <w:u w:val="single"/>
+        </w:rPr>
+        <w:t>nD</w:t>
+      </w:r>
+      <w:proofErr w:type="spellEnd"/>
+      <w:r>
+        <w:rPr>
+          <w:rFonts w:ascii="Times New Roman" w:hAnsi="Times New Roman" w:cs="Times New Roman"/>
+          <w:b/>
+          <w:u w:val="single"/>
+        </w:rPr>
+        <w:t xml:space="preserve"> </w:t>
+      </w:r>
+      <w:proofErr w:type="spellStart"/>
+      <w:proofErr w:type="gramStart"/>
+      <w:r>
+        <w:rPr>
+          <w:rFonts w:ascii="Times New Roman" w:hAnsi="Times New Roman" w:cs="Times New Roman"/>
+          <w:b/>
+          <w:u w:val="single"/>
+        </w:rPr>
+        <w:t>ValueImpedanceSpectrum</w:t>
+      </w:r>
+      <w:proofErr w:type="spellEnd"/>
+      <w:r>
+        <w:rPr>
+          <w:rFonts w:ascii="Times New Roman" w:hAnsi="Times New Roman" w:cs="Times New Roman"/>
+          <w:b/>
+          <w:u w:val="single"/>
+        </w:rPr>
+        <w:t>(</w:t>
+      </w:r>
+      <w:proofErr w:type="spellStart"/>
+      <w:proofErr w:type="gramEnd"/>
+      <w:r>
+        <w:rPr>
+          <w:rFonts w:ascii="Times New Roman" w:hAnsi="Times New Roman" w:cs="Times New Roman"/>
+          <w:b/>
+          <w:u w:val="single"/>
+        </w:rPr>
+        <w:t>BodeMisfit</w:t>
+      </w:r>
+      <w:proofErr w:type="spellEnd"/>
+      <w:r>
+        <w:rPr>
+          <w:rFonts w:ascii="Times New Roman" w:hAnsi="Times New Roman" w:cs="Times New Roman"/>
+          <w:b/>
+          <w:u w:val="single"/>
+        </w:rPr>
+        <w:t>).vi</w:t>
+      </w:r>
+    </w:p>
+    <w:p>
+      <w:pPr>
+        <w:rPr>
+          <w:rFonts w:ascii="Times New Roman" w:hAnsi="Times New Roman" w:cs="Times New Roman"/>
+        </w:rPr>
+      </w:pPr>
+      <w:r>
+        <w:rPr>
+          <w:rFonts w:ascii="Times New Roman" w:hAnsi="Times New Roman" w:cs="Times New Roman"/>
+        </w:rPr>
+        <w:t>The objective function is the sum of absolute (L1) or square (L2) deviations between the observed impedance and the model impedance at each of the observed frequencies (after the high and low frequency limits were set).  There are three distinct but not independent deviations:</w:t>
+      </w:r>
+    </w:p>
+    <w:p>
+      <w:pPr>
+        <w:pStyle w:val="ListParagraph"/>
+        <w:numPr>
+          <w:ilvl w:val="0"/>
+          <w:numId w:val="2"/>
+        </w:numPr>
+      </w:pPr>
+      <w:r>
+        <w:rPr>
+          <w:b/>
+        </w:rPr>
+        <w:t>Cartesian deviations:</w:t>
+      </w:r>
+      <w:r>
+        <w:t xml:space="preserve"> The magnitude of the complex difference on the Cole-Cole plot, |</w:t>
+      </w:r>
+      <w:proofErr w:type="spellStart"/>
+      <w:r>
+        <w:t>Zmodel-Zobs</w:t>
+      </w:r>
+      <w:proofErr w:type="spellEnd"/>
+      <w:r>
+        <w:t>|.</w:t>
+      </w:r>
+    </w:p>
+    <w:p>
+      <w:pPr>
+        <w:pStyle w:val="ListParagraph"/>
+        <w:numPr>
+          <w:ilvl w:val="0"/>
+          <w:numId w:val="2"/>
+        </w:numPr>
+      </w:pPr>
+      <w:proofErr w:type="gramStart"/>
+      <w:r>
+        <w:rPr>
+          <w:b/>
+        </w:rPr>
+        <w:t>Log(</w:t>
+      </w:r>
+      <w:proofErr w:type="gramEnd"/>
+      <w:r>
+        <w:rPr>
+          <w:b/>
+        </w:rPr>
+        <w:t>magnitude) deviations</w:t>
+      </w:r>
+      <w:r>
+        <w:t>: the difference between the logs of the magnitudes, equal to the logarithm of the quotient of the magnitudes. |Log(|</w:t>
+      </w:r>
+      <w:proofErr w:type="spellStart"/>
+      <w:r>
+        <w:t>Zmodel</w:t>
+      </w:r>
+      <w:proofErr w:type="spellEnd"/>
+      <w:r>
+        <w:t>|)-Log(|</w:t>
+      </w:r>
+      <w:proofErr w:type="spellStart"/>
+      <w:r>
+        <w:t>Zobs</w:t>
+      </w:r>
+      <w:proofErr w:type="spellEnd"/>
+      <w:r>
+        <w:t>|)|</w:t>
+      </w:r>
+    </w:p>
+    <w:p>
+      <w:pPr>
+        <w:pStyle w:val="ListParagraph"/>
+        <w:numPr>
+          <w:ilvl w:val="0"/>
+          <w:numId w:val="2"/>
+        </w:numPr>
+      </w:pPr>
+      <w:proofErr w:type="gramStart"/>
+      <w:r>
+        <w:rPr>
+          <w:b/>
+        </w:rPr>
+        <w:t>Log(</w:t>
+      </w:r>
+      <w:proofErr w:type="gramEnd"/>
+      <w:r>
+        <w:rPr>
+          <w:b/>
+        </w:rPr>
+        <w:t>phase) deviations</w:t>
+      </w:r>
+      <w:r>
+        <w:t>: the difference between the logs of the phases, equal to the logarithm of the quotient of the phases.  This deviation is the best at fitting important features in low phase parts of the spectrum, especially the chargeability at low frequencies. |Log(angle(</w:t>
+      </w:r>
+      <w:proofErr w:type="spellStart"/>
+      <w:r>
+        <w:t>Zmodel</w:t>
+      </w:r>
+      <w:proofErr w:type="spellEnd"/>
+      <w:r>
+        <w:t>))-Log(angle(</w:t>
+      </w:r>
+      <w:proofErr w:type="spellStart"/>
+      <w:r>
+        <w:t>Zobs</w:t>
+      </w:r>
+      <w:proofErr w:type="spellEnd"/>
+      <w:r>
+        <w:t>))|</w:t>
+      </w:r>
+    </w:p>
+    <w:p>
+      <w:pPr>
+        <w:pStyle w:val="ListParagraph"/>
+        <w:rPr>
+          <w:b/>
+        </w:rPr>
+      </w:pPr>
+    </w:p>
+    <w:p>
+      <w:pPr>
+        <w:rPr>
+          <w:rFonts w:ascii="Times New Roman" w:hAnsi="Times New Roman" w:cs="Times New Roman"/>
+        </w:rPr>
+      </w:pPr>
+      <w:r>
+        <w:rPr>
+          <w:rFonts w:ascii="Times New Roman" w:hAnsi="Times New Roman" w:cs="Times New Roman"/>
+        </w:rPr>
+        <w:t xml:space="preserve">Deviations 2 and 3 are combined into a single </w:t>
+      </w:r>
+      <w:r>
+        <w:rPr>
+          <w:rFonts w:ascii="Times New Roman" w:hAnsi="Times New Roman" w:cs="Times New Roman"/>
+          <w:b/>
+        </w:rPr>
+        <w:t>polar deviation</w:t>
+      </w:r>
+      <w:r>
+        <w:rPr>
+          <w:rFonts w:ascii="Times New Roman" w:hAnsi="Times New Roman" w:cs="Times New Roman"/>
+        </w:rPr>
+        <w:t xml:space="preserve">. They seem to work best with equal weighting.  It is possible that there could be other weighting combinations. </w:t>
+      </w:r>
+    </w:p>
+    <w:p>
+      <w:pPr>
+        <w:rPr>
+          <w:rFonts w:ascii="Times New Roman" w:hAnsi="Times New Roman" w:cs="Times New Roman"/>
         </w:rPr>
       </w:pPr>
       <w:bookmarkStart w:id="0" w:name="_GoBack"/>
       <w:bookmarkEnd w:id="0"/>
+      <w:r>
+        <w:rPr>
+          <w:rFonts w:ascii="Times New Roman" w:hAnsi="Times New Roman" w:cs="Times New Roman"/>
+        </w:rPr>
+        <w:t>In practise the best fits are done by alternating between fits based on Cartesian and polar deviations, ending with the polar deviation fit to ensure that low-phase features are well-fit.</w:t>
+      </w:r>
+    </w:p>
+    <w:p>
+      <w:pPr>
+        <w:rPr>
+          <w:rFonts w:ascii="Times New Roman" w:hAnsi="Times New Roman" w:cs="Times New Roman"/>
+        </w:rPr>
+      </w:pPr>
+    </w:p>
+    <w:p>
+      <w:pPr>
+        <w:rPr>
+          <w:rFonts w:ascii="Times New Roman" w:hAnsi="Times New Roman" w:cs="Times New Roman"/>
+          <w:b/>
+          <w:u w:val="single"/>
+        </w:rPr>
+      </w:pPr>
+      <w:proofErr w:type="gramStart"/>
+      <w:r>
+        <w:rPr>
+          <w:rFonts w:ascii="Times New Roman" w:hAnsi="Times New Roman" w:cs="Times New Roman"/>
+          <w:b/>
+          <w:u w:val="single"/>
+        </w:rPr>
+        <w:t>Tuning the Objective Function.</w:t>
+      </w:r>
+      <w:proofErr w:type="gramEnd"/>
+    </w:p>
+    <w:p>
+      <w:pPr>
+        <w:pStyle w:val="ListParagraph"/>
+        <w:numPr>
+          <w:ilvl w:val="0"/>
+          <w:numId w:val="3"/>
+        </w:numPr>
+      </w:pPr>
+      <w:r>
+        <w:t xml:space="preserve">Hard constraint to limit P exponents to &lt;=1.  If any of </w:t>
+      </w:r>
+      <w:proofErr w:type="spellStart"/>
+      <w:r>
+        <w:t>Ph</w:t>
+      </w:r>
+      <w:proofErr w:type="spellEnd"/>
+      <w:r>
+        <w:t xml:space="preserve">, Pm, Pl, or </w:t>
+      </w:r>
+      <w:proofErr w:type="spellStart"/>
+      <w:r>
+        <w:t>Pef</w:t>
+      </w:r>
+      <w:proofErr w:type="spellEnd"/>
+      <w:r>
+        <w:t xml:space="preserve"> is &gt;1, then the misfit function is multiplied by 1000, certainly forcing rejection of any step that attempts to contradict this hard constraint.  Note that the Pei, defining the angle of the sample holder impedance, can have any angle.</w:t>
+      </w:r>
+    </w:p>
+    <w:p>
+      <w:pPr>
+        <w:pStyle w:val="ListParagraph"/>
+        <w:numPr>
+          <w:ilvl w:val="0"/>
+          <w:numId w:val="3"/>
+        </w:numPr>
+      </w:pPr>
+      <w:r>
+        <w:t>Soft constraint to encourage P exponents to &gt;</w:t>
+      </w:r>
+      <w:proofErr w:type="gramStart"/>
+      <w:r>
+        <w:t>0.2 .</w:t>
+      </w:r>
+      <w:proofErr w:type="gramEnd"/>
+      <w:r>
+        <w:t xml:space="preserve">  When P exponents are below 0.2, the </w:t>
+      </w:r>
+      <w:proofErr w:type="spellStart"/>
+      <w:r>
+        <w:t>Zarc</w:t>
+      </w:r>
+      <w:proofErr w:type="spellEnd"/>
+      <w:r>
+        <w:t xml:space="preserve"> frequencies are spread out and the </w:t>
+      </w:r>
+      <w:proofErr w:type="spellStart"/>
+      <w:r>
+        <w:t>Zarc</w:t>
+      </w:r>
+      <w:proofErr w:type="spellEnd"/>
+      <w:r>
+        <w:t xml:space="preserve"> is poorly defined.  For each P, the misfit function is multiplied by </w:t>
+      </w:r>
+      <w:proofErr w:type="gramStart"/>
+      <w:r>
+        <w:t>3exp(</w:t>
+      </w:r>
+      <w:proofErr w:type="gramEnd"/>
+      <w:r>
+        <w:t>-15P)+1.</w:t>
+      </w:r>
+    </w:p>
+    <w:p>
+      <w:pPr>
+        <w:pStyle w:val="ListParagraph"/>
+      </w:pPr>
+      <w:r>
+        <w:rPr>
+          <w:noProof/>
+          <w:lang w:eastAsia="en-CA"/>
+        </w:rPr>
+        <w:lastRenderedPageBreak/>
+        <w:t xml:space="preserve"> </w:t>
+      </w:r>
+      <w:r>
+        <w:rPr>
+          <w:noProof/>
+          <w:lang w:eastAsia="en-CA"/>
+        </w:rPr>
+        <w:drawing>
+          <wp:inline distT="0" distB="0" distL="0" distR="0" wp14:anchorId="5E1CAD74" wp14:editId="0D37259E">
+            <wp:extent cx="3572821" cy="2672745"/>
+            <wp:effectExtent l="0" t="0" r="8890" b="0"/>
+            <wp:docPr id="2" name="Picture 2"/>
+            <wp:cNvGraphicFramePr>
+              <a:graphicFrameLocks xmlns:a="http://schemas.openxmlformats.org/drawingml/2006/main" noChangeAspect="1"/>
+            </wp:cNvGraphicFramePr>
+            <a:graphic xmlns:a="http://schemas.openxmlformats.org/drawingml/2006/main">
+              <a:graphicData uri="http://schemas.openxmlformats.org/drawingml/2006/picture">
+                <pic:pic xmlns:pic="http://schemas.openxmlformats.org/drawingml/2006/picture">
+                  <pic:nvPicPr>
+                    <pic:cNvPr id="0" name=""/>
+                    <pic:cNvPicPr/>
+                  </pic:nvPicPr>
+                  <pic:blipFill>
+                    <a:blip r:embed="rId7"/>
+                    <a:stretch>
+                      <a:fillRect/>
+                    </a:stretch>
+                  </pic:blipFill>
+                  <pic:spPr>
+                    <a:xfrm>
+                      <a:off x="0" y="0"/>
+                      <a:ext cx="3573978" cy="2673611"/>
+                    </a:xfrm>
+                    <a:prstGeom prst="rect">
+                      <a:avLst/>
+                    </a:prstGeom>
+                  </pic:spPr>
+                </pic:pic>
+              </a:graphicData>
+            </a:graphic>
+          </wp:inline>
+        </w:drawing>
+      </w:r>
+    </w:p>
+    <w:p>
+      <w:pPr>
+        <w:pStyle w:val="ListParagraph"/>
+        <w:numPr>
+          <w:ilvl w:val="0"/>
+          <w:numId w:val="3"/>
+        </w:numPr>
+      </w:pPr>
+      <w:r>
+        <w:t xml:space="preserve">Soft constraint on step size. There is no penalty when the model step is small, but there is when the step is large.  The deviations in the 15 model control variables divided by the constraint width, squared and summed, and added to one.  This penalty multiplies the data misfit.  </w:t>
+      </w:r>
+    </w:p>
+    <w:p>
+      <w:pPr>
+        <w:pStyle w:val="ListParagraph"/>
+      </w:pPr>
+    </w:p>
+    <w:p>
+      <w:pPr>
+        <w:rPr>
+          <w:rFonts w:ascii="Times New Roman" w:hAnsi="Times New Roman" w:cs="Times New Roman"/>
+        </w:rPr>
+      </w:pPr>
+    </w:p>
+    <w:p>
+      <w:pPr>
+        <w:rPr>
+          <w:rFonts w:ascii="Times New Roman" w:hAnsi="Times New Roman" w:cs="Times New Roman"/>
+          <w:lang w:eastAsia="en-CA"/>
+        </w:rPr>
+      </w:pPr>
+    </w:p>
+    <w:p>
+      <w:pPr>
+        <w:rPr>
+          <w:rFonts w:ascii="Times New Roman" w:hAnsi="Times New Roman" w:cs="Times New Roman"/>
+          <w:lang w:eastAsia="en-CA"/>
+        </w:rPr>
+      </w:pPr>
     </w:p>
     <w:sectPr>
       <w:pgSz w:w="12240" w:h="15840"/>
@@ -6082,6 +6783,288 @@
     </w:sectPr>
   </w:body>
 </w:document>
+</file>
+
+<file path=word/numbering.xml><?xml version="1.0" encoding="utf-8"?>
+<w:numbering xmlns:wpc="http://schemas.microsoft.com/office/word/2010/wordprocessingCanvas" xmlns:mc="http://schemas.openxmlformats.org/markup-compatibility/2006" xmlns:o="urn:schemas-microsoft-com:office:office" xmlns:r="http://schemas.openxmlformats.org/officeDocument/2006/relationships" xmlns:m="http://schemas.openxmlformats.org/officeDocument/2006/math" xmlns:v="urn:schemas-microsoft-com:vml" xmlns:wp14="http://schemas.microsoft.com/office/word/2010/wordprocessingDrawing" xmlns:wp="http://schemas.openxmlformats.org/drawingml/2006/wordprocessingDrawing" xmlns:w10="urn:schemas-microsoft-com:office:word" xmlns:w="http://schemas.openxmlformats.org/wordprocessingml/2006/main" xmlns:w14="http://schemas.microsoft.com/office/word/2010/wordml" xmlns:wpg="http://schemas.microsoft.com/office/word/2010/wordprocessingGroup" xmlns:wpi="http://schemas.microsoft.com/office/word/2010/wordprocessingInk" xmlns:wne="http://schemas.microsoft.com/office/word/2006/wordml" xmlns:wps="http://schemas.microsoft.com/office/word/2010/wordprocessingShape" mc:Ignorable="w14 wp14">
+  <w:abstractNum w:abstractNumId="0">
+    <w:nsid w:val="16586292"/>
+    <w:multiLevelType w:val="hybridMultilevel"/>
+    <w:tmpl w:val="846A3EAE"/>
+    <w:lvl w:ilvl="0" w:tplc="1009000F">
+      <w:start w:val="1"/>
+      <w:numFmt w:val="decimal"/>
+      <w:lvlText w:val="%1."/>
+      <w:lvlJc w:val="left"/>
+      <w:pPr>
+        <w:ind w:left="720" w:hanging="360"/>
+      </w:pPr>
+      <w:rPr>
+        <w:rFonts w:hint="default"/>
+      </w:rPr>
+    </w:lvl>
+    <w:lvl w:ilvl="1" w:tplc="10090019" w:tentative="1">
+      <w:start w:val="1"/>
+      <w:numFmt w:val="lowerLetter"/>
+      <w:lvlText w:val="%2."/>
+      <w:lvlJc w:val="left"/>
+      <w:pPr>
+        <w:ind w:left="1440" w:hanging="360"/>
+      </w:pPr>
+    </w:lvl>
+    <w:lvl w:ilvl="2" w:tplc="1009001B" w:tentative="1">
+      <w:start w:val="1"/>
+      <w:numFmt w:val="lowerRoman"/>
+      <w:lvlText w:val="%3."/>
+      <w:lvlJc w:val="right"/>
+      <w:pPr>
+        <w:ind w:left="2160" w:hanging="180"/>
+      </w:pPr>
+    </w:lvl>
+    <w:lvl w:ilvl="3" w:tplc="1009000F" w:tentative="1">
+      <w:start w:val="1"/>
+      <w:numFmt w:val="decimal"/>
+      <w:lvlText w:val="%4."/>
+      <w:lvlJc w:val="left"/>
+      <w:pPr>
+        <w:ind w:left="2880" w:hanging="360"/>
+      </w:pPr>
+    </w:lvl>
+    <w:lvl w:ilvl="4" w:tplc="10090019" w:tentative="1">
+      <w:start w:val="1"/>
+      <w:numFmt w:val="lowerLetter"/>
+      <w:lvlText w:val="%5."/>
+      <w:lvlJc w:val="left"/>
+      <w:pPr>
+        <w:ind w:left="3600" w:hanging="360"/>
+      </w:pPr>
+    </w:lvl>
+    <w:lvl w:ilvl="5" w:tplc="1009001B" w:tentative="1">
+      <w:start w:val="1"/>
+      <w:numFmt w:val="lowerRoman"/>
+      <w:lvlText w:val="%6."/>
+      <w:lvlJc w:val="right"/>
+      <w:pPr>
+        <w:ind w:left="4320" w:hanging="180"/>
+      </w:pPr>
+    </w:lvl>
+    <w:lvl w:ilvl="6" w:tplc="1009000F" w:tentative="1">
+      <w:start w:val="1"/>
+      <w:numFmt w:val="decimal"/>
+      <w:lvlText w:val="%7."/>
+      <w:lvlJc w:val="left"/>
+      <w:pPr>
+        <w:ind w:left="5040" w:hanging="360"/>
+      </w:pPr>
+    </w:lvl>
+    <w:lvl w:ilvl="7" w:tplc="10090019" w:tentative="1">
+      <w:start w:val="1"/>
+      <w:numFmt w:val="lowerLetter"/>
+      <w:lvlText w:val="%8."/>
+      <w:lvlJc w:val="left"/>
+      <w:pPr>
+        <w:ind w:left="5760" w:hanging="360"/>
+      </w:pPr>
+    </w:lvl>
+    <w:lvl w:ilvl="8" w:tplc="1009001B" w:tentative="1">
+      <w:start w:val="1"/>
+      <w:numFmt w:val="lowerRoman"/>
+      <w:lvlText w:val="%9."/>
+      <w:lvlJc w:val="right"/>
+      <w:pPr>
+        <w:ind w:left="6480" w:hanging="180"/>
+      </w:pPr>
+    </w:lvl>
+  </w:abstractNum>
+  <w:abstractNum w:abstractNumId="1">
+    <w:nsid w:val="3679023D"/>
+    <w:multiLevelType w:val="hybridMultilevel"/>
+    <w:tmpl w:val="24042C22"/>
+    <w:lvl w:ilvl="0" w:tplc="786C638A">
+      <w:start w:val="1"/>
+      <w:numFmt w:val="decimal"/>
+      <w:lvlText w:val="%1."/>
+      <w:lvlJc w:val="left"/>
+      <w:pPr>
+        <w:ind w:left="720" w:hanging="360"/>
+      </w:pPr>
+      <w:rPr>
+        <w:rFonts w:hint="default"/>
+        <w:b w:val="0"/>
+      </w:rPr>
+    </w:lvl>
+    <w:lvl w:ilvl="1" w:tplc="10090019">
+      <w:start w:val="1"/>
+      <w:numFmt w:val="lowerLetter"/>
+      <w:lvlText w:val="%2."/>
+      <w:lvlJc w:val="left"/>
+      <w:pPr>
+        <w:ind w:left="1440" w:hanging="360"/>
+      </w:pPr>
+    </w:lvl>
+    <w:lvl w:ilvl="2" w:tplc="1009001B" w:tentative="1">
+      <w:start w:val="1"/>
+      <w:numFmt w:val="lowerRoman"/>
+      <w:lvlText w:val="%3."/>
+      <w:lvlJc w:val="right"/>
+      <w:pPr>
+        <w:ind w:left="2160" w:hanging="180"/>
+      </w:pPr>
+    </w:lvl>
+    <w:lvl w:ilvl="3" w:tplc="1009000F" w:tentative="1">
+      <w:start w:val="1"/>
+      <w:numFmt w:val="decimal"/>
+      <w:lvlText w:val="%4."/>
+      <w:lvlJc w:val="left"/>
+      <w:pPr>
+        <w:ind w:left="2880" w:hanging="360"/>
+      </w:pPr>
+    </w:lvl>
+    <w:lvl w:ilvl="4" w:tplc="10090019" w:tentative="1">
+      <w:start w:val="1"/>
+      <w:numFmt w:val="lowerLetter"/>
+      <w:lvlText w:val="%5."/>
+      <w:lvlJc w:val="left"/>
+      <w:pPr>
+        <w:ind w:left="3600" w:hanging="360"/>
+      </w:pPr>
+    </w:lvl>
+    <w:lvl w:ilvl="5" w:tplc="1009001B" w:tentative="1">
+      <w:start w:val="1"/>
+      <w:numFmt w:val="lowerRoman"/>
+      <w:lvlText w:val="%6."/>
+      <w:lvlJc w:val="right"/>
+      <w:pPr>
+        <w:ind w:left="4320" w:hanging="180"/>
+      </w:pPr>
+    </w:lvl>
+    <w:lvl w:ilvl="6" w:tplc="1009000F" w:tentative="1">
+      <w:start w:val="1"/>
+      <w:numFmt w:val="decimal"/>
+      <w:lvlText w:val="%7."/>
+      <w:lvlJc w:val="left"/>
+      <w:pPr>
+        <w:ind w:left="5040" w:hanging="360"/>
+      </w:pPr>
+    </w:lvl>
+    <w:lvl w:ilvl="7" w:tplc="10090019" w:tentative="1">
+      <w:start w:val="1"/>
+      <w:numFmt w:val="lowerLetter"/>
+      <w:lvlText w:val="%8."/>
+      <w:lvlJc w:val="left"/>
+      <w:pPr>
+        <w:ind w:left="5760" w:hanging="360"/>
+      </w:pPr>
+    </w:lvl>
+    <w:lvl w:ilvl="8" w:tplc="1009001B" w:tentative="1">
+      <w:start w:val="1"/>
+      <w:numFmt w:val="lowerRoman"/>
+      <w:lvlText w:val="%9."/>
+      <w:lvlJc w:val="right"/>
+      <w:pPr>
+        <w:ind w:left="6480" w:hanging="180"/>
+      </w:pPr>
+    </w:lvl>
+  </w:abstractNum>
+  <w:abstractNum w:abstractNumId="2">
+    <w:nsid w:val="40067272"/>
+    <w:multiLevelType w:val="hybridMultilevel"/>
+    <w:tmpl w:val="92D80722"/>
+    <w:lvl w:ilvl="0" w:tplc="1009000F">
+      <w:start w:val="1"/>
+      <w:numFmt w:val="decimal"/>
+      <w:lvlText w:val="%1."/>
+      <w:lvlJc w:val="left"/>
+      <w:pPr>
+        <w:ind w:left="720" w:hanging="360"/>
+      </w:pPr>
+      <w:rPr>
+        <w:rFonts w:hint="default"/>
+      </w:rPr>
+    </w:lvl>
+    <w:lvl w:ilvl="1" w:tplc="10090019" w:tentative="1">
+      <w:start w:val="1"/>
+      <w:numFmt w:val="lowerLetter"/>
+      <w:lvlText w:val="%2."/>
+      <w:lvlJc w:val="left"/>
+      <w:pPr>
+        <w:ind w:left="1440" w:hanging="360"/>
+      </w:pPr>
+    </w:lvl>
+    <w:lvl w:ilvl="2" w:tplc="1009001B" w:tentative="1">
+      <w:start w:val="1"/>
+      <w:numFmt w:val="lowerRoman"/>
+      <w:lvlText w:val="%3."/>
+      <w:lvlJc w:val="right"/>
+      <w:pPr>
+        <w:ind w:left="2160" w:hanging="180"/>
+      </w:pPr>
+    </w:lvl>
+    <w:lvl w:ilvl="3" w:tplc="1009000F" w:tentative="1">
+      <w:start w:val="1"/>
+      <w:numFmt w:val="decimal"/>
+      <w:lvlText w:val="%4."/>
+      <w:lvlJc w:val="left"/>
+      <w:pPr>
+        <w:ind w:left="2880" w:hanging="360"/>
+      </w:pPr>
+    </w:lvl>
+    <w:lvl w:ilvl="4" w:tplc="10090019" w:tentative="1">
+      <w:start w:val="1"/>
+      <w:numFmt w:val="lowerLetter"/>
+      <w:lvlText w:val="%5."/>
+      <w:lvlJc w:val="left"/>
+      <w:pPr>
+        <w:ind w:left="3600" w:hanging="360"/>
+      </w:pPr>
+    </w:lvl>
+    <w:lvl w:ilvl="5" w:tplc="1009001B" w:tentative="1">
+      <w:start w:val="1"/>
+      <w:numFmt w:val="lowerRoman"/>
+      <w:lvlText w:val="%6."/>
+      <w:lvlJc w:val="right"/>
+      <w:pPr>
+        <w:ind w:left="4320" w:hanging="180"/>
+      </w:pPr>
+    </w:lvl>
+    <w:lvl w:ilvl="6" w:tplc="1009000F" w:tentative="1">
+      <w:start w:val="1"/>
+      <w:numFmt w:val="decimal"/>
+      <w:lvlText w:val="%7."/>
+      <w:lvlJc w:val="left"/>
+      <w:pPr>
+        <w:ind w:left="5040" w:hanging="360"/>
+      </w:pPr>
+    </w:lvl>
+    <w:lvl w:ilvl="7" w:tplc="10090019" w:tentative="1">
+      <w:start w:val="1"/>
+      <w:numFmt w:val="lowerLetter"/>
+      <w:lvlText w:val="%8."/>
+      <w:lvlJc w:val="left"/>
+      <w:pPr>
+        <w:ind w:left="5760" w:hanging="360"/>
+      </w:pPr>
+    </w:lvl>
+    <w:lvl w:ilvl="8" w:tplc="1009001B" w:tentative="1">
+      <w:start w:val="1"/>
+      <w:numFmt w:val="lowerRoman"/>
+      <w:lvlText w:val="%9."/>
+      <w:lvlJc w:val="right"/>
+      <w:pPr>
+        <w:ind w:left="6480" w:hanging="180"/>
+      </w:pPr>
+    </w:lvl>
+  </w:abstractNum>
+  <w:num w:numId="1">
+    <w:abstractNumId w:val="1"/>
+  </w:num>
+  <w:num w:numId="2">
+    <w:abstractNumId w:val="0"/>
+  </w:num>
+  <w:num w:numId="3">
+    <w:abstractNumId w:val="2"/>
+  </w:num>
+</w:numbering>
 </file>
 
 <file path=word/styles.xml><?xml version="1.0" encoding="utf-8"?>
@@ -6359,6 +7342,21 @@
       </w:tblBorders>
     </w:tblPr>
   </w:style>
+  <w:style w:type="paragraph" w:styleId="ListParagraph">
+    <w:name w:val="List Paragraph"/>
+    <w:basedOn w:val="Normal"/>
+    <w:uiPriority w:val="34"/>
+    <w:qFormat/>
+    <w:rsid w:val="00B9535E"/>
+    <w:pPr>
+      <w:spacing w:after="0"/>
+      <w:ind w:left="720"/>
+      <w:contextualSpacing/>
+    </w:pPr>
+    <w:rPr>
+      <w:rFonts w:ascii="Times New Roman" w:hAnsi="Times New Roman" w:cs="Times New Roman"/>
+    </w:rPr>
+  </w:style>
 </w:styles>
 </file>
 
@@ -6636,6 +7634,21 @@
         <w:insideV w:val="single" w:sz="4" w:space="0" w:color="auto"/>
       </w:tblBorders>
     </w:tblPr>
+  </w:style>
+  <w:style w:type="paragraph" w:styleId="ListParagraph">
+    <w:name w:val="List Paragraph"/>
+    <w:basedOn w:val="Normal"/>
+    <w:uiPriority w:val="34"/>
+    <w:qFormat/>
+    <w:rsid w:val="00B9535E"/>
+    <w:pPr>
+      <w:spacing w:after="0"/>
+      <w:ind w:left="720"/>
+      <w:contextualSpacing/>
+    </w:pPr>
+    <w:rPr>
+      <w:rFonts w:ascii="Times New Roman" w:hAnsi="Times New Roman" w:cs="Times New Roman"/>
+    </w:rPr>
   </w:style>
 </w:styles>
 </file>

--- a/Background/ZarcFitBackground.docx
+++ b/Background/ZarcFitBackground.docx
@@ -6574,8 +6574,6 @@
           <w:rFonts w:ascii="Times New Roman" w:hAnsi="Times New Roman" w:cs="Times New Roman"/>
         </w:rPr>
       </w:pPr>
-      <w:bookmarkStart w:id="0" w:name="_GoBack"/>
-      <w:bookmarkEnd w:id="0"/>
       <w:r>
         <w:rPr>
           <w:rFonts w:ascii="Times New Roman" w:hAnsi="Times New Roman" w:cs="Times New Roman"/>
@@ -6746,6 +6744,20 @@
       <w:r>
         <w:t xml:space="preserve">Soft constraint on step size. There is no penalty when the model step is small, but there is when the step is large.  The deviations in the 15 model control variables divided by the constraint width, squared and summed, and added to one.  This penalty multiplies the data misfit.  </w:t>
       </w:r>
+    </w:p>
+    <w:p>
+      <w:pPr>
+        <w:pStyle w:val="ListParagraph"/>
+        <w:numPr>
+          <w:ilvl w:val="0"/>
+          <w:numId w:val="3"/>
+        </w:numPr>
+      </w:pPr>
+      <w:r>
+        <w:t xml:space="preserve">Note that by multiplying the fixed control variables by 1E6, the variations attempted by the optimization routine are negligible.  </w:t>
+      </w:r>
+      <w:bookmarkStart w:id="0" w:name="_GoBack"/>
+      <w:bookmarkEnd w:id="0"/>
     </w:p>
     <w:p>
       <w:pPr>
